--- a/ServerWeb/bin/보고서/출력설계_2565_서식_농협_진행보고서(재물)_Building.docx
+++ b/ServerWeb/bin/보고서/출력설계_2565_서식_농협_진행보고서(재물)_Building.docx
@@ -9,7 +9,6 @@
         <w:autoSpaceDE/>
         <w:autoSpaceDN/>
         <w:spacing w:after="0" w:line="480" w:lineRule="auto"/>
-        <w:ind w:left="2560" w:hanging="2420"/>
         <w:jc w:val="left"/>
         <w:rPr>
           <w:rFonts w:ascii="굴림" w:eastAsia="굴림" w:hAnsi="굴림" w:cs="굴림"/>
@@ -69,74 +68,79 @@
     </w:p>
     <w:p>
       <w:pPr>
-        <w:widowControl/>
-        <w:wordWrap/>
-        <w:autoSpaceDE/>
-        <w:autoSpaceDN/>
-        <w:spacing w:after="0" w:line="480" w:lineRule="auto"/>
-        <w:ind w:left="2560" w:hanging="2280"/>
-        <w:jc w:val="left"/>
-        <w:rPr>
-          <w:rFonts w:ascii="굴림" w:eastAsia="굴림" w:hAnsi="굴림" w:cs="굴림"/>
-          <w:kern w:val="0"/>
-          <w:sz w:val="24"/>
-          <w:szCs w:val="24"/>
-        </w:rPr>
-      </w:pPr>
-      <w:r>
-        <w:rPr>
-          <w:rFonts w:ascii="굴림체" w:eastAsia="굴림체" w:hAnsi="굴림체" w:cs="굴림" w:hint="eastAsia"/>
+        <w:pStyle w:val="a7"/>
+        <w:numPr>
+          <w:ilvl w:val="0"/>
+          <w:numId w:val="26"/>
+        </w:numPr>
+        <w:spacing w:after="160" w:line="259" w:lineRule="auto"/>
+        <w:ind w:leftChars="0" w:left="851"/>
+        <w:rPr>
+          <w:rFonts w:ascii="굴림체" w:eastAsia="굴림체" w:hAnsi="굴림체"/>
           <w:b/>
-          <w:bCs/>
-          <w:kern w:val="0"/>
+          <w:color w:val="000000" w:themeColor="text1"/>
           <w:sz w:val="22"/>
           <w:u w:val="single"/>
         </w:rPr>
-        <w:t>1) 평가기준</w:t>
+      </w:pPr>
+      <w:r>
+        <w:rPr>
+          <w:rFonts w:ascii="굴림체" w:eastAsia="굴림체" w:hAnsi="굴림체" w:hint="eastAsia"/>
+          <w:b/>
+          <w:color w:val="000000" w:themeColor="text1"/>
+          <w:sz w:val="22"/>
+          <w:u w:val="single"/>
+        </w:rPr>
+        <w:t>평가기준</w:t>
       </w:r>
     </w:p>
     <w:p>
       <w:pPr>
-        <w:widowControl/>
-        <w:wordWrap/>
-        <w:autoSpaceDE/>
-        <w:autoSpaceDN/>
-        <w:spacing w:after="0" w:line="480" w:lineRule="auto"/>
-        <w:ind w:left="2020" w:right="120" w:hanging="1600"/>
-        <w:jc w:val="left"/>
-        <w:rPr>
-          <w:rFonts w:ascii="굴림" w:eastAsia="굴림" w:hAnsi="굴림" w:cs="굴림"/>
-          <w:kern w:val="0"/>
-          <w:sz w:val="24"/>
-          <w:szCs w:val="24"/>
-        </w:rPr>
-      </w:pPr>
-      <w:r>
-        <w:rPr>
-          <w:rFonts w:ascii="굴림체" w:eastAsia="굴림체" w:hAnsi="굴림체" w:cs="굴림" w:hint="eastAsia"/>
-          <w:kern w:val="0"/>
-          <w:sz w:val="22"/>
-        </w:rPr>
-        <w:t>① </w:t>
-      </w:r>
-      <w:proofErr w:type="gramStart"/>
-      <w:r>
-        <w:rPr>
-          <w:rFonts w:ascii="굴림체" w:eastAsia="굴림체" w:hAnsi="굴림체" w:cs="굴림" w:hint="eastAsia"/>
-          <w:kern w:val="0"/>
-          <w:sz w:val="22"/>
-        </w:rPr>
-        <w:t>보험가액 :</w:t>
-      </w:r>
-      <w:proofErr w:type="gramEnd"/>
-      <w:r>
-        <w:rPr>
-          <w:rFonts w:ascii="굴림체" w:eastAsia="굴림체" w:hAnsi="굴림체" w:cs="굴림" w:hint="eastAsia"/>
-          <w:kern w:val="0"/>
-          <w:sz w:val="22"/>
-        </w:rPr>
-        <w:t xml:space="preserve"> </w:t>
-      </w:r>
+        <w:pStyle w:val="a7"/>
+        <w:numPr>
+          <w:ilvl w:val="0"/>
+          <w:numId w:val="27"/>
+        </w:numPr>
+        <w:spacing w:after="0" w:line="259" w:lineRule="auto"/>
+        <w:ind w:leftChars="0"/>
+        <w:rPr>
+          <w:rFonts w:ascii="굴림체" w:eastAsia="굴림체" w:hAnsi="굴림체"/>
+          <w:b/>
+          <w:color w:val="000000" w:themeColor="text1"/>
+          <w:sz w:val="22"/>
+        </w:rPr>
+      </w:pPr>
+      <w:r>
+        <w:rPr>
+          <w:rFonts w:ascii="굴림체" w:eastAsia="굴림체" w:hAnsi="굴림체" w:hint="eastAsia"/>
+          <w:b/>
+          <w:color w:val="000000" w:themeColor="text1"/>
+          <w:sz w:val="22"/>
+        </w:rPr>
+        <w:t xml:space="preserve">보험가액 </w:t>
+      </w:r>
+      <w:r>
+        <w:rPr>
+          <w:rFonts w:ascii="굴림체" w:eastAsia="굴림체" w:hAnsi="굴림체"/>
+          <w:b/>
+          <w:color w:val="000000" w:themeColor="text1"/>
+          <w:sz w:val="22"/>
+        </w:rPr>
+        <w:t xml:space="preserve">: </w:t>
+      </w:r>
+    </w:p>
+    <w:p>
+      <w:pPr>
+        <w:pStyle w:val="a7"/>
+        <w:spacing w:after="0"/>
+        <w:ind w:leftChars="0" w:left="1211"/>
+        <w:rPr>
+          <w:rFonts w:ascii="굴림체" w:eastAsia="굴림체" w:hAnsi="굴림체"/>
+          <w:b/>
+          <w:color w:val="000000" w:themeColor="text1"/>
+          <w:sz w:val="22"/>
+        </w:rPr>
+      </w:pPr>
       <w:r>
         <w:rPr>
           <w:rFonts w:ascii="굴림체" w:eastAsia="굴림체" w:hAnsi="굴림체" w:cs="굴림"/>
@@ -148,71 +152,64 @@
     </w:p>
     <w:p>
       <w:pPr>
-        <w:widowControl/>
-        <w:wordWrap/>
-        <w:autoSpaceDE/>
-        <w:autoSpaceDN/>
-        <w:spacing w:after="0" w:line="480" w:lineRule="auto"/>
-        <w:ind w:left="860" w:right="120"/>
-        <w:jc w:val="left"/>
-        <w:rPr>
-          <w:rFonts w:ascii="굴림" w:eastAsia="굴림" w:hAnsi="굴림" w:cs="굴림"/>
-          <w:kern w:val="0"/>
-          <w:sz w:val="24"/>
-          <w:szCs w:val="24"/>
-        </w:rPr>
-      </w:pPr>
-      <w:r>
-        <w:rPr>
-          <w:rFonts w:ascii="굴림체" w:eastAsia="굴림체" w:hAnsi="굴림체" w:cs="굴림" w:hint="eastAsia"/>
-          <w:kern w:val="0"/>
-          <w:sz w:val="22"/>
-        </w:rPr>
-        <w:t> </w:t>
-      </w:r>
+        <w:pStyle w:val="a7"/>
+        <w:spacing w:after="0"/>
+        <w:ind w:leftChars="0" w:left="1211"/>
+        <w:rPr>
+          <w:rFonts w:ascii="굴림체" w:eastAsia="굴림체" w:hAnsi="굴림체"/>
+          <w:b/>
+          <w:color w:val="000000" w:themeColor="text1"/>
+          <w:sz w:val="22"/>
+        </w:rPr>
+      </w:pPr>
     </w:p>
     <w:p>
       <w:pPr>
-        <w:widowControl/>
-        <w:wordWrap/>
-        <w:autoSpaceDE/>
-        <w:autoSpaceDN/>
-        <w:spacing w:after="0" w:line="480" w:lineRule="auto"/>
-        <w:ind w:left="2040" w:right="120" w:hanging="1600"/>
-        <w:jc w:val="left"/>
-        <w:rPr>
-          <w:rFonts w:ascii="굴림" w:eastAsia="굴림" w:hAnsi="굴림" w:cs="굴림"/>
-          <w:kern w:val="0"/>
-          <w:sz w:val="24"/>
-          <w:szCs w:val="24"/>
-        </w:rPr>
-      </w:pPr>
-      <w:r>
-        <w:rPr>
-          <w:rFonts w:ascii="굴림체" w:eastAsia="굴림체" w:hAnsi="굴림체" w:cs="굴림" w:hint="eastAsia"/>
-          <w:kern w:val="0"/>
-          <w:sz w:val="22"/>
-        </w:rPr>
-        <w:t xml:space="preserve">② 손 해 </w:t>
-      </w:r>
-      <w:proofErr w:type="gramStart"/>
-      <w:r>
-        <w:rPr>
-          <w:rFonts w:ascii="굴림체" w:eastAsia="굴림체" w:hAnsi="굴림체" w:cs="굴림" w:hint="eastAsia"/>
-          <w:kern w:val="0"/>
-          <w:sz w:val="22"/>
-        </w:rPr>
-        <w:t>액 :</w:t>
-      </w:r>
-      <w:proofErr w:type="gramEnd"/>
-      <w:r>
-        <w:rPr>
-          <w:rFonts w:ascii="굴림체" w:eastAsia="굴림체" w:hAnsi="굴림체" w:cs="굴림" w:hint="eastAsia"/>
-          <w:kern w:val="0"/>
-          <w:sz w:val="22"/>
-        </w:rPr>
-        <w:t xml:space="preserve"> </w:t>
-      </w:r>
+        <w:pStyle w:val="a7"/>
+        <w:numPr>
+          <w:ilvl w:val="0"/>
+          <w:numId w:val="27"/>
+        </w:numPr>
+        <w:spacing w:after="0" w:line="259" w:lineRule="auto"/>
+        <w:ind w:leftChars="0"/>
+        <w:rPr>
+          <w:rFonts w:ascii="굴림체" w:eastAsia="굴림체" w:hAnsi="굴림체"/>
+          <w:b/>
+          <w:color w:val="000000" w:themeColor="text1"/>
+          <w:sz w:val="22"/>
+        </w:rPr>
+      </w:pPr>
+      <w:r>
+        <w:rPr>
+          <w:rFonts w:ascii="굴림체" w:eastAsia="굴림체" w:hAnsi="굴림체" w:hint="eastAsia"/>
+          <w:b/>
+          <w:color w:val="000000" w:themeColor="text1"/>
+          <w:sz w:val="22"/>
+        </w:rPr>
+        <w:t xml:space="preserve">손 해 액 </w:t>
+      </w:r>
+      <w:r>
+        <w:rPr>
+          <w:rFonts w:ascii="굴림체" w:eastAsia="굴림체" w:hAnsi="굴림체"/>
+          <w:b/>
+          <w:color w:val="000000" w:themeColor="text1"/>
+          <w:sz w:val="22"/>
+        </w:rPr>
+        <w:t xml:space="preserve">: </w:t>
+      </w:r>
+    </w:p>
+    <w:p>
+      <w:pPr>
+        <w:pStyle w:val="a7"/>
+        <w:spacing w:after="0"/>
+        <w:ind w:leftChars="0" w:left="1211"/>
+        <w:rPr>
+          <w:rFonts w:ascii="굴림체" w:eastAsia="굴림체" w:hAnsi="굴림체"/>
+          <w:b/>
+          <w:color w:val="000000" w:themeColor="text1"/>
+          <w:sz w:val="22"/>
+        </w:rPr>
+      </w:pPr>
       <w:r>
         <w:rPr>
           <w:rFonts w:ascii="굴림체" w:eastAsia="굴림체" w:hAnsi="굴림체" w:cs="굴림"/>
@@ -224,401 +221,283 @@
     </w:p>
     <w:p>
       <w:pPr>
-        <w:widowControl/>
-        <w:wordWrap/>
-        <w:autoSpaceDE/>
-        <w:autoSpaceDN/>
-        <w:spacing w:after="0" w:line="480" w:lineRule="auto"/>
-        <w:ind w:left="860"/>
-        <w:jc w:val="left"/>
-        <w:rPr>
-          <w:rFonts w:ascii="굴림" w:eastAsia="굴림" w:hAnsi="굴림" w:cs="굴림"/>
-          <w:kern w:val="0"/>
-          <w:sz w:val="24"/>
-          <w:szCs w:val="24"/>
-        </w:rPr>
-      </w:pPr>
-      <w:r>
-        <w:rPr>
-          <w:rFonts w:ascii="굴림체" w:eastAsia="굴림체" w:hAnsi="굴림체" w:cs="굴림" w:hint="eastAsia"/>
-          <w:kern w:val="0"/>
-          <w:sz w:val="22"/>
-        </w:rPr>
-        <w:t> </w:t>
-      </w:r>
+        <w:pStyle w:val="a7"/>
+        <w:spacing w:after="0"/>
+        <w:ind w:leftChars="0" w:left="1211"/>
+        <w:rPr>
+          <w:rFonts w:ascii="굴림체" w:eastAsia="굴림체" w:hAnsi="굴림체"/>
+          <w:b/>
+          <w:color w:val="000000" w:themeColor="text1"/>
+          <w:sz w:val="22"/>
+        </w:rPr>
+      </w:pPr>
     </w:p>
     <w:p>
       <w:pPr>
-        <w:widowControl/>
-        <w:wordWrap/>
-        <w:autoSpaceDE/>
-        <w:autoSpaceDN/>
-        <w:spacing w:after="0" w:line="480" w:lineRule="auto"/>
-        <w:ind w:left="2000" w:right="120" w:hanging="1560"/>
-        <w:jc w:val="left"/>
-        <w:rPr>
-          <w:rFonts w:ascii="굴림" w:eastAsia="굴림" w:hAnsi="굴림" w:cs="굴림"/>
-          <w:kern w:val="0"/>
-          <w:sz w:val="24"/>
-          <w:szCs w:val="24"/>
-        </w:rPr>
-      </w:pPr>
-      <w:r>
-        <w:rPr>
-          <w:rFonts w:ascii="굴림체" w:eastAsia="굴림체" w:hAnsi="굴림체" w:cs="굴림" w:hint="eastAsia"/>
-          <w:kern w:val="0"/>
-          <w:sz w:val="22"/>
-        </w:rPr>
-        <w:t xml:space="preserve">③ </w:t>
-      </w:r>
-      <w:proofErr w:type="gramStart"/>
-      <w:r>
-        <w:rPr>
-          <w:rFonts w:ascii="굴림체" w:eastAsia="굴림체" w:hAnsi="굴림체" w:cs="굴림" w:hint="eastAsia"/>
-          <w:kern w:val="0"/>
-          <w:sz w:val="22"/>
-        </w:rPr>
-        <w:t>감가상각 :</w:t>
-      </w:r>
-      <w:proofErr w:type="gramEnd"/>
-      <w:r>
-        <w:rPr>
-          <w:rFonts w:ascii="굴림체" w:eastAsia="굴림체" w:hAnsi="굴림체" w:cs="굴림" w:hint="eastAsia"/>
-          <w:kern w:val="0"/>
-          <w:sz w:val="22"/>
-        </w:rPr>
-        <w:t xml:space="preserve"> 동 </w:t>
-      </w:r>
-      <w:r>
-        <w:rPr>
-          <w:rFonts w:ascii="굴림체" w:eastAsia="굴림체" w:hAnsi="굴림체" w:cs="굴림" w:hint="eastAsia"/>
-          <w:kern w:val="0"/>
-          <w:sz w:val="22"/>
-        </w:rPr>
-        <w:t xml:space="preserve">건물에 적용한 </w:t>
-      </w:r>
-      <w:proofErr w:type="spellStart"/>
-      <w:r>
-        <w:rPr>
-          <w:rFonts w:ascii="굴림체" w:eastAsia="굴림체" w:hAnsi="굴림체" w:cs="굴림" w:hint="eastAsia"/>
-          <w:kern w:val="0"/>
-          <w:sz w:val="22"/>
-        </w:rPr>
-        <w:t>추정</w:t>
-      </w:r>
-      <w:r>
-        <w:rPr>
-          <w:rFonts w:ascii="굴림체" w:eastAsia="굴림체" w:hAnsi="굴림체" w:cs="굴림" w:hint="eastAsia"/>
-          <w:kern w:val="0"/>
-          <w:sz w:val="22"/>
-        </w:rPr>
-        <w:t>내용년수</w:t>
-      </w:r>
-      <w:proofErr w:type="spellEnd"/>
-      <w:r>
-        <w:rPr>
-          <w:rFonts w:ascii="굴림체" w:eastAsia="굴림체" w:hAnsi="굴림체" w:cs="굴림" w:hint="eastAsia"/>
-          <w:kern w:val="0"/>
+        <w:pStyle w:val="a7"/>
+        <w:numPr>
+          <w:ilvl w:val="0"/>
+          <w:numId w:val="27"/>
+        </w:numPr>
+        <w:spacing w:after="160" w:line="259" w:lineRule="auto"/>
+        <w:ind w:leftChars="0"/>
+        <w:rPr>
+          <w:rFonts w:ascii="굴림체" w:eastAsia="굴림체" w:hAnsi="굴림체"/>
+          <w:color w:val="000000" w:themeColor="text1"/>
+          <w:sz w:val="22"/>
+        </w:rPr>
+      </w:pPr>
+      <w:r>
+        <w:rPr>
+          <w:rFonts w:ascii="굴림체" w:eastAsia="굴림체" w:hAnsi="굴림체" w:hint="eastAsia"/>
+          <w:b/>
+          <w:color w:val="000000" w:themeColor="text1"/>
+          <w:sz w:val="22"/>
+        </w:rPr>
+        <w:t>감가상각</w:t>
+      </w:r>
+      <w:r>
+        <w:rPr>
+          <w:rFonts w:ascii="굴림체" w:eastAsia="굴림체" w:hAnsi="굴림체" w:hint="eastAsia"/>
+          <w:color w:val="000000" w:themeColor="text1"/>
           <w:sz w:val="22"/>
         </w:rPr>
         <w:t xml:space="preserve"> </w:t>
       </w:r>
-      <w:proofErr w:type="spellStart"/>
-      <w:r>
-        <w:rPr>
-          <w:rFonts w:ascii="굴림체" w:eastAsia="굴림체" w:hAnsi="굴림체" w:cs="굴림" w:hint="eastAsia"/>
-          <w:kern w:val="0"/>
-          <w:sz w:val="22"/>
-        </w:rPr>
-        <w:t>경</w:t>
-      </w:r>
-      <w:r>
-        <w:rPr>
-          <w:rFonts w:ascii="굴림체" w:eastAsia="굴림체" w:hAnsi="굴림체" w:cs="굴림" w:hint="eastAsia"/>
-          <w:kern w:val="0"/>
-          <w:sz w:val="22"/>
-        </w:rPr>
-        <w:t>년감가율은</w:t>
-      </w:r>
-      <w:proofErr w:type="spellEnd"/>
-      <w:r>
-        <w:rPr>
-          <w:rFonts w:ascii="굴림체" w:eastAsia="굴림체" w:hAnsi="굴림체" w:cs="굴림" w:hint="eastAsia"/>
-          <w:kern w:val="0"/>
-          <w:sz w:val="22"/>
-        </w:rPr>
-        <w:t xml:space="preserve"> 각각 다음과 같음</w:t>
-      </w:r>
-      <w:r>
-        <w:rPr>
-          <w:rFonts w:ascii="굴림체" w:eastAsia="굴림체" w:hAnsi="굴림체" w:cs="굴림" w:hint="eastAsia"/>
-          <w:kern w:val="0"/>
-          <w:sz w:val="22"/>
-        </w:rPr>
-        <w:t>.</w:t>
+      <w:r>
+        <w:rPr>
+          <w:rFonts w:ascii="굴림체" w:eastAsia="굴림체" w:hAnsi="굴림체"/>
+          <w:b/>
+          <w:color w:val="000000" w:themeColor="text1"/>
+          <w:sz w:val="22"/>
+        </w:rPr>
+        <w:t>:</w:t>
+      </w:r>
+      <w:r>
+        <w:rPr>
+          <w:rFonts w:ascii="굴림체" w:eastAsia="굴림체" w:hAnsi="굴림체"/>
+          <w:color w:val="000000" w:themeColor="text1"/>
+          <w:sz w:val="22"/>
+        </w:rPr>
+        <w:t xml:space="preserve"> </w:t>
+      </w:r>
+      <w:r>
+        <w:rPr>
+          <w:rFonts w:ascii="굴림체" w:eastAsia="굴림체" w:hAnsi="굴림체" w:hint="eastAsia"/>
+          <w:color w:val="000000" w:themeColor="text1"/>
+          <w:spacing w:val="-20"/>
+          <w:sz w:val="22"/>
+        </w:rPr>
+        <w:t>동 건물에 적용한 추정내용년수 및 경년감가율은 각각 다음과 같음.</w:t>
       </w:r>
     </w:p>
     <w:tbl>
       <w:tblPr>
-        <w:tblW w:w="7560" w:type="dxa"/>
-        <w:jc w:val="right"/>
+        <w:tblStyle w:val="a6"/>
+        <w:tblW w:w="0" w:type="auto"/>
+        <w:tblInd w:w="1384" w:type="dxa"/>
         <w:tblBorders>
-          <w:top w:val="single" w:sz="12" w:space="0" w:color="000000"/>
-          <w:left w:val="single" w:sz="12" w:space="0" w:color="000000"/>
-          <w:bottom w:val="single" w:sz="12" w:space="0" w:color="000000"/>
-          <w:right w:val="single" w:sz="12" w:space="0" w:color="000000"/>
+          <w:top w:val="single" w:sz="12" w:space="0" w:color="auto"/>
+          <w:left w:val="single" w:sz="12" w:space="0" w:color="auto"/>
+          <w:bottom w:val="single" w:sz="12" w:space="0" w:color="auto"/>
+          <w:right w:val="single" w:sz="12" w:space="0" w:color="auto"/>
+          <w:insideH w:val="double" w:sz="4" w:space="0" w:color="auto"/>
         </w:tblBorders>
-        <w:tblCellMar>
-          <w:top w:w="60" w:type="dxa"/>
-          <w:left w:w="60" w:type="dxa"/>
-          <w:bottom w:w="60" w:type="dxa"/>
-          <w:right w:w="60" w:type="dxa"/>
-        </w:tblCellMar>
         <w:tblLook w:val="04A0" w:firstRow="1" w:lastRow="0" w:firstColumn="1" w:lastColumn="0" w:noHBand="0" w:noVBand="1"/>
       </w:tblPr>
       <w:tblGrid>
-        <w:gridCol w:w="1880"/>
-        <w:gridCol w:w="1770"/>
-        <w:gridCol w:w="2320"/>
-        <w:gridCol w:w="2650"/>
+        <w:gridCol w:w="1587"/>
+        <w:gridCol w:w="1678"/>
+        <w:gridCol w:w="1587"/>
+        <w:gridCol w:w="1750"/>
+        <w:gridCol w:w="2152"/>
       </w:tblGrid>
       <w:tr>
         <w:trPr>
-          <w:trHeight w:val="345"/>
-          <w:jc w:val="right"/>
+          <w:trHeight w:val="454"/>
         </w:trPr>
         <w:tc>
           <w:tcPr>
-            <w:tcW w:w="2085" w:type="dxa"/>
-            <w:tcBorders>
-              <w:top w:val="single" w:sz="12" w:space="0" w:color="000000"/>
-              <w:left w:val="single" w:sz="12" w:space="0" w:color="000000"/>
-              <w:bottom w:val="single" w:sz="2" w:space="0" w:color="000000"/>
-              <w:right w:val="single" w:sz="2" w:space="0" w:color="000000"/>
-            </w:tcBorders>
-            <w:shd w:val="clear" w:color="auto" w:fill="EBF5FF"/>
+            <w:tcW w:w="1276" w:type="dxa"/>
+            <w:shd w:val="clear" w:color="auto" w:fill="DBE5F1" w:themeFill="accent1" w:themeFillTint="33"/>
             <w:vAlign w:val="center"/>
-            <w:hideMark/>
           </w:tcPr>
           <w:p>
             <w:pPr>
-              <w:widowControl/>
-              <w:wordWrap/>
-              <w:autoSpaceDE/>
-              <w:autoSpaceDN/>
-              <w:spacing w:after="0" w:line="240" w:lineRule="atLeast"/>
+              <w:pStyle w:val="a7"/>
+              <w:ind w:leftChars="0" w:left="0"/>
               <w:jc w:val="center"/>
               <w:rPr>
-                <w:rFonts w:ascii="굴림" w:eastAsia="굴림" w:hAnsi="굴림" w:cs="굴림"/>
-                <w:kern w:val="0"/>
-                <w:sz w:val="24"/>
-                <w:szCs w:val="24"/>
+                <w:rFonts w:ascii="굴림체" w:eastAsia="굴림체" w:hAnsi="굴림체"/>
+                <w:color w:val="000000" w:themeColor="text1"/>
+                <w:sz w:val="22"/>
               </w:rPr>
             </w:pPr>
             <w:r>
               <w:rPr>
-                <w:rFonts w:ascii="굴림체" w:eastAsia="굴림체" w:hAnsi="굴림체" w:cs="굴림" w:hint="eastAsia"/>
-                <w:kern w:val="0"/>
-                <w:sz w:val="22"/>
-              </w:rPr>
-              <w:t>구 조</w:t>
+                <w:rFonts w:ascii="굴림체" w:eastAsia="굴림체" w:hAnsi="굴림체" w:hint="eastAsia"/>
+                <w:color w:val="000000" w:themeColor="text1"/>
+                <w:sz w:val="22"/>
+              </w:rPr>
+              <w:t>명 칭</w:t>
             </w:r>
           </w:p>
         </w:tc>
         <w:tc>
           <w:tcPr>
-            <w:tcW w:w="1830" w:type="dxa"/>
-            <w:tcBorders>
-              <w:top w:val="single" w:sz="12" w:space="0" w:color="000000"/>
-              <w:left w:val="single" w:sz="2" w:space="0" w:color="000000"/>
-              <w:bottom w:val="single" w:sz="2" w:space="0" w:color="000000"/>
-              <w:right w:val="single" w:sz="2" w:space="0" w:color="000000"/>
-            </w:tcBorders>
-            <w:shd w:val="clear" w:color="auto" w:fill="EBF5FF"/>
+            <w:tcW w:w="1580" w:type="dxa"/>
+            <w:shd w:val="clear" w:color="auto" w:fill="DBE5F1" w:themeFill="accent1" w:themeFillTint="33"/>
             <w:vAlign w:val="center"/>
-            <w:hideMark/>
           </w:tcPr>
           <w:p>
             <w:pPr>
-              <w:widowControl/>
-              <w:wordWrap/>
-              <w:autoSpaceDE/>
-              <w:autoSpaceDN/>
-              <w:spacing w:after="0" w:line="240" w:lineRule="atLeast"/>
+              <w:pStyle w:val="a7"/>
+              <w:ind w:leftChars="0" w:left="0"/>
               <w:jc w:val="center"/>
               <w:rPr>
-                <w:rFonts w:ascii="굴림" w:eastAsia="굴림" w:hAnsi="굴림" w:cs="굴림"/>
-                <w:kern w:val="0"/>
-                <w:sz w:val="24"/>
-                <w:szCs w:val="24"/>
+                <w:rFonts w:ascii="굴림체" w:eastAsia="굴림체" w:hAnsi="굴림체"/>
+                <w:color w:val="000000" w:themeColor="text1"/>
+                <w:sz w:val="22"/>
               </w:rPr>
             </w:pPr>
             <w:r>
               <w:rPr>
-                <w:rFonts w:ascii="굴림체" w:eastAsia="굴림체" w:hAnsi="굴림체" w:cs="굴림" w:hint="eastAsia"/>
-                <w:kern w:val="0"/>
-                <w:sz w:val="22"/>
-              </w:rPr>
-              <w:t>용 도</w:t>
+                <w:rFonts w:ascii="굴림체" w:eastAsia="굴림체" w:hAnsi="굴림체" w:hint="eastAsia"/>
+                <w:color w:val="000000" w:themeColor="text1"/>
+                <w:sz w:val="22"/>
+              </w:rPr>
+              <w:t>구 조</w:t>
             </w:r>
           </w:p>
         </w:tc>
         <w:tc>
           <w:tcPr>
-            <w:tcW w:w="1620" w:type="dxa"/>
-            <w:tcBorders>
-              <w:top w:val="single" w:sz="12" w:space="0" w:color="000000"/>
-              <w:left w:val="single" w:sz="2" w:space="0" w:color="000000"/>
-              <w:bottom w:val="single" w:sz="2" w:space="0" w:color="000000"/>
-              <w:right w:val="single" w:sz="2" w:space="0" w:color="000000"/>
-            </w:tcBorders>
-            <w:shd w:val="clear" w:color="auto" w:fill="EBF5FF"/>
+            <w:tcW w:w="2158" w:type="dxa"/>
+            <w:shd w:val="clear" w:color="auto" w:fill="DBE5F1" w:themeFill="accent1" w:themeFillTint="33"/>
             <w:vAlign w:val="center"/>
-            <w:hideMark/>
           </w:tcPr>
           <w:p>
             <w:pPr>
-              <w:widowControl/>
-              <w:wordWrap/>
-              <w:autoSpaceDE/>
-              <w:autoSpaceDN/>
-              <w:spacing w:after="0" w:line="240" w:lineRule="atLeast"/>
+              <w:pStyle w:val="a7"/>
+              <w:ind w:leftChars="0" w:left="0"/>
               <w:jc w:val="center"/>
               <w:rPr>
-                <w:rFonts w:ascii="굴림" w:eastAsia="굴림" w:hAnsi="굴림" w:cs="굴림"/>
-                <w:kern w:val="0"/>
-                <w:sz w:val="24"/>
-                <w:szCs w:val="24"/>
+                <w:rFonts w:ascii="굴림체" w:eastAsia="굴림체" w:hAnsi="굴림체"/>
+                <w:color w:val="000000" w:themeColor="text1"/>
+                <w:sz w:val="22"/>
               </w:rPr>
             </w:pPr>
             <w:r>
               <w:rPr>
-                <w:rFonts w:ascii="굴림체" w:eastAsia="굴림체" w:hAnsi="굴림체" w:cs="굴림" w:hint="eastAsia"/>
-                <w:kern w:val="0"/>
-                <w:sz w:val="22"/>
-              </w:rPr>
-              <w:t>추정</w:t>
-            </w:r>
-            <w:bookmarkStart w:id="0" w:name="_GoBack"/>
-            <w:bookmarkEnd w:id="0"/>
-            <w:r>
-              <w:rPr>
-                <w:rFonts w:ascii="굴림체" w:eastAsia="굴림체" w:hAnsi="굴림체" w:cs="굴림" w:hint="eastAsia"/>
-                <w:kern w:val="0"/>
-                <w:sz w:val="22"/>
-              </w:rPr>
-              <w:t>내용년수</w:t>
+                <w:rFonts w:ascii="굴림체" w:eastAsia="굴림체" w:hAnsi="굴림체" w:hint="eastAsia"/>
+                <w:color w:val="000000" w:themeColor="text1"/>
+                <w:sz w:val="22"/>
+              </w:rPr>
+              <w:t>용 도</w:t>
             </w:r>
           </w:p>
         </w:tc>
         <w:tc>
           <w:tcPr>
-            <w:tcW w:w="2010" w:type="dxa"/>
-            <w:tcBorders>
-              <w:top w:val="single" w:sz="12" w:space="0" w:color="000000"/>
-              <w:left w:val="single" w:sz="2" w:space="0" w:color="000000"/>
-              <w:bottom w:val="single" w:sz="2" w:space="0" w:color="000000"/>
-              <w:right w:val="single" w:sz="12" w:space="0" w:color="000000"/>
-            </w:tcBorders>
-            <w:shd w:val="clear" w:color="auto" w:fill="EBF5FF"/>
+            <w:tcW w:w="1194" w:type="dxa"/>
+            <w:shd w:val="clear" w:color="auto" w:fill="DBE5F1" w:themeFill="accent1" w:themeFillTint="33"/>
             <w:vAlign w:val="center"/>
-            <w:hideMark/>
           </w:tcPr>
           <w:p>
             <w:pPr>
-              <w:widowControl/>
-              <w:wordWrap/>
-              <w:autoSpaceDE/>
-              <w:autoSpaceDN/>
-              <w:spacing w:after="0" w:line="240" w:lineRule="atLeast"/>
+              <w:pStyle w:val="a7"/>
+              <w:ind w:leftChars="-125" w:left="-250" w:rightChars="-52" w:right="-104"/>
               <w:jc w:val="center"/>
               <w:rPr>
-                <w:rFonts w:ascii="굴림" w:eastAsia="굴림" w:hAnsi="굴림" w:cs="굴림"/>
-                <w:kern w:val="0"/>
-                <w:sz w:val="24"/>
-                <w:szCs w:val="24"/>
+                <w:rFonts w:ascii="굴림체" w:eastAsia="굴림체" w:hAnsi="굴림체"/>
+                <w:color w:val="000000" w:themeColor="text1"/>
+                <w:sz w:val="22"/>
               </w:rPr>
             </w:pPr>
-            <w:proofErr w:type="spellStart"/>
-            <w:r>
-              <w:rPr>
-                <w:rFonts w:ascii="굴림체" w:eastAsia="굴림체" w:hAnsi="굴림체" w:cs="굴림" w:hint="eastAsia"/>
-                <w:kern w:val="0"/>
+            <w:r>
+              <w:rPr>
+                <w:rFonts w:ascii="굴림체" w:eastAsia="굴림체" w:hAnsi="굴림체" w:hint="eastAsia"/>
+                <w:color w:val="000000" w:themeColor="text1"/>
+                <w:sz w:val="22"/>
+              </w:rPr>
+              <w:t>추정내용년수</w:t>
+            </w:r>
+          </w:p>
+        </w:tc>
+        <w:tc>
+          <w:tcPr>
+            <w:tcW w:w="2546" w:type="dxa"/>
+            <w:shd w:val="clear" w:color="auto" w:fill="DBE5F1" w:themeFill="accent1" w:themeFillTint="33"/>
+            <w:vAlign w:val="center"/>
+          </w:tcPr>
+          <w:p>
+            <w:pPr>
+              <w:pStyle w:val="a7"/>
+              <w:ind w:leftChars="-55" w:left="-110" w:rightChars="-45" w:right="-90"/>
+              <w:jc w:val="center"/>
+              <w:rPr>
+                <w:rFonts w:ascii="굴림체" w:eastAsia="굴림체" w:hAnsi="굴림체"/>
+                <w:color w:val="000000" w:themeColor="text1"/>
+                <w:sz w:val="22"/>
+              </w:rPr>
+            </w:pPr>
+            <w:r>
+              <w:rPr>
+                <w:rFonts w:ascii="굴림체" w:eastAsia="굴림체" w:hAnsi="굴림체" w:hint="eastAsia"/>
+                <w:color w:val="000000" w:themeColor="text1"/>
                 <w:sz w:val="22"/>
               </w:rPr>
               <w:t>경년감가율</w:t>
             </w:r>
-            <w:proofErr w:type="spellEnd"/>
           </w:p>
         </w:tc>
       </w:tr>
       <w:tr>
         <w:trPr>
-          <w:trHeight w:val="660"/>
-          <w:jc w:val="right"/>
+          <w:trHeight w:val="454"/>
         </w:trPr>
         <w:tc>
           <w:tcPr>
-            <w:tcW w:w="2085" w:type="dxa"/>
-            <w:tcBorders>
-              <w:top w:val="single" w:sz="2" w:space="0" w:color="000000"/>
-              <w:left w:val="single" w:sz="12" w:space="0" w:color="000000"/>
-              <w:bottom w:val="single" w:sz="12" w:space="0" w:color="000000"/>
-              <w:right w:val="single" w:sz="2" w:space="0" w:color="000000"/>
-            </w:tcBorders>
+            <w:tcW w:w="1276" w:type="dxa"/>
+            <w:shd w:val="clear" w:color="auto" w:fill="FFFFFF" w:themeFill="background1"/>
             <w:vAlign w:val="center"/>
-            <w:hideMark/>
           </w:tcPr>
           <w:p>
             <w:pPr>
-              <w:widowControl/>
-              <w:wordWrap/>
-              <w:autoSpaceDE/>
-              <w:autoSpaceDN/>
-              <w:spacing w:after="0" w:line="240" w:lineRule="auto"/>
+              <w:pStyle w:val="a7"/>
+              <w:ind w:leftChars="0" w:left="0"/>
               <w:jc w:val="center"/>
               <w:rPr>
-                <w:rFonts w:ascii="굴림" w:eastAsia="굴림" w:hAnsi="굴림" w:cs="굴림"/>
-                <w:kern w:val="0"/>
-                <w:sz w:val="24"/>
-                <w:szCs w:val="24"/>
+                <w:rFonts w:ascii="굴림체" w:eastAsia="굴림체" w:hAnsi="굴림체"/>
+                <w:color w:val="000000" w:themeColor="text1"/>
+                <w:sz w:val="22"/>
               </w:rPr>
             </w:pPr>
             <w:r>
               <w:rPr>
-                <w:rFonts w:ascii="굴림체" w:eastAsia="굴림체" w:hAnsi="굴림체" w:cs="굴림"/>
-                <w:kern w:val="0"/>
-                <w:sz w:val="22"/>
-              </w:rPr>
-              <w:t>@B3EvatRsltStrt@</w:t>
+                <w:rFonts w:ascii="굴림체" w:eastAsia="굴림체" w:hAnsi="굴림체"/>
+                <w:color w:val="000000" w:themeColor="text1"/>
+                <w:sz w:val="22"/>
+              </w:rPr>
+              <w:t>@B3InsurObjDvs@</w:t>
             </w:r>
           </w:p>
         </w:tc>
         <w:tc>
           <w:tcPr>
-            <w:tcW w:w="1830" w:type="dxa"/>
-            <w:tcBorders>
-              <w:top w:val="single" w:sz="2" w:space="0" w:color="000000"/>
-              <w:left w:val="single" w:sz="2" w:space="0" w:color="000000"/>
-              <w:bottom w:val="single" w:sz="12" w:space="0" w:color="000000"/>
-              <w:right w:val="single" w:sz="2" w:space="0" w:color="000000"/>
-            </w:tcBorders>
+            <w:tcW w:w="1580" w:type="dxa"/>
+            <w:shd w:val="clear" w:color="auto" w:fill="FFFFFF" w:themeFill="background1"/>
             <w:vAlign w:val="center"/>
-            <w:hideMark/>
           </w:tcPr>
           <w:p>
             <w:pPr>
-              <w:widowControl/>
-              <w:wordWrap/>
-              <w:autoSpaceDE/>
-              <w:autoSpaceDN/>
-              <w:spacing w:after="0" w:line="240" w:lineRule="atLeast"/>
+              <w:pStyle w:val="a7"/>
+              <w:ind w:leftChars="0" w:left="0"/>
               <w:jc w:val="center"/>
               <w:rPr>
-                <w:rFonts w:ascii="굴림" w:eastAsia="굴림" w:hAnsi="굴림" w:cs="굴림"/>
-                <w:kern w:val="0"/>
-                <w:sz w:val="24"/>
-                <w:szCs w:val="24"/>
+                <w:rFonts w:ascii="굴림체" w:eastAsia="굴림체" w:hAnsi="굴림체"/>
+                <w:color w:val="000000" w:themeColor="text1"/>
+                <w:sz w:val="22"/>
               </w:rPr>
             </w:pPr>
             <w:r>
@@ -627,35 +506,25 @@
                 <w:kern w:val="0"/>
                 <w:sz w:val="22"/>
               </w:rPr>
-              <w:t>@B3EvatRsltUsg@</w:t>
+              <w:t>@B3EvatRsltStrt@</w:t>
             </w:r>
           </w:p>
         </w:tc>
         <w:tc>
           <w:tcPr>
-            <w:tcW w:w="1620" w:type="dxa"/>
-            <w:tcBorders>
-              <w:top w:val="single" w:sz="2" w:space="0" w:color="000000"/>
-              <w:left w:val="single" w:sz="2" w:space="0" w:color="000000"/>
-              <w:bottom w:val="single" w:sz="12" w:space="0" w:color="000000"/>
-              <w:right w:val="single" w:sz="2" w:space="0" w:color="000000"/>
-            </w:tcBorders>
+            <w:tcW w:w="2158" w:type="dxa"/>
+            <w:shd w:val="clear" w:color="auto" w:fill="FFFFFF" w:themeFill="background1"/>
             <w:vAlign w:val="center"/>
-            <w:hideMark/>
           </w:tcPr>
           <w:p>
             <w:pPr>
-              <w:widowControl/>
-              <w:wordWrap/>
-              <w:autoSpaceDE/>
-              <w:autoSpaceDN/>
-              <w:spacing w:after="0" w:line="240" w:lineRule="atLeast"/>
+              <w:pStyle w:val="a7"/>
+              <w:ind w:leftChars="0" w:left="0"/>
               <w:jc w:val="center"/>
               <w:rPr>
-                <w:rFonts w:ascii="굴림" w:eastAsia="굴림" w:hAnsi="굴림" w:cs="굴림"/>
-                <w:kern w:val="0"/>
-                <w:sz w:val="24"/>
-                <w:szCs w:val="24"/>
+                <w:rFonts w:ascii="굴림체" w:eastAsia="굴림체" w:hAnsi="굴림체"/>
+                <w:color w:val="000000" w:themeColor="text1"/>
+                <w:sz w:val="22"/>
               </w:rPr>
             </w:pPr>
             <w:r>
@@ -664,35 +533,52 @@
                 <w:kern w:val="0"/>
                 <w:sz w:val="22"/>
               </w:rPr>
-              <w:t>@B3EvatRsltLftmYear@</w:t>
+              <w:t>@B3EvatRsltUsg@</w:t>
             </w:r>
           </w:p>
         </w:tc>
         <w:tc>
           <w:tcPr>
-            <w:tcW w:w="2010" w:type="dxa"/>
-            <w:tcBorders>
-              <w:top w:val="single" w:sz="2" w:space="0" w:color="000000"/>
-              <w:left w:val="single" w:sz="2" w:space="0" w:color="000000"/>
-              <w:bottom w:val="single" w:sz="12" w:space="0" w:color="000000"/>
-              <w:right w:val="single" w:sz="12" w:space="0" w:color="000000"/>
-            </w:tcBorders>
+            <w:tcW w:w="1194" w:type="dxa"/>
+            <w:shd w:val="clear" w:color="auto" w:fill="FFFFFF" w:themeFill="background1"/>
             <w:vAlign w:val="center"/>
-            <w:hideMark/>
           </w:tcPr>
           <w:p>
             <w:pPr>
-              <w:widowControl/>
-              <w:wordWrap/>
-              <w:autoSpaceDE/>
-              <w:autoSpaceDN/>
-              <w:spacing w:after="0" w:line="240" w:lineRule="atLeast"/>
+              <w:pStyle w:val="a7"/>
+              <w:ind w:leftChars="-125" w:left="-250" w:rightChars="-52" w:right="-104"/>
               <w:jc w:val="center"/>
               <w:rPr>
-                <w:rFonts w:ascii="굴림" w:eastAsia="굴림" w:hAnsi="굴림" w:cs="굴림"/>
+                <w:rFonts w:ascii="굴림체" w:eastAsia="굴림체" w:hAnsi="굴림체"/>
+                <w:color w:val="000000" w:themeColor="text1"/>
+                <w:sz w:val="22"/>
+              </w:rPr>
+            </w:pPr>
+            <w:r>
+              <w:rPr>
+                <w:rFonts w:ascii="굴림체" w:eastAsia="굴림체" w:hAnsi="굴림체" w:cs="굴림"/>
                 <w:kern w:val="0"/>
-                <w:sz w:val="24"/>
-                <w:szCs w:val="24"/>
+                <w:sz w:val="22"/>
+              </w:rPr>
+              <w:t>@B3EvatRsltLftmYear@</w:t>
+            </w:r>
+          </w:p>
+        </w:tc>
+        <w:tc>
+          <w:tcPr>
+            <w:tcW w:w="2546" w:type="dxa"/>
+            <w:shd w:val="clear" w:color="auto" w:fill="FFFFFF" w:themeFill="background1"/>
+            <w:vAlign w:val="center"/>
+          </w:tcPr>
+          <w:p>
+            <w:pPr>
+              <w:pStyle w:val="a7"/>
+              <w:ind w:leftChars="-55" w:left="-110" w:rightChars="-45" w:right="-90"/>
+              <w:jc w:val="center"/>
+              <w:rPr>
+                <w:rFonts w:ascii="굴림체" w:eastAsia="굴림체" w:hAnsi="굴림체"/>
+                <w:color w:val="000000" w:themeColor="text1"/>
+                <w:sz w:val="22"/>
               </w:rPr>
             </w:pPr>
             <w:r>
@@ -709,1987 +595,948 @@
     </w:tbl>
     <w:p>
       <w:pPr>
+        <w:pStyle w:val="a7"/>
+        <w:ind w:leftChars="0" w:left="2400"/>
+        <w:rPr>
+          <w:rFonts w:ascii="굴림체" w:eastAsia="굴림체" w:hAnsi="굴림체"/>
+          <w:color w:val="000000" w:themeColor="text1"/>
+          <w:sz w:val="22"/>
+        </w:rPr>
+      </w:pPr>
+    </w:p>
+    <w:p>
+      <w:pPr>
+        <w:pStyle w:val="a7"/>
+        <w:numPr>
+          <w:ilvl w:val="0"/>
+          <w:numId w:val="27"/>
+        </w:numPr>
+        <w:spacing w:after="0" w:line="259" w:lineRule="auto"/>
+        <w:ind w:leftChars="0"/>
+        <w:rPr>
+          <w:rFonts w:ascii="굴림체" w:eastAsia="굴림체" w:hAnsi="굴림체"/>
+          <w:color w:val="000000" w:themeColor="text1"/>
+          <w:sz w:val="22"/>
+        </w:rPr>
+      </w:pPr>
+      <w:r>
+        <w:rPr>
+          <w:rFonts w:ascii="굴림체" w:eastAsia="굴림체" w:hAnsi="굴림체" w:hint="eastAsia"/>
+          <w:b/>
+          <w:color w:val="000000" w:themeColor="text1"/>
+          <w:sz w:val="22"/>
+        </w:rPr>
+        <w:t>잔 존 물</w:t>
+      </w:r>
+      <w:r>
+        <w:rPr>
+          <w:rFonts w:ascii="굴림체" w:eastAsia="굴림체" w:hAnsi="굴림체" w:hint="eastAsia"/>
+          <w:color w:val="000000" w:themeColor="text1"/>
+          <w:sz w:val="22"/>
+        </w:rPr>
+        <w:t xml:space="preserve"> </w:t>
+      </w:r>
+      <w:r>
+        <w:rPr>
+          <w:rFonts w:ascii="굴림체" w:eastAsia="굴림체" w:hAnsi="굴림체"/>
+          <w:b/>
+          <w:color w:val="000000" w:themeColor="text1"/>
+          <w:sz w:val="22"/>
+        </w:rPr>
+        <w:t>:</w:t>
+      </w:r>
+      <w:r>
+        <w:rPr>
+          <w:rFonts w:ascii="굴림체" w:eastAsia="굴림체" w:hAnsi="굴림체"/>
+          <w:color w:val="000000" w:themeColor="text1"/>
+          <w:sz w:val="22"/>
+        </w:rPr>
+        <w:t xml:space="preserve"> </w:t>
+      </w:r>
+    </w:p>
+    <w:p>
+      <w:pPr>
+        <w:pStyle w:val="a7"/>
+        <w:spacing w:after="0"/>
+        <w:ind w:leftChars="0" w:left="1211"/>
+        <w:rPr>
+          <w:rFonts w:ascii="굴림체" w:eastAsia="굴림체" w:hAnsi="굴림체"/>
+          <w:color w:val="000000" w:themeColor="text1"/>
+          <w:sz w:val="22"/>
+        </w:rPr>
+      </w:pPr>
+      <w:r>
+        <w:rPr>
+          <w:rFonts w:ascii="굴림체" w:eastAsia="굴림체" w:hAnsi="굴림체" w:cs="굴림"/>
+          <w:kern w:val="0"/>
+          <w:sz w:val="22"/>
+        </w:rPr>
+        <w:t>@B3EvatStdRmnObjCnts@</w:t>
+      </w:r>
+    </w:p>
+    <w:p>
+      <w:pPr>
+        <w:pStyle w:val="a7"/>
+        <w:spacing w:after="0"/>
+        <w:ind w:leftChars="0" w:left="1211"/>
+        <w:rPr>
+          <w:rFonts w:ascii="굴림체" w:eastAsia="굴림체" w:hAnsi="굴림체"/>
+          <w:color w:val="000000" w:themeColor="text1"/>
+          <w:sz w:val="22"/>
+        </w:rPr>
+      </w:pPr>
+    </w:p>
+    <w:p>
+      <w:pPr>
         <w:widowControl/>
         <w:wordWrap/>
         <w:autoSpaceDE/>
         <w:autoSpaceDN/>
-        <w:spacing w:after="0" w:line="480" w:lineRule="auto"/>
-        <w:ind w:left="2000" w:right="120" w:hanging="1560"/>
-        <w:jc w:val="left"/>
-        <w:rPr>
-          <w:rFonts w:ascii="굴림" w:eastAsia="굴림" w:hAnsi="굴림" w:cs="굴림"/>
-          <w:kern w:val="0"/>
-          <w:sz w:val="24"/>
-          <w:szCs w:val="24"/>
-        </w:rPr>
-      </w:pPr>
-      <w:r>
-        <w:rPr>
-          <w:rFonts w:ascii="굴림체" w:eastAsia="굴림체" w:hAnsi="굴림체" w:cs="굴림" w:hint="eastAsia"/>
-          <w:kern w:val="0"/>
-          <w:sz w:val="22"/>
-        </w:rPr>
-        <w:t> </w:t>
+        <w:rPr>
+          <w:rFonts w:ascii="굴림체" w:eastAsia="굴림체" w:hAnsi="굴림체"/>
+          <w:color w:val="000000" w:themeColor="text1"/>
+          <w:sz w:val="22"/>
+        </w:rPr>
+      </w:pPr>
+      <w:r>
+        <w:rPr>
+          <w:rFonts w:ascii="굴림체" w:eastAsia="굴림체" w:hAnsi="굴림체"/>
+          <w:color w:val="000000" w:themeColor="text1"/>
+          <w:sz w:val="22"/>
+        </w:rPr>
+        <w:br w:type="page"/>
       </w:r>
     </w:p>
     <w:p>
       <w:pPr>
-        <w:widowControl/>
-        <w:wordWrap/>
-        <w:autoSpaceDE/>
-        <w:autoSpaceDN/>
-        <w:spacing w:after="0" w:line="480" w:lineRule="auto"/>
-        <w:ind w:left="2040" w:right="120" w:hanging="1620"/>
-        <w:jc w:val="left"/>
-        <w:rPr>
-          <w:rFonts w:ascii="굴림" w:eastAsia="굴림" w:hAnsi="굴림" w:cs="굴림"/>
-          <w:kern w:val="0"/>
-          <w:sz w:val="24"/>
-          <w:szCs w:val="24"/>
-        </w:rPr>
-      </w:pPr>
-      <w:r>
-        <w:rPr>
-          <w:rFonts w:ascii="굴림체" w:eastAsia="굴림체" w:hAnsi="굴림체" w:cs="굴림" w:hint="eastAsia"/>
-          <w:kern w:val="0"/>
-          <w:sz w:val="22"/>
-        </w:rPr>
-        <w:t xml:space="preserve">④ 잔 존 </w:t>
-      </w:r>
-      <w:proofErr w:type="gramStart"/>
-      <w:r>
-        <w:rPr>
-          <w:rFonts w:ascii="굴림체" w:eastAsia="굴림체" w:hAnsi="굴림체" w:cs="굴림" w:hint="eastAsia"/>
-          <w:kern w:val="0"/>
-          <w:sz w:val="22"/>
-        </w:rPr>
-        <w:t>물 :</w:t>
-      </w:r>
-      <w:proofErr w:type="gramEnd"/>
-      <w:r>
-        <w:rPr>
-          <w:rFonts w:ascii="굴림체" w:eastAsia="굴림체" w:hAnsi="굴림체" w:cs="굴림" w:hint="eastAsia"/>
-          <w:kern w:val="0"/>
-          <w:sz w:val="22"/>
-        </w:rPr>
-        <w:t xml:space="preserve"> </w:t>
-      </w:r>
-      <w:r>
-        <w:rPr>
-          <w:rFonts w:ascii="굴림체" w:eastAsia="굴림체" w:hAnsi="굴림체" w:cs="굴림"/>
-          <w:kern w:val="0"/>
-          <w:sz w:val="22"/>
-        </w:rPr>
-        <w:t>@B3EvatStdRmnObjCnts@</w:t>
+        <w:pStyle w:val="a7"/>
+        <w:numPr>
+          <w:ilvl w:val="0"/>
+          <w:numId w:val="26"/>
+        </w:numPr>
+        <w:spacing w:after="160" w:line="259" w:lineRule="auto"/>
+        <w:ind w:leftChars="0" w:left="851"/>
+        <w:rPr>
+          <w:rFonts w:ascii="굴림체" w:eastAsia="굴림체" w:hAnsi="굴림체"/>
+          <w:b/>
+          <w:color w:val="000000" w:themeColor="text1"/>
+          <w:sz w:val="22"/>
+          <w:u w:val="single"/>
+        </w:rPr>
+      </w:pPr>
+      <w:r>
+        <w:rPr>
+          <w:rFonts w:ascii="굴림체" w:eastAsia="굴림체" w:hAnsi="굴림체" w:hint="eastAsia"/>
+          <w:b/>
+          <w:color w:val="000000" w:themeColor="text1"/>
+          <w:sz w:val="22"/>
+          <w:u w:val="single"/>
+        </w:rPr>
+        <w:lastRenderedPageBreak/>
+        <w:t>평가결과</w:t>
       </w:r>
     </w:p>
     <w:p>
       <w:pPr>
-        <w:widowControl/>
-        <w:wordWrap/>
-        <w:autoSpaceDE/>
-        <w:autoSpaceDN/>
-        <w:spacing w:after="0" w:line="480" w:lineRule="auto"/>
-        <w:ind w:left="700" w:right="120" w:hanging="260"/>
-        <w:jc w:val="left"/>
-        <w:rPr>
-          <w:rFonts w:ascii="굴림" w:eastAsia="굴림" w:hAnsi="굴림" w:cs="굴림"/>
+        <w:pStyle w:val="a7"/>
+        <w:numPr>
+          <w:ilvl w:val="0"/>
+          <w:numId w:val="28"/>
+        </w:numPr>
+        <w:spacing w:after="160" w:line="259" w:lineRule="auto"/>
+        <w:ind w:leftChars="0" w:left="1134"/>
+        <w:rPr>
+          <w:rFonts w:ascii="굴림체" w:eastAsia="굴림체" w:hAnsi="굴림체"/>
+          <w:b/>
+          <w:color w:val="000000" w:themeColor="text1"/>
+          <w:sz w:val="22"/>
+        </w:rPr>
+      </w:pPr>
+      <w:r>
+        <w:rPr>
+          <w:rFonts w:ascii="굴림체" w:eastAsia="굴림체" w:hAnsi="굴림체" w:hint="eastAsia"/>
+          <w:b/>
+          <w:color w:val="000000" w:themeColor="text1"/>
+          <w:sz w:val="22"/>
+        </w:rPr>
+        <w:t xml:space="preserve">건 물 구 조 </w:t>
+      </w:r>
+      <w:r>
+        <w:rPr>
+          <w:rFonts w:ascii="굴림체" w:eastAsia="굴림체" w:hAnsi="굴림체"/>
+          <w:b/>
+          <w:color w:val="000000" w:themeColor="text1"/>
+          <w:sz w:val="22"/>
+        </w:rPr>
+        <w:t xml:space="preserve">: </w:t>
+      </w:r>
+      <w:r>
+        <w:rPr>
+          <w:rFonts w:ascii="굴림체" w:eastAsia="굴림체" w:hAnsi="굴림체" w:cs="굴림"/>
+          <w:b/>
           <w:kern w:val="0"/>
-          <w:sz w:val="24"/>
-          <w:szCs w:val="24"/>
-        </w:rPr>
-      </w:pPr>
-      <w:r>
-        <w:rPr>
-          <w:rFonts w:ascii="굴림체" w:eastAsia="굴림체" w:hAnsi="굴림체" w:cs="굴림" w:hint="eastAsia"/>
-          <w:kern w:val="0"/>
-          <w:sz w:val="22"/>
-        </w:rPr>
-        <w:t> </w:t>
+          <w:sz w:val="22"/>
+        </w:rPr>
+        <w:t>@B3EvatRsltStrt@</w:t>
       </w:r>
     </w:p>
     <w:p>
       <w:pPr>
-        <w:widowControl/>
-        <w:wordWrap/>
-        <w:autoSpaceDE/>
-        <w:autoSpaceDN/>
-        <w:spacing w:after="0" w:line="480" w:lineRule="auto"/>
-        <w:ind w:left="700" w:right="120" w:hanging="260"/>
-        <w:jc w:val="left"/>
-        <w:rPr>
-          <w:rFonts w:ascii="굴림" w:eastAsia="굴림" w:hAnsi="굴림" w:cs="굴림"/>
+        <w:pStyle w:val="a7"/>
+        <w:numPr>
+          <w:ilvl w:val="0"/>
+          <w:numId w:val="28"/>
+        </w:numPr>
+        <w:spacing w:after="160" w:line="259" w:lineRule="auto"/>
+        <w:ind w:leftChars="0" w:left="1134"/>
+        <w:rPr>
+          <w:rFonts w:ascii="굴림체" w:eastAsia="굴림체" w:hAnsi="굴림체"/>
+          <w:b/>
+          <w:color w:val="000000" w:themeColor="text1"/>
+          <w:sz w:val="22"/>
+        </w:rPr>
+      </w:pPr>
+      <w:r>
+        <w:rPr>
+          <w:rFonts w:ascii="굴림체" w:eastAsia="굴림체" w:hAnsi="굴림체" w:hint="eastAsia"/>
+          <w:b/>
+          <w:color w:val="000000" w:themeColor="text1"/>
+          <w:sz w:val="22"/>
+        </w:rPr>
+        <w:t xml:space="preserve">건 물 용 도 </w:t>
+      </w:r>
+      <w:r>
+        <w:rPr>
+          <w:rFonts w:ascii="굴림체" w:eastAsia="굴림체" w:hAnsi="굴림체"/>
+          <w:b/>
+          <w:color w:val="000000" w:themeColor="text1"/>
+          <w:sz w:val="22"/>
+        </w:rPr>
+        <w:t xml:space="preserve">: </w:t>
+      </w:r>
+      <w:r>
+        <w:rPr>
+          <w:rFonts w:ascii="굴림체" w:eastAsia="굴림체" w:hAnsi="굴림체" w:cs="굴림"/>
+          <w:b/>
           <w:kern w:val="0"/>
-          <w:sz w:val="24"/>
-          <w:szCs w:val="24"/>
-        </w:rPr>
-      </w:pPr>
-      <w:r>
-        <w:rPr>
-          <w:rFonts w:ascii="굴림" w:eastAsia="굴림" w:hAnsi="굴림" w:cs="굴림"/>
-          <w:kern w:val="0"/>
-          <w:sz w:val="24"/>
-          <w:szCs w:val="24"/>
-        </w:rPr>
-        <w:br w:type="page"/>
-      </w:r>
-      <w:r>
-        <w:rPr>
-          <w:rFonts w:ascii="굴림체" w:eastAsia="굴림체" w:hAnsi="굴림체" w:cs="굴림" w:hint="eastAsia"/>
-          <w:kern w:val="0"/>
-          <w:sz w:val="22"/>
-        </w:rPr>
-        <w:lastRenderedPageBreak/>
-        <w:t> </w:t>
+          <w:sz w:val="22"/>
+        </w:rPr>
+        <w:t>@B3EvatRsltUsg@</w:t>
       </w:r>
     </w:p>
     <w:p>
       <w:pPr>
-        <w:widowControl/>
-        <w:wordWrap/>
-        <w:autoSpaceDE/>
-        <w:autoSpaceDN/>
-        <w:spacing w:after="0" w:line="480" w:lineRule="auto"/>
-        <w:ind w:left="700" w:right="120" w:hanging="260"/>
-        <w:jc w:val="left"/>
-        <w:rPr>
-          <w:rFonts w:ascii="굴림" w:eastAsia="굴림" w:hAnsi="굴림" w:cs="굴림"/>
+        <w:pStyle w:val="a7"/>
+        <w:numPr>
+          <w:ilvl w:val="0"/>
+          <w:numId w:val="28"/>
+        </w:numPr>
+        <w:spacing w:after="160" w:line="259" w:lineRule="auto"/>
+        <w:ind w:leftChars="0" w:left="1134"/>
+        <w:rPr>
+          <w:rFonts w:ascii="굴림체" w:eastAsia="굴림체" w:hAnsi="굴림체"/>
+          <w:b/>
+          <w:color w:val="000000" w:themeColor="text1"/>
+          <w:sz w:val="22"/>
+        </w:rPr>
+      </w:pPr>
+      <w:r>
+        <w:rPr>
+          <w:rFonts w:ascii="굴림체" w:eastAsia="굴림체" w:hAnsi="굴림체" w:hint="eastAsia"/>
+          <w:b/>
+          <w:color w:val="000000" w:themeColor="text1"/>
+          <w:sz w:val="22"/>
+        </w:rPr>
+        <w:t xml:space="preserve">연 </w:t>
+      </w:r>
+      <w:r>
+        <w:rPr>
+          <w:rFonts w:ascii="굴림체" w:eastAsia="굴림체" w:hAnsi="굴림체"/>
+          <w:b/>
+          <w:color w:val="000000" w:themeColor="text1"/>
+          <w:sz w:val="22"/>
+        </w:rPr>
+        <w:t xml:space="preserve">  </w:t>
+      </w:r>
+      <w:r>
+        <w:rPr>
+          <w:rFonts w:ascii="굴림체" w:eastAsia="굴림체" w:hAnsi="굴림체" w:hint="eastAsia"/>
+          <w:b/>
+          <w:color w:val="000000" w:themeColor="text1"/>
+          <w:sz w:val="22"/>
+        </w:rPr>
+        <w:t xml:space="preserve">면  적 </w:t>
+      </w:r>
+      <w:r>
+        <w:rPr>
+          <w:rFonts w:ascii="굴림체" w:eastAsia="굴림체" w:hAnsi="굴림체"/>
+          <w:b/>
+          <w:color w:val="000000" w:themeColor="text1"/>
+          <w:sz w:val="22"/>
+        </w:rPr>
+        <w:t xml:space="preserve">: </w:t>
+      </w:r>
+      <w:r>
+        <w:rPr>
+          <w:rFonts w:ascii="굴림체" w:eastAsia="굴림체" w:hAnsi="굴림체" w:cs="굴림"/>
+          <w:b/>
           <w:kern w:val="0"/>
-          <w:sz w:val="24"/>
-          <w:szCs w:val="24"/>
-        </w:rPr>
-      </w:pPr>
-      <w:r>
-        <w:rPr>
-          <w:rFonts w:ascii="굴림체" w:eastAsia="굴림체" w:hAnsi="굴림체" w:cs="굴림" w:hint="eastAsia"/>
-          <w:kern w:val="0"/>
-          <w:sz w:val="22"/>
-        </w:rPr>
-        <w:t> </w:t>
+          <w:sz w:val="22"/>
+        </w:rPr>
+        <w:t>@B3EvatRsltTotArea@</w:t>
       </w:r>
     </w:p>
     <w:p>
       <w:pPr>
-        <w:widowControl/>
-        <w:wordWrap/>
-        <w:autoSpaceDE/>
-        <w:autoSpaceDN/>
-        <w:spacing w:after="0" w:line="480" w:lineRule="auto"/>
-        <w:ind w:left="700" w:right="120" w:hanging="260"/>
-        <w:jc w:val="left"/>
-        <w:rPr>
-          <w:rFonts w:ascii="굴림" w:eastAsia="굴림" w:hAnsi="굴림" w:cs="굴림"/>
+        <w:pStyle w:val="a7"/>
+        <w:numPr>
+          <w:ilvl w:val="0"/>
+          <w:numId w:val="28"/>
+        </w:numPr>
+        <w:spacing w:after="160" w:line="259" w:lineRule="auto"/>
+        <w:ind w:leftChars="0" w:left="1134"/>
+        <w:rPr>
+          <w:rFonts w:ascii="굴림체" w:eastAsia="굴림체" w:hAnsi="굴림체"/>
+          <w:b/>
+          <w:color w:val="000000" w:themeColor="text1"/>
+          <w:sz w:val="22"/>
+        </w:rPr>
+      </w:pPr>
+      <w:r>
+        <w:rPr>
+          <w:rFonts w:ascii="굴림체" w:eastAsia="굴림체" w:hAnsi="굴림체" w:hint="eastAsia"/>
+          <w:b/>
+          <w:color w:val="000000" w:themeColor="text1"/>
+          <w:sz w:val="22"/>
+        </w:rPr>
+        <w:t xml:space="preserve">신 축 년 도 </w:t>
+      </w:r>
+      <w:r>
+        <w:rPr>
+          <w:rFonts w:ascii="굴림체" w:eastAsia="굴림체" w:hAnsi="굴림체"/>
+          <w:b/>
+          <w:color w:val="000000" w:themeColor="text1"/>
+          <w:sz w:val="22"/>
+        </w:rPr>
+        <w:t xml:space="preserve">: </w:t>
+      </w:r>
+      <w:r>
+        <w:rPr>
+          <w:rFonts w:ascii="굴림체" w:eastAsia="굴림체" w:hAnsi="굴림체" w:cs="굴림"/>
+          <w:b/>
           <w:kern w:val="0"/>
-          <w:sz w:val="24"/>
-          <w:szCs w:val="24"/>
-        </w:rPr>
-      </w:pPr>
-      <w:r>
-        <w:rPr>
-          <w:rFonts w:ascii="굴림체" w:eastAsia="굴림체" w:hAnsi="굴림체" w:cs="굴림" w:hint="eastAsia"/>
-          <w:kern w:val="0"/>
-          <w:sz w:val="22"/>
-        </w:rPr>
-        <w:t> </w:t>
+          <w:sz w:val="22"/>
+        </w:rPr>
+        <w:t>@B3EvatRsltBuyDt@</w:t>
       </w:r>
     </w:p>
     <w:p>
       <w:pPr>
-        <w:widowControl/>
-        <w:wordWrap/>
-        <w:autoSpaceDE/>
-        <w:autoSpaceDN/>
-        <w:spacing w:after="0" w:line="480" w:lineRule="auto"/>
-        <w:ind w:left="120" w:firstLine="160"/>
-        <w:jc w:val="left"/>
-        <w:rPr>
-          <w:rFonts w:ascii="굴림" w:eastAsia="굴림" w:hAnsi="굴림" w:cs="굴림"/>
+        <w:pStyle w:val="a7"/>
+        <w:numPr>
+          <w:ilvl w:val="0"/>
+          <w:numId w:val="28"/>
+        </w:numPr>
+        <w:spacing w:after="160" w:line="259" w:lineRule="auto"/>
+        <w:ind w:leftChars="0" w:left="1134"/>
+        <w:rPr>
+          <w:rFonts w:ascii="굴림체" w:eastAsia="굴림체" w:hAnsi="굴림체"/>
+          <w:b/>
+          <w:color w:val="000000" w:themeColor="text1"/>
+          <w:sz w:val="22"/>
+        </w:rPr>
+      </w:pPr>
+      <w:r>
+        <w:rPr>
+          <w:rFonts w:ascii="굴림체" w:eastAsia="굴림체" w:hAnsi="굴림체" w:hint="eastAsia"/>
+          <w:b/>
+          <w:color w:val="000000" w:themeColor="text1"/>
+          <w:sz w:val="22"/>
+        </w:rPr>
+        <w:t xml:space="preserve">사 고 일 시 </w:t>
+      </w:r>
+      <w:r>
+        <w:rPr>
+          <w:rFonts w:ascii="굴림체" w:eastAsia="굴림체" w:hAnsi="굴림체"/>
+          <w:b/>
+          <w:color w:val="000000" w:themeColor="text1"/>
+          <w:sz w:val="22"/>
+        </w:rPr>
+        <w:t xml:space="preserve">: </w:t>
+      </w:r>
+      <w:r>
+        <w:rPr>
+          <w:rFonts w:ascii="굴림체" w:eastAsia="굴림체" w:hAnsi="굴림체" w:cs="굴림"/>
+          <w:b/>
           <w:kern w:val="0"/>
-          <w:sz w:val="24"/>
-          <w:szCs w:val="24"/>
-        </w:rPr>
-      </w:pPr>
-      <w:r>
-        <w:rPr>
-          <w:rFonts w:ascii="굴림체" w:eastAsia="굴림체" w:hAnsi="굴림체" w:cs="굴림" w:hint="eastAsia"/>
-          <w:b/>
-          <w:bCs/>
-          <w:kern w:val="0"/>
-          <w:sz w:val="22"/>
-          <w:u w:val="single"/>
-        </w:rPr>
-        <w:t>2) 평가결과</w:t>
+          <w:sz w:val="22"/>
+        </w:rPr>
+        <w:t>@B1AcdtDt@ @B1AcdtTm@</w:t>
       </w:r>
     </w:p>
     <w:p>
       <w:pPr>
-        <w:widowControl/>
-        <w:wordWrap/>
-        <w:autoSpaceDE/>
-        <w:autoSpaceDN/>
-        <w:spacing w:after="0" w:line="360" w:lineRule="auto"/>
-        <w:ind w:left="120" w:firstLine="300"/>
-        <w:jc w:val="left"/>
-        <w:rPr>
-          <w:rFonts w:ascii="굴림" w:eastAsia="굴림" w:hAnsi="굴림" w:cs="굴림"/>
+        <w:pStyle w:val="a7"/>
+        <w:numPr>
+          <w:ilvl w:val="0"/>
+          <w:numId w:val="28"/>
+        </w:numPr>
+        <w:spacing w:after="160" w:line="259" w:lineRule="auto"/>
+        <w:ind w:leftChars="0" w:left="1134"/>
+        <w:rPr>
+          <w:rFonts w:ascii="굴림체" w:eastAsia="굴림체" w:hAnsi="굴림체"/>
+          <w:b/>
+          <w:color w:val="000000" w:themeColor="text1"/>
+          <w:sz w:val="22"/>
+        </w:rPr>
+      </w:pPr>
+      <w:r>
+        <w:rPr>
+          <w:rFonts w:ascii="굴림체" w:eastAsia="굴림체" w:hAnsi="굴림체" w:hint="eastAsia"/>
+          <w:b/>
+          <w:color w:val="000000" w:themeColor="text1"/>
+          <w:sz w:val="22"/>
+        </w:rPr>
+        <w:t xml:space="preserve">경 과 년 수 </w:t>
+      </w:r>
+      <w:r>
+        <w:rPr>
+          <w:rFonts w:ascii="굴림체" w:eastAsia="굴림체" w:hAnsi="굴림체"/>
+          <w:b/>
+          <w:color w:val="000000" w:themeColor="text1"/>
+          <w:sz w:val="22"/>
+        </w:rPr>
+        <w:t xml:space="preserve">: </w:t>
+      </w:r>
+      <w:r>
+        <w:rPr>
+          <w:rFonts w:ascii="굴림체" w:eastAsia="굴림체" w:hAnsi="굴림체" w:cs="굴림"/>
+          <w:b/>
           <w:kern w:val="0"/>
-          <w:sz w:val="24"/>
-          <w:szCs w:val="24"/>
-        </w:rPr>
-      </w:pPr>
-      <w:r>
-        <w:rPr>
-          <w:rFonts w:ascii="굴림체" w:eastAsia="굴림체" w:hAnsi="굴림체" w:cs="굴림" w:hint="eastAsia"/>
-          <w:kern w:val="0"/>
-          <w:sz w:val="22"/>
-        </w:rPr>
-        <w:t xml:space="preserve">① 건 물 구 </w:t>
-      </w:r>
-      <w:proofErr w:type="gramStart"/>
-      <w:r>
-        <w:rPr>
-          <w:rFonts w:ascii="굴림체" w:eastAsia="굴림체" w:hAnsi="굴림체" w:cs="굴림" w:hint="eastAsia"/>
-          <w:kern w:val="0"/>
-          <w:sz w:val="22"/>
-        </w:rPr>
-        <w:t>조 :</w:t>
-      </w:r>
-      <w:proofErr w:type="gramEnd"/>
-      <w:r>
-        <w:rPr>
-          <w:rFonts w:ascii="굴림체" w:eastAsia="굴림체" w:hAnsi="굴림체" w:cs="굴림" w:hint="eastAsia"/>
-          <w:kern w:val="0"/>
-          <w:sz w:val="22"/>
-        </w:rPr>
-        <w:t xml:space="preserve"> </w:t>
-      </w:r>
-      <w:r>
-        <w:rPr>
-          <w:rFonts w:ascii="굴림체" w:eastAsia="굴림체" w:hAnsi="굴림체" w:cs="굴림"/>
-          <w:kern w:val="0"/>
-          <w:sz w:val="22"/>
-        </w:rPr>
-        <w:t>@B3EvatRsltStrt@</w:t>
+          <w:sz w:val="22"/>
+        </w:rPr>
+        <w:t>@B3EvatRsltPrgMm@</w:t>
       </w:r>
     </w:p>
     <w:p>
       <w:pPr>
-        <w:widowControl/>
-        <w:wordWrap/>
-        <w:autoSpaceDE/>
-        <w:autoSpaceDN/>
-        <w:spacing w:after="0" w:line="360" w:lineRule="auto"/>
-        <w:ind w:left="120" w:firstLine="300"/>
-        <w:jc w:val="left"/>
-        <w:rPr>
-          <w:rFonts w:ascii="굴림" w:eastAsia="굴림" w:hAnsi="굴림" w:cs="굴림"/>
+        <w:pStyle w:val="a7"/>
+        <w:numPr>
+          <w:ilvl w:val="0"/>
+          <w:numId w:val="28"/>
+        </w:numPr>
+        <w:spacing w:after="160" w:line="259" w:lineRule="auto"/>
+        <w:ind w:leftChars="0" w:left="1134"/>
+        <w:rPr>
+          <w:rFonts w:ascii="굴림체" w:eastAsia="굴림체" w:hAnsi="굴림체"/>
+          <w:b/>
+          <w:color w:val="000000" w:themeColor="text1"/>
+          <w:sz w:val="22"/>
+        </w:rPr>
+      </w:pPr>
+      <w:r>
+        <w:rPr>
+          <w:rFonts w:ascii="굴림체" w:eastAsia="굴림체" w:hAnsi="굴림체" w:hint="eastAsia"/>
+          <w:b/>
+          <w:color w:val="000000" w:themeColor="text1"/>
+          <w:sz w:val="22"/>
+        </w:rPr>
+        <w:t xml:space="preserve">경년 감가율 </w:t>
+      </w:r>
+      <w:r>
+        <w:rPr>
+          <w:rFonts w:ascii="굴림체" w:eastAsia="굴림체" w:hAnsi="굴림체"/>
+          <w:b/>
+          <w:color w:val="000000" w:themeColor="text1"/>
+          <w:sz w:val="22"/>
+        </w:rPr>
+        <w:t xml:space="preserve">: </w:t>
+      </w:r>
+      <w:r>
+        <w:rPr>
+          <w:rFonts w:ascii="굴림체" w:eastAsia="굴림체" w:hAnsi="굴림체" w:cs="굴림"/>
+          <w:b/>
           <w:kern w:val="0"/>
-          <w:sz w:val="24"/>
-          <w:szCs w:val="24"/>
-        </w:rPr>
-      </w:pPr>
-      <w:r>
-        <w:rPr>
-          <w:rFonts w:ascii="굴림체" w:eastAsia="굴림체" w:hAnsi="굴림체" w:cs="굴림" w:hint="eastAsia"/>
-          <w:kern w:val="0"/>
-          <w:sz w:val="22"/>
-        </w:rPr>
-        <w:t xml:space="preserve">② 건 물 용 </w:t>
-      </w:r>
-      <w:proofErr w:type="gramStart"/>
-      <w:r>
-        <w:rPr>
-          <w:rFonts w:ascii="굴림체" w:eastAsia="굴림체" w:hAnsi="굴림체" w:cs="굴림" w:hint="eastAsia"/>
-          <w:kern w:val="0"/>
-          <w:sz w:val="22"/>
-        </w:rPr>
-        <w:t>도 :</w:t>
-      </w:r>
-      <w:proofErr w:type="gramEnd"/>
-      <w:r>
-        <w:rPr>
-          <w:rFonts w:ascii="굴림체" w:eastAsia="굴림체" w:hAnsi="굴림체" w:cs="굴림" w:hint="eastAsia"/>
-          <w:kern w:val="0"/>
-          <w:sz w:val="22"/>
-        </w:rPr>
-        <w:t xml:space="preserve"> </w:t>
-      </w:r>
-      <w:r>
-        <w:rPr>
-          <w:rFonts w:ascii="굴림체" w:eastAsia="굴림체" w:hAnsi="굴림체" w:cs="굴림"/>
-          <w:kern w:val="0"/>
-          <w:sz w:val="22"/>
-        </w:rPr>
-        <w:t>@B3EvatRsltUsg@</w:t>
+          <w:sz w:val="22"/>
+        </w:rPr>
+        <w:t>@B3EvatRsltPasDprcRate@</w:t>
       </w:r>
     </w:p>
     <w:p>
       <w:pPr>
-        <w:widowControl/>
-        <w:wordWrap/>
-        <w:autoSpaceDE/>
-        <w:autoSpaceDN/>
-        <w:spacing w:after="0" w:line="360" w:lineRule="auto"/>
-        <w:ind w:left="120" w:firstLine="300"/>
-        <w:jc w:val="left"/>
-        <w:rPr>
-          <w:rFonts w:ascii="굴림" w:eastAsia="굴림" w:hAnsi="굴림" w:cs="굴림"/>
-          <w:kern w:val="0"/>
-          <w:sz w:val="24"/>
-          <w:szCs w:val="24"/>
-        </w:rPr>
-      </w:pPr>
-      <w:r>
-        <w:rPr>
-          <w:rFonts w:ascii="굴림체" w:eastAsia="굴림체" w:hAnsi="굴림체" w:cs="굴림" w:hint="eastAsia"/>
-          <w:kern w:val="0"/>
-          <w:sz w:val="22"/>
-        </w:rPr>
-        <w:t>③ 총   면   </w:t>
-      </w:r>
-      <w:proofErr w:type="gramStart"/>
-      <w:r>
-        <w:rPr>
-          <w:rFonts w:ascii="굴림체" w:eastAsia="굴림체" w:hAnsi="굴림체" w:cs="굴림" w:hint="eastAsia"/>
-          <w:kern w:val="0"/>
-          <w:sz w:val="22"/>
-        </w:rPr>
-        <w:t>적 :</w:t>
-      </w:r>
-      <w:proofErr w:type="gramEnd"/>
-      <w:r>
-        <w:rPr>
-          <w:rFonts w:ascii="굴림체" w:eastAsia="굴림체" w:hAnsi="굴림체" w:cs="굴림" w:hint="eastAsia"/>
-          <w:kern w:val="0"/>
+        <w:pStyle w:val="a7"/>
+        <w:numPr>
+          <w:ilvl w:val="0"/>
+          <w:numId w:val="28"/>
+        </w:numPr>
+        <w:spacing w:after="160" w:line="259" w:lineRule="auto"/>
+        <w:ind w:leftChars="0" w:left="1134"/>
+        <w:rPr>
+          <w:rFonts w:ascii="굴림체" w:eastAsia="굴림체" w:hAnsi="굴림체"/>
+          <w:color w:val="000000" w:themeColor="text1"/>
+          <w:sz w:val="22"/>
+        </w:rPr>
+      </w:pPr>
+      <w:r>
+        <w:rPr>
+          <w:rFonts w:ascii="굴림체" w:eastAsia="굴림체" w:hAnsi="굴림체" w:hint="eastAsia"/>
+          <w:b/>
+          <w:color w:val="000000" w:themeColor="text1"/>
+          <w:sz w:val="22"/>
+        </w:rPr>
+        <w:t xml:space="preserve">신축비/수리비 </w:t>
+      </w:r>
+      <w:r>
+        <w:rPr>
+          <w:rFonts w:ascii="굴림체" w:eastAsia="굴림체" w:hAnsi="굴림체"/>
+          <w:b/>
+          <w:color w:val="000000" w:themeColor="text1"/>
+          <w:sz w:val="22"/>
+        </w:rPr>
+        <w:t>:</w:t>
+      </w:r>
+      <w:r>
+        <w:rPr>
+          <w:rFonts w:ascii="굴림체" w:eastAsia="굴림체" w:hAnsi="굴림체"/>
+          <w:color w:val="000000" w:themeColor="text1"/>
           <w:sz w:val="22"/>
         </w:rPr>
         <w:t xml:space="preserve"> </w:t>
       </w:r>
       <w:r>
         <w:rPr>
-          <w:rFonts w:ascii="굴림체" w:eastAsia="굴림체" w:hAnsi="굴림체" w:cs="굴림"/>
-          <w:kern w:val="0"/>
-          <w:sz w:val="22"/>
-        </w:rPr>
-        <w:t>@B3EvatRsltTotArea@</w:t>
-      </w:r>
-    </w:p>
-    <w:p>
-      <w:pPr>
-        <w:widowControl/>
-        <w:wordWrap/>
-        <w:autoSpaceDE/>
-        <w:autoSpaceDN/>
-        <w:spacing w:after="0" w:line="360" w:lineRule="auto"/>
-        <w:ind w:left="120" w:firstLine="300"/>
-        <w:jc w:val="left"/>
-        <w:rPr>
-          <w:rFonts w:ascii="굴림" w:eastAsia="굴림" w:hAnsi="굴림" w:cs="굴림"/>
-          <w:kern w:val="0"/>
-          <w:sz w:val="24"/>
-          <w:szCs w:val="24"/>
-        </w:rPr>
-      </w:pPr>
-      <w:r>
-        <w:rPr>
-          <w:rFonts w:ascii="굴림체" w:eastAsia="굴림체" w:hAnsi="굴림체" w:cs="굴림" w:hint="eastAsia"/>
-          <w:kern w:val="0"/>
-          <w:sz w:val="22"/>
-        </w:rPr>
-        <w:t xml:space="preserve">④ 건 축 년 </w:t>
-      </w:r>
-      <w:proofErr w:type="gramStart"/>
-      <w:r>
-        <w:rPr>
-          <w:rFonts w:ascii="굴림체" w:eastAsia="굴림체" w:hAnsi="굴림체" w:cs="굴림" w:hint="eastAsia"/>
-          <w:kern w:val="0"/>
-          <w:sz w:val="22"/>
-        </w:rPr>
-        <w:t>도 :</w:t>
-      </w:r>
-      <w:proofErr w:type="gramEnd"/>
-      <w:r>
-        <w:rPr>
-          <w:rFonts w:ascii="굴림체" w:eastAsia="굴림체" w:hAnsi="굴림체" w:cs="굴림" w:hint="eastAsia"/>
-          <w:kern w:val="0"/>
-          <w:sz w:val="22"/>
-        </w:rPr>
-        <w:t xml:space="preserve"> </w:t>
-      </w:r>
-      <w:r>
-        <w:rPr>
-          <w:rFonts w:ascii="굴림체" w:eastAsia="굴림체" w:hAnsi="굴림체" w:cs="굴림"/>
-          <w:kern w:val="0"/>
-          <w:sz w:val="22"/>
-        </w:rPr>
-        <w:t>@B3EvatRsltBuyDt@</w:t>
-      </w:r>
-    </w:p>
-    <w:p>
-      <w:pPr>
-        <w:widowControl/>
-        <w:wordWrap/>
-        <w:autoSpaceDE/>
-        <w:autoSpaceDN/>
-        <w:spacing w:after="0" w:line="360" w:lineRule="auto"/>
-        <w:ind w:left="120" w:firstLine="300"/>
-        <w:jc w:val="left"/>
-        <w:rPr>
-          <w:rFonts w:ascii="굴림" w:eastAsia="굴림" w:hAnsi="굴림" w:cs="굴림"/>
-          <w:kern w:val="0"/>
-          <w:sz w:val="24"/>
-          <w:szCs w:val="24"/>
-        </w:rPr>
-      </w:pPr>
-      <w:r>
-        <w:rPr>
-          <w:rFonts w:ascii="굴림체" w:eastAsia="굴림체" w:hAnsi="굴림체" w:cs="굴림" w:hint="eastAsia"/>
-          <w:kern w:val="0"/>
-          <w:sz w:val="22"/>
-        </w:rPr>
-        <w:t xml:space="preserve">⑤ 사 고 일 </w:t>
-      </w:r>
-      <w:proofErr w:type="gramStart"/>
-      <w:r>
-        <w:rPr>
-          <w:rFonts w:ascii="굴림체" w:eastAsia="굴림체" w:hAnsi="굴림체" w:cs="굴림" w:hint="eastAsia"/>
-          <w:kern w:val="0"/>
-          <w:sz w:val="22"/>
-        </w:rPr>
-        <w:t>시 :</w:t>
-      </w:r>
-      <w:proofErr w:type="gramEnd"/>
-      <w:r>
-        <w:rPr>
-          <w:rFonts w:ascii="굴림체" w:eastAsia="굴림체" w:hAnsi="굴림체" w:cs="굴림" w:hint="eastAsia"/>
-          <w:kern w:val="0"/>
-          <w:sz w:val="22"/>
-        </w:rPr>
-        <w:t xml:space="preserve"> </w:t>
-      </w:r>
-      <w:r>
-        <w:rPr>
-          <w:rFonts w:ascii="굴림체" w:eastAsia="굴림체" w:hAnsi="굴림체" w:cs="굴림"/>
-          <w:kern w:val="0"/>
-          <w:sz w:val="22"/>
-        </w:rPr>
-        <w:t>@B1AcdtDt@</w:t>
-      </w:r>
-      <w:r>
-        <w:rPr>
-          <w:rFonts w:ascii="굴림체" w:eastAsia="굴림체" w:hAnsi="굴림체" w:cs="굴림"/>
-          <w:kern w:val="0"/>
-          <w:sz w:val="22"/>
-        </w:rPr>
-        <w:t xml:space="preserve"> </w:t>
-      </w:r>
-      <w:r>
-        <w:rPr>
-          <w:rFonts w:ascii="굴림체" w:eastAsia="굴림체" w:hAnsi="굴림체" w:cs="굴림"/>
-          <w:kern w:val="0"/>
-          <w:sz w:val="22"/>
-        </w:rPr>
-        <w:t>@B1AcdtTm@</w:t>
-      </w:r>
-    </w:p>
-    <w:p>
-      <w:pPr>
-        <w:widowControl/>
-        <w:wordWrap/>
-        <w:autoSpaceDE/>
-        <w:autoSpaceDN/>
-        <w:spacing w:after="0" w:line="360" w:lineRule="auto"/>
-        <w:ind w:left="120" w:firstLine="300"/>
-        <w:jc w:val="left"/>
-        <w:rPr>
-          <w:rFonts w:ascii="굴림" w:eastAsia="굴림" w:hAnsi="굴림" w:cs="굴림"/>
-          <w:kern w:val="0"/>
-          <w:sz w:val="24"/>
-          <w:szCs w:val="24"/>
-        </w:rPr>
-      </w:pPr>
-      <w:r>
-        <w:rPr>
-          <w:rFonts w:ascii="굴림체" w:eastAsia="굴림체" w:hAnsi="굴림체" w:cs="굴림" w:hint="eastAsia"/>
-          <w:kern w:val="0"/>
-          <w:sz w:val="22"/>
-        </w:rPr>
-        <w:t xml:space="preserve">⑥ 경 과 년 </w:t>
-      </w:r>
-      <w:proofErr w:type="gramStart"/>
-      <w:r>
-        <w:rPr>
-          <w:rFonts w:ascii="굴림체" w:eastAsia="굴림체" w:hAnsi="굴림체" w:cs="굴림" w:hint="eastAsia"/>
-          <w:kern w:val="0"/>
-          <w:sz w:val="22"/>
-        </w:rPr>
-        <w:t>수 :</w:t>
-      </w:r>
-      <w:proofErr w:type="gramEnd"/>
-      <w:r>
-        <w:rPr>
-          <w:rFonts w:ascii="굴림체" w:eastAsia="굴림체" w:hAnsi="굴림체" w:cs="굴림" w:hint="eastAsia"/>
-          <w:kern w:val="0"/>
-          <w:sz w:val="22"/>
-        </w:rPr>
-        <w:t xml:space="preserve"> </w:t>
-      </w:r>
-      <w:r>
-        <w:rPr>
-          <w:rFonts w:ascii="굴림체" w:eastAsia="굴림체" w:hAnsi="굴림체" w:cs="굴림"/>
-          <w:kern w:val="0"/>
-          <w:sz w:val="22"/>
-        </w:rPr>
-        <w:t>@B3EvatRsltPrgMm@</w:t>
-      </w:r>
-    </w:p>
-    <w:p>
-      <w:pPr>
-        <w:widowControl/>
-        <w:wordWrap/>
-        <w:autoSpaceDE/>
-        <w:autoSpaceDN/>
-        <w:spacing w:after="0" w:line="360" w:lineRule="auto"/>
-        <w:ind w:left="120" w:firstLine="300"/>
-        <w:jc w:val="left"/>
-        <w:rPr>
-          <w:rFonts w:ascii="굴림" w:eastAsia="굴림" w:hAnsi="굴림" w:cs="굴림"/>
-          <w:kern w:val="0"/>
-          <w:sz w:val="24"/>
-          <w:szCs w:val="24"/>
-        </w:rPr>
-      </w:pPr>
-      <w:r>
-        <w:rPr>
-          <w:rFonts w:ascii="굴림체" w:eastAsia="굴림체" w:hAnsi="굴림체" w:cs="굴림" w:hint="eastAsia"/>
-          <w:kern w:val="0"/>
-          <w:sz w:val="22"/>
-        </w:rPr>
-        <w:t xml:space="preserve">⑦ </w:t>
-      </w:r>
-      <w:proofErr w:type="spellStart"/>
-      <w:r>
-        <w:rPr>
-          <w:rFonts w:ascii="굴림체" w:eastAsia="굴림체" w:hAnsi="굴림체" w:cs="굴림" w:hint="eastAsia"/>
-          <w:kern w:val="0"/>
-          <w:sz w:val="22"/>
-        </w:rPr>
-        <w:t>경년</w:t>
-      </w:r>
-      <w:proofErr w:type="spellEnd"/>
-      <w:r>
-        <w:rPr>
-          <w:rFonts w:ascii="굴림체" w:eastAsia="굴림체" w:hAnsi="굴림체" w:cs="굴림" w:hint="eastAsia"/>
-          <w:kern w:val="0"/>
-          <w:sz w:val="22"/>
-        </w:rPr>
-        <w:t xml:space="preserve"> </w:t>
-      </w:r>
-      <w:proofErr w:type="spellStart"/>
-      <w:proofErr w:type="gramStart"/>
-      <w:r>
-        <w:rPr>
-          <w:rFonts w:ascii="굴림체" w:eastAsia="굴림체" w:hAnsi="굴림체" w:cs="굴림" w:hint="eastAsia"/>
-          <w:kern w:val="0"/>
-          <w:sz w:val="22"/>
-        </w:rPr>
-        <w:t>감가율</w:t>
-      </w:r>
-      <w:proofErr w:type="spellEnd"/>
-      <w:r>
-        <w:rPr>
-          <w:rFonts w:ascii="굴림체" w:eastAsia="굴림체" w:hAnsi="굴림체" w:cs="굴림" w:hint="eastAsia"/>
-          <w:kern w:val="0"/>
-          <w:sz w:val="22"/>
-        </w:rPr>
-        <w:t xml:space="preserve"> :</w:t>
-      </w:r>
-      <w:proofErr w:type="gramEnd"/>
-      <w:r>
-        <w:rPr>
-          <w:rFonts w:ascii="굴림체" w:eastAsia="굴림체" w:hAnsi="굴림체" w:cs="굴림" w:hint="eastAsia"/>
-          <w:kern w:val="0"/>
-          <w:sz w:val="22"/>
-        </w:rPr>
-        <w:t xml:space="preserve"> </w:t>
-      </w:r>
-      <w:r>
-        <w:rPr>
-          <w:rFonts w:ascii="굴림체" w:eastAsia="굴림체" w:hAnsi="굴림체" w:cs="굴림"/>
-          <w:kern w:val="0"/>
-          <w:sz w:val="22"/>
-        </w:rPr>
-        <w:t>@B3EvatRsltPasDprcRate@</w:t>
-      </w:r>
-    </w:p>
-    <w:p>
-      <w:pPr>
-        <w:widowControl/>
-        <w:wordWrap/>
-        <w:autoSpaceDE/>
-        <w:autoSpaceDN/>
-        <w:spacing w:after="0" w:line="360" w:lineRule="auto"/>
-        <w:ind w:left="120" w:firstLine="300"/>
-        <w:jc w:val="left"/>
-        <w:rPr>
-          <w:rFonts w:ascii="굴림" w:eastAsia="굴림" w:hAnsi="굴림" w:cs="굴림"/>
-          <w:kern w:val="0"/>
-          <w:sz w:val="24"/>
-          <w:szCs w:val="24"/>
-        </w:rPr>
-      </w:pPr>
-      <w:r>
-        <w:rPr>
-          <w:rFonts w:ascii="굴림체" w:eastAsia="굴림체" w:hAnsi="굴림체" w:cs="굴림" w:hint="eastAsia"/>
-          <w:kern w:val="0"/>
-          <w:sz w:val="22"/>
-        </w:rPr>
-        <w:t>⑧ 보험가액 / 손해 액</w:t>
-      </w:r>
-    </w:p>
-    <w:p>
-      <w:pPr>
-        <w:widowControl/>
-        <w:wordWrap/>
-        <w:autoSpaceDE/>
-        <w:autoSpaceDN/>
-        <w:spacing w:after="0" w:line="220" w:lineRule="atLeast"/>
-        <w:ind w:left="120" w:firstLine="300"/>
-        <w:jc w:val="left"/>
-        <w:rPr>
-          <w:rFonts w:ascii="굴림" w:eastAsia="굴림" w:hAnsi="굴림" w:cs="굴림"/>
-          <w:kern w:val="0"/>
-          <w:sz w:val="24"/>
-          <w:szCs w:val="24"/>
-        </w:rPr>
-      </w:pPr>
-      <w:r>
-        <w:rPr>
-          <w:rFonts w:ascii="굴림체" w:eastAsia="굴림체" w:hAnsi="굴림체" w:cs="굴림" w:hint="eastAsia"/>
-          <w:kern w:val="0"/>
-          <w:sz w:val="22"/>
-        </w:rPr>
-        <w:t xml:space="preserve">ⅰ) </w:t>
-      </w:r>
-      <w:proofErr w:type="spellStart"/>
-      <w:r>
-        <w:rPr>
-          <w:rFonts w:ascii="굴림체" w:eastAsia="굴림체" w:hAnsi="굴림체" w:cs="굴림" w:hint="eastAsia"/>
-          <w:kern w:val="0"/>
-          <w:sz w:val="22"/>
-        </w:rPr>
-        <w:t>재조달가액</w:t>
-      </w:r>
-      <w:proofErr w:type="spellEnd"/>
-    </w:p>
-    <w:p>
-      <w:pPr>
-        <w:widowControl/>
-        <w:wordWrap/>
-        <w:autoSpaceDE/>
-        <w:autoSpaceDN/>
-        <w:spacing w:after="0" w:line="340" w:lineRule="atLeast"/>
-        <w:ind w:left="120" w:firstLine="300"/>
-        <w:jc w:val="right"/>
-        <w:rPr>
-          <w:rFonts w:ascii="굴림" w:eastAsia="굴림" w:hAnsi="굴림" w:cs="굴림"/>
-          <w:kern w:val="0"/>
-          <w:sz w:val="24"/>
-          <w:szCs w:val="24"/>
-        </w:rPr>
-      </w:pPr>
-      <w:r>
-        <w:rPr>
-          <w:rFonts w:ascii="굴림" w:eastAsia="굴림" w:hAnsi="굴림" w:cs="굴림" w:hint="eastAsia"/>
-          <w:kern w:val="0"/>
-          <w:sz w:val="22"/>
-        </w:rPr>
-        <w:t>(</w:t>
-      </w:r>
-      <w:proofErr w:type="gramStart"/>
-      <w:r>
-        <w:rPr>
-          <w:rFonts w:ascii="굴림" w:eastAsia="굴림" w:hAnsi="굴림" w:cs="굴림" w:hint="eastAsia"/>
-          <w:kern w:val="0"/>
-          <w:sz w:val="22"/>
-        </w:rPr>
-        <w:t>단위 :</w:t>
-      </w:r>
-      <w:proofErr w:type="gramEnd"/>
-      <w:r>
-        <w:rPr>
-          <w:rFonts w:ascii="굴림" w:eastAsia="굴림" w:hAnsi="굴림" w:cs="굴림" w:hint="eastAsia"/>
-          <w:kern w:val="0"/>
-          <w:sz w:val="22"/>
-        </w:rPr>
-        <w:t xml:space="preserve"> 원)</w:t>
+          <w:rFonts w:ascii="굴림체" w:eastAsia="굴림체" w:hAnsi="굴림체"/>
+          <w:color w:val="000000" w:themeColor="text1"/>
+          <w:sz w:val="22"/>
+        </w:rPr>
+        <w:tab/>
+      </w:r>
+      <w:r>
+        <w:rPr>
+          <w:rFonts w:ascii="굴림체" w:eastAsia="굴림체" w:hAnsi="굴림체"/>
+          <w:color w:val="000000" w:themeColor="text1"/>
+          <w:sz w:val="22"/>
+        </w:rPr>
+        <w:tab/>
+      </w:r>
+      <w:r>
+        <w:rPr>
+          <w:rFonts w:ascii="굴림체" w:eastAsia="굴림체" w:hAnsi="굴림체"/>
+          <w:color w:val="000000" w:themeColor="text1"/>
+          <w:sz w:val="22"/>
+        </w:rPr>
+        <w:tab/>
+      </w:r>
+      <w:r>
+        <w:rPr>
+          <w:rFonts w:ascii="굴림체" w:eastAsia="굴림체" w:hAnsi="굴림체"/>
+          <w:color w:val="000000" w:themeColor="text1"/>
+          <w:sz w:val="22"/>
+        </w:rPr>
+        <w:tab/>
+      </w:r>
+      <w:r>
+        <w:rPr>
+          <w:rFonts w:ascii="굴림체" w:eastAsia="굴림체" w:hAnsi="굴림체"/>
+          <w:color w:val="000000" w:themeColor="text1"/>
+          <w:sz w:val="22"/>
+        </w:rPr>
+        <w:tab/>
+      </w:r>
+      <w:r>
+        <w:rPr>
+          <w:rFonts w:ascii="굴림체" w:eastAsia="굴림체" w:hAnsi="굴림체"/>
+          <w:color w:val="000000" w:themeColor="text1"/>
+          <w:sz w:val="22"/>
+        </w:rPr>
+        <w:tab/>
+        <w:t xml:space="preserve">     (</w:t>
+      </w:r>
+      <w:r>
+        <w:rPr>
+          <w:rFonts w:ascii="굴림체" w:eastAsia="굴림체" w:hAnsi="굴림체" w:hint="eastAsia"/>
+          <w:color w:val="000000" w:themeColor="text1"/>
+          <w:sz w:val="22"/>
+        </w:rPr>
+        <w:t xml:space="preserve">단위 </w:t>
+      </w:r>
+      <w:r>
+        <w:rPr>
+          <w:rFonts w:ascii="굴림체" w:eastAsia="굴림체" w:hAnsi="굴림체"/>
+          <w:color w:val="000000" w:themeColor="text1"/>
+          <w:sz w:val="22"/>
+        </w:rPr>
+        <w:t xml:space="preserve">: </w:t>
+      </w:r>
+      <w:r>
+        <w:rPr>
+          <w:rFonts w:ascii="굴림체" w:eastAsia="굴림체" w:hAnsi="굴림체" w:hint="eastAsia"/>
+          <w:color w:val="000000" w:themeColor="text1"/>
+          <w:sz w:val="22"/>
+        </w:rPr>
+        <w:t>원)</w:t>
       </w:r>
     </w:p>
     <w:tbl>
       <w:tblPr>
-        <w:tblW w:w="8790" w:type="dxa"/>
-        <w:tblInd w:w="120" w:type="dxa"/>
-        <w:tblBorders>
-          <w:top w:val="single" w:sz="2" w:space="0" w:color="000000"/>
-          <w:left w:val="single" w:sz="2" w:space="0" w:color="000000"/>
-          <w:bottom w:val="single" w:sz="12" w:space="0" w:color="000000"/>
-          <w:right w:val="single" w:sz="12" w:space="0" w:color="000000"/>
-        </w:tblBorders>
-        <w:tblCellMar>
-          <w:left w:w="0" w:type="dxa"/>
-          <w:right w:w="0" w:type="dxa"/>
-        </w:tblCellMar>
+        <w:tblStyle w:val="a6"/>
+        <w:tblW w:w="0" w:type="auto"/>
+        <w:tblInd w:w="1134" w:type="dxa"/>
         <w:tblLook w:val="04A0" w:firstRow="1" w:lastRow="0" w:firstColumn="1" w:lastColumn="0" w:noHBand="0" w:noVBand="1"/>
       </w:tblPr>
       <w:tblGrid>
-        <w:gridCol w:w="580"/>
-        <w:gridCol w:w="1991"/>
-        <w:gridCol w:w="3941"/>
-        <w:gridCol w:w="2278"/>
+        <w:gridCol w:w="2920"/>
+        <w:gridCol w:w="2400"/>
+        <w:gridCol w:w="3684"/>
       </w:tblGrid>
       <w:tr>
         <w:trPr>
-          <w:trHeight w:val="450"/>
+          <w:trHeight w:val="454"/>
         </w:trPr>
         <w:tc>
           <w:tcPr>
-            <w:tcW w:w="2580" w:type="dxa"/>
-            <w:gridSpan w:val="2"/>
+            <w:tcW w:w="3018" w:type="dxa"/>
             <w:tcBorders>
-              <w:top w:val="single" w:sz="2" w:space="0" w:color="000000"/>
-              <w:left w:val="single" w:sz="2" w:space="0" w:color="000000"/>
-              <w:bottom w:val="double" w:sz="2" w:space="0" w:color="000000"/>
-              <w:right w:val="single" w:sz="2" w:space="0" w:color="000000"/>
+              <w:top w:val="single" w:sz="12" w:space="0" w:color="auto"/>
+              <w:left w:val="single" w:sz="12" w:space="0" w:color="auto"/>
             </w:tcBorders>
-            <w:shd w:val="clear" w:color="auto" w:fill="E6E6F3"/>
+            <w:shd w:val="clear" w:color="auto" w:fill="DBE5F1" w:themeFill="accent1" w:themeFillTint="33"/>
             <w:vAlign w:val="center"/>
-            <w:hideMark/>
           </w:tcPr>
           <w:p>
             <w:pPr>
-              <w:widowControl/>
-              <w:wordWrap/>
-              <w:autoSpaceDE/>
-              <w:autoSpaceDN/>
-              <w:spacing w:after="0" w:line="320" w:lineRule="atLeast"/>
+              <w:pStyle w:val="a7"/>
+              <w:ind w:leftChars="0" w:left="0"/>
               <w:jc w:val="center"/>
               <w:rPr>
-                <w:rFonts w:ascii="굴림" w:eastAsia="굴림" w:hAnsi="굴림" w:cs="굴림"/>
-                <w:kern w:val="0"/>
-                <w:sz w:val="24"/>
-                <w:szCs w:val="24"/>
+                <w:rFonts w:ascii="굴림체" w:eastAsia="굴림체" w:hAnsi="굴림체"/>
+                <w:color w:val="000000" w:themeColor="text1"/>
+                <w:sz w:val="22"/>
               </w:rPr>
             </w:pPr>
             <w:r>
               <w:rPr>
-                <w:rFonts w:ascii="굴림" w:eastAsia="굴림" w:hAnsi="굴림" w:cs="굴림" w:hint="eastAsia"/>
-                <w:kern w:val="0"/>
-                <w:szCs w:val="20"/>
-              </w:rPr>
-              <w:t>구      분</w:t>
+                <w:rFonts w:ascii="굴림체" w:eastAsia="굴림체" w:hAnsi="굴림체" w:hint="eastAsia"/>
+                <w:color w:val="000000" w:themeColor="text1"/>
+                <w:sz w:val="22"/>
+              </w:rPr>
+              <w:t xml:space="preserve">구 </w:t>
+            </w:r>
+            <w:r>
+              <w:rPr>
+                <w:rFonts w:ascii="굴림체" w:eastAsia="굴림체" w:hAnsi="굴림체"/>
+                <w:color w:val="000000" w:themeColor="text1"/>
+                <w:sz w:val="22"/>
+              </w:rPr>
+              <w:t xml:space="preserve"> </w:t>
+            </w:r>
+            <w:r>
+              <w:rPr>
+                <w:rFonts w:ascii="굴림체" w:eastAsia="굴림체" w:hAnsi="굴림체" w:hint="eastAsia"/>
+                <w:color w:val="000000" w:themeColor="text1"/>
+                <w:sz w:val="22"/>
+              </w:rPr>
+              <w:t>분</w:t>
             </w:r>
           </w:p>
         </w:tc>
         <w:tc>
           <w:tcPr>
-            <w:tcW w:w="3960" w:type="dxa"/>
+            <w:tcW w:w="1768" w:type="dxa"/>
             <w:tcBorders>
-              <w:top w:val="single" w:sz="2" w:space="0" w:color="000000"/>
-              <w:left w:val="single" w:sz="2" w:space="0" w:color="000000"/>
-              <w:bottom w:val="double" w:sz="2" w:space="0" w:color="000000"/>
-              <w:right w:val="single" w:sz="2" w:space="0" w:color="000000"/>
+              <w:top w:val="single" w:sz="12" w:space="0" w:color="auto"/>
             </w:tcBorders>
-            <w:shd w:val="clear" w:color="auto" w:fill="E6E6F3"/>
+            <w:shd w:val="clear" w:color="auto" w:fill="DBE5F1" w:themeFill="accent1" w:themeFillTint="33"/>
             <w:vAlign w:val="center"/>
-            <w:hideMark/>
           </w:tcPr>
           <w:p>
             <w:pPr>
-              <w:widowControl/>
-              <w:wordWrap/>
-              <w:autoSpaceDE/>
-              <w:autoSpaceDN/>
-              <w:spacing w:after="0" w:line="320" w:lineRule="atLeast"/>
+              <w:pStyle w:val="a7"/>
+              <w:ind w:leftChars="0" w:left="0"/>
               <w:jc w:val="center"/>
               <w:rPr>
-                <w:rFonts w:ascii="굴림" w:eastAsia="굴림" w:hAnsi="굴림" w:cs="굴림"/>
-                <w:kern w:val="0"/>
-                <w:sz w:val="24"/>
-                <w:szCs w:val="24"/>
+                <w:rFonts w:ascii="굴림체" w:eastAsia="굴림체" w:hAnsi="굴림체"/>
+                <w:color w:val="000000" w:themeColor="text1"/>
+                <w:sz w:val="22"/>
               </w:rPr>
             </w:pPr>
             <w:r>
               <w:rPr>
-                <w:rFonts w:ascii="굴림" w:eastAsia="굴림" w:hAnsi="굴림" w:cs="굴림" w:hint="eastAsia"/>
-                <w:kern w:val="0"/>
-                <w:szCs w:val="20"/>
-              </w:rPr>
-              <w:t>산               식</w:t>
+                <w:rFonts w:ascii="굴림체" w:eastAsia="굴림체" w:hAnsi="굴림체"/>
+                <w:color w:val="000000" w:themeColor="text1"/>
+                <w:sz w:val="22"/>
+              </w:rPr>
+              <w:t xml:space="preserve">금  </w:t>
+            </w:r>
+            <w:r>
+              <w:rPr>
+                <w:rFonts w:ascii="굴림체" w:eastAsia="굴림체" w:hAnsi="굴림체" w:hint="eastAsia"/>
+                <w:color w:val="000000" w:themeColor="text1"/>
+                <w:sz w:val="22"/>
+              </w:rPr>
+              <w:t>액</w:t>
             </w:r>
           </w:p>
         </w:tc>
         <w:tc>
           <w:tcPr>
-            <w:tcW w:w="2250" w:type="dxa"/>
+            <w:tcW w:w="4218" w:type="dxa"/>
             <w:tcBorders>
-              <w:top w:val="single" w:sz="2" w:space="0" w:color="000000"/>
-              <w:left w:val="single" w:sz="2" w:space="0" w:color="000000"/>
-              <w:bottom w:val="double" w:sz="2" w:space="0" w:color="000000"/>
-              <w:right w:val="single" w:sz="12" w:space="0" w:color="000000"/>
+              <w:top w:val="single" w:sz="12" w:space="0" w:color="auto"/>
+              <w:right w:val="single" w:sz="12" w:space="0" w:color="auto"/>
             </w:tcBorders>
-            <w:shd w:val="clear" w:color="auto" w:fill="E6E6F3"/>
+            <w:shd w:val="clear" w:color="auto" w:fill="DBE5F1" w:themeFill="accent1" w:themeFillTint="33"/>
             <w:vAlign w:val="center"/>
-            <w:hideMark/>
           </w:tcPr>
           <w:p>
             <w:pPr>
-              <w:widowControl/>
-              <w:wordWrap/>
-              <w:autoSpaceDE/>
-              <w:autoSpaceDN/>
-              <w:spacing w:after="0" w:line="320" w:lineRule="atLeast"/>
+              <w:pStyle w:val="a7"/>
+              <w:ind w:leftChars="0" w:left="0"/>
               <w:jc w:val="center"/>
               <w:rPr>
-                <w:rFonts w:ascii="굴림" w:eastAsia="굴림" w:hAnsi="굴림" w:cs="굴림"/>
-                <w:kern w:val="0"/>
-                <w:sz w:val="24"/>
-                <w:szCs w:val="24"/>
+                <w:rFonts w:ascii="굴림체" w:eastAsia="굴림체" w:hAnsi="굴림체"/>
+                <w:color w:val="000000" w:themeColor="text1"/>
+                <w:sz w:val="22"/>
               </w:rPr>
             </w:pPr>
             <w:r>
               <w:rPr>
-                <w:rFonts w:ascii="굴림" w:eastAsia="굴림" w:hAnsi="굴림" w:cs="굴림" w:hint="eastAsia"/>
-                <w:kern w:val="0"/>
-                <w:szCs w:val="20"/>
-              </w:rPr>
-              <w:t>금      액</w:t>
+                <w:rFonts w:ascii="굴림체" w:eastAsia="굴림체" w:hAnsi="굴림체" w:hint="eastAsia"/>
+                <w:color w:val="000000" w:themeColor="text1"/>
+                <w:sz w:val="22"/>
+              </w:rPr>
+              <w:t xml:space="preserve">비 </w:t>
+            </w:r>
+            <w:r>
+              <w:rPr>
+                <w:rFonts w:ascii="굴림체" w:eastAsia="굴림체" w:hAnsi="굴림체"/>
+                <w:color w:val="000000" w:themeColor="text1"/>
+                <w:sz w:val="22"/>
+              </w:rPr>
+              <w:t xml:space="preserve"> </w:t>
+            </w:r>
+            <w:r>
+              <w:rPr>
+                <w:rFonts w:ascii="굴림체" w:eastAsia="굴림체" w:hAnsi="굴림체" w:hint="eastAsia"/>
+                <w:color w:val="000000" w:themeColor="text1"/>
+                <w:sz w:val="22"/>
+              </w:rPr>
+              <w:t>고</w:t>
             </w:r>
           </w:p>
         </w:tc>
       </w:tr>
       <w:tr>
         <w:trPr>
-          <w:trHeight w:val="555"/>
+          <w:trHeight w:val="437"/>
         </w:trPr>
         <w:tc>
           <w:tcPr>
-            <w:tcW w:w="585" w:type="dxa"/>
+            <w:tcW w:w="3018" w:type="dxa"/>
             <w:tcBorders>
-              <w:top w:val="single" w:sz="2" w:space="0" w:color="000000"/>
-              <w:left w:val="single" w:sz="2" w:space="0" w:color="000000"/>
-              <w:bottom w:val="single" w:sz="2" w:space="0" w:color="000000"/>
-              <w:right w:val="single" w:sz="2" w:space="0" w:color="000000"/>
-            </w:tcBorders>
-            <w:vAlign w:val="center"/>
-            <w:hideMark/>
-          </w:tcPr>
-          <w:p>
-            <w:pPr>
-              <w:widowControl/>
-              <w:wordWrap/>
-              <w:autoSpaceDE/>
-              <w:autoSpaceDN/>
-              <w:spacing w:after="0" w:line="420" w:lineRule="atLeast"/>
-              <w:jc w:val="center"/>
-              <w:rPr>
-                <w:rFonts w:ascii="굴림" w:eastAsia="굴림" w:hAnsi="굴림" w:cs="굴림"/>
-                <w:kern w:val="0"/>
-                <w:sz w:val="24"/>
-                <w:szCs w:val="24"/>
-              </w:rPr>
-            </w:pPr>
-          </w:p>
-        </w:tc>
-        <w:tc>
-          <w:tcPr>
-            <w:tcW w:w="1995" w:type="dxa"/>
-            <w:tcBorders>
-              <w:top w:val="single" w:sz="2" w:space="0" w:color="000000"/>
-              <w:left w:val="single" w:sz="2" w:space="0" w:color="000000"/>
-              <w:bottom w:val="nil"/>
-              <w:right w:val="single" w:sz="2" w:space="0" w:color="000000"/>
-            </w:tcBorders>
-            <w:vAlign w:val="center"/>
-            <w:hideMark/>
-          </w:tcPr>
-          <w:p>
-            <w:pPr>
-              <w:widowControl/>
-              <w:wordWrap/>
-              <w:autoSpaceDE/>
-              <w:autoSpaceDN/>
-              <w:spacing w:after="0" w:line="320" w:lineRule="atLeast"/>
-              <w:jc w:val="left"/>
-              <w:rPr>
-                <w:rFonts w:ascii="굴림" w:eastAsia="굴림" w:hAnsi="굴림" w:cs="굴림"/>
-                <w:kern w:val="0"/>
-                <w:sz w:val="24"/>
-                <w:szCs w:val="24"/>
-              </w:rPr>
-            </w:pPr>
-            <w:r>
-              <w:rPr>
-                <w:rFonts w:ascii="굴림" w:eastAsia="굴림" w:hAnsi="굴림" w:cs="굴림" w:hint="eastAsia"/>
-                <w:kern w:val="0"/>
-                <w:szCs w:val="20"/>
-              </w:rPr>
-              <w:t> </w:t>
-            </w:r>
-            <w:r>
-              <w:rPr>
-                <w:rFonts w:ascii="굴림" w:eastAsia="굴림" w:hAnsi="굴림" w:cs="굴림"/>
-                <w:kern w:val="0"/>
-                <w:szCs w:val="20"/>
-              </w:rPr>
-              <w:t>@B5EvatCatg@</w:t>
-            </w:r>
-          </w:p>
-        </w:tc>
-        <w:tc>
-          <w:tcPr>
-            <w:tcW w:w="3960" w:type="dxa"/>
-            <w:tcBorders>
-              <w:top w:val="single" w:sz="2" w:space="0" w:color="000000"/>
-              <w:left w:val="single" w:sz="2" w:space="0" w:color="000000"/>
-              <w:bottom w:val="nil"/>
-              <w:right w:val="single" w:sz="2" w:space="0" w:color="000000"/>
+              <w:left w:val="single" w:sz="12" w:space="0" w:color="auto"/>
+              <w:bottom w:val="single" w:sz="4" w:space="0" w:color="auto"/>
             </w:tcBorders>
             <w:vAlign w:val="center"/>
           </w:tcPr>
           <w:p>
             <w:pPr>
-              <w:widowControl/>
-              <w:wordWrap/>
-              <w:autoSpaceDE/>
-              <w:autoSpaceDN/>
-              <w:spacing w:after="0" w:line="320" w:lineRule="atLeast"/>
+              <w:pStyle w:val="a7"/>
+              <w:ind w:leftChars="0" w:left="0"/>
               <w:jc w:val="center"/>
               <w:rPr>
-                <w:rFonts w:ascii="굴림" w:eastAsia="굴림" w:hAnsi="굴림" w:cs="굴림"/>
+                <w:rFonts w:ascii="굴림체" w:eastAsia="굴림체" w:hAnsi="굴림체"/>
+                <w:color w:val="000000" w:themeColor="text1"/>
+                <w:sz w:val="22"/>
+              </w:rPr>
+            </w:pPr>
+            <w:r>
+              <w:rPr>
+                <w:rFonts w:ascii="굴림체" w:eastAsia="굴림체" w:hAnsi="굴림체" w:cs="굴림"/>
                 <w:kern w:val="0"/>
-                <w:sz w:val="24"/>
-                <w:szCs w:val="24"/>
-              </w:rPr>
-            </w:pPr>
-            <w:r>
-              <w:rPr>
-                <w:rFonts w:ascii="굴림" w:eastAsia="굴림" w:hAnsi="굴림" w:cs="굴림"/>
-                <w:kern w:val="0"/>
-                <w:sz w:val="24"/>
-                <w:szCs w:val="24"/>
-              </w:rPr>
-              <w:t>@B5EvatCnts@</w:t>
+                <w:sz w:val="22"/>
+              </w:rPr>
+              <w:t>@B5EvatCatg@</w:t>
             </w:r>
           </w:p>
         </w:tc>
         <w:tc>
           <w:tcPr>
-            <w:tcW w:w="2250" w:type="dxa"/>
+            <w:tcW w:w="1768" w:type="dxa"/>
             <w:tcBorders>
-              <w:top w:val="single" w:sz="2" w:space="0" w:color="000000"/>
-              <w:left w:val="single" w:sz="2" w:space="0" w:color="000000"/>
-              <w:bottom w:val="nil"/>
-              <w:right w:val="single" w:sz="12" w:space="0" w:color="000000"/>
+              <w:bottom w:val="single" w:sz="4" w:space="0" w:color="auto"/>
             </w:tcBorders>
             <w:vAlign w:val="center"/>
-            <w:hideMark/>
           </w:tcPr>
           <w:p>
             <w:pPr>
-              <w:widowControl/>
-              <w:wordWrap/>
-              <w:autoSpaceDE/>
-              <w:autoSpaceDN/>
-              <w:spacing w:after="0" w:line="320" w:lineRule="atLeast"/>
-              <w:ind w:right="400"/>
-              <w:jc w:val="right"/>
-              <w:rPr>
-                <w:rFonts w:ascii="굴림" w:eastAsia="굴림" w:hAnsi="굴림" w:cs="굴림"/>
+              <w:pStyle w:val="a7"/>
+              <w:ind w:leftChars="0" w:left="0"/>
+              <w:jc w:val="center"/>
+              <w:rPr>
+                <w:rFonts w:ascii="굴림체" w:eastAsia="굴림체" w:hAnsi="굴림체"/>
+                <w:color w:val="000000" w:themeColor="text1"/>
+                <w:sz w:val="22"/>
+              </w:rPr>
+            </w:pPr>
+            <w:r>
+              <w:rPr>
+                <w:rFonts w:ascii="굴림체" w:eastAsia="굴림체" w:hAnsi="굴림체" w:cs="굴림"/>
                 <w:kern w:val="0"/>
-                <w:sz w:val="24"/>
-                <w:szCs w:val="24"/>
+                <w:sz w:val="22"/>
+              </w:rPr>
+              <w:t>@B5EvatAmt@</w:t>
+            </w:r>
+          </w:p>
+        </w:tc>
+        <w:tc>
+          <w:tcPr>
+            <w:tcW w:w="4218" w:type="dxa"/>
+            <w:tcBorders>
+              <w:bottom w:val="single" w:sz="4" w:space="0" w:color="auto"/>
+              <w:right w:val="single" w:sz="12" w:space="0" w:color="auto"/>
+            </w:tcBorders>
+            <w:vAlign w:val="center"/>
+          </w:tcPr>
+          <w:p>
+            <w:pPr>
+              <w:pStyle w:val="a7"/>
+              <w:ind w:leftChars="0" w:left="0"/>
+              <w:jc w:val="center"/>
+              <w:rPr>
+                <w:rFonts w:ascii="굴림체" w:eastAsia="굴림체" w:hAnsi="굴림체"/>
+                <w:color w:val="000000" w:themeColor="text1"/>
+                <w:sz w:val="22"/>
               </w:rPr>
             </w:pPr>
             <w:r>
               <w:rPr>
-                <w:rFonts w:ascii="굴림" w:eastAsia="굴림" w:hAnsi="굴림" w:cs="굴림"/>
+                <w:rFonts w:ascii="굴림체" w:eastAsia="굴림체" w:hAnsi="굴림체" w:cs="굴림"/>
                 <w:kern w:val="0"/>
-                <w:szCs w:val="20"/>
-              </w:rPr>
-              <w:t>@B5EvatAmt@</w:t>
+                <w:sz w:val="22"/>
+              </w:rPr>
+              <w:t>@B5EvatCnts@</w:t>
             </w:r>
           </w:p>
         </w:tc>
       </w:tr>
       <w:tr>
         <w:trPr>
-          <w:trHeight w:val="465"/>
+          <w:trHeight w:val="454"/>
         </w:trPr>
         <w:tc>
           <w:tcPr>
-            <w:tcW w:w="2580" w:type="dxa"/>
-            <w:gridSpan w:val="2"/>
+            <w:tcW w:w="3018" w:type="dxa"/>
             <w:tcBorders>
-              <w:top w:val="single" w:sz="2" w:space="0" w:color="000000"/>
-              <w:left w:val="single" w:sz="2" w:space="0" w:color="000000"/>
-              <w:bottom w:val="single" w:sz="12" w:space="0" w:color="000000"/>
-              <w:right w:val="single" w:sz="2" w:space="0" w:color="000000"/>
+              <w:top w:val="double" w:sz="4" w:space="0" w:color="auto"/>
+              <w:left w:val="single" w:sz="12" w:space="0" w:color="auto"/>
             </w:tcBorders>
-            <w:shd w:val="clear" w:color="auto" w:fill="FFFFE0"/>
+            <w:shd w:val="clear" w:color="auto" w:fill="FDF1E9"/>
             <w:vAlign w:val="center"/>
-            <w:hideMark/>
           </w:tcPr>
           <w:p>
             <w:pPr>
-              <w:widowControl/>
-              <w:wordWrap/>
-              <w:autoSpaceDE/>
-              <w:autoSpaceDN/>
-              <w:spacing w:after="0" w:line="360" w:lineRule="atLeast"/>
+              <w:pStyle w:val="a7"/>
+              <w:ind w:leftChars="0" w:left="0"/>
               <w:jc w:val="center"/>
               <w:rPr>
-                <w:rFonts w:ascii="굴림" w:eastAsia="굴림" w:hAnsi="굴림" w:cs="굴림"/>
-                <w:kern w:val="0"/>
-                <w:sz w:val="24"/>
-                <w:szCs w:val="24"/>
+                <w:rFonts w:ascii="굴림체" w:eastAsia="굴림체" w:hAnsi="굴림체"/>
+                <w:color w:val="000000" w:themeColor="text1"/>
+                <w:sz w:val="22"/>
               </w:rPr>
             </w:pPr>
             <w:r>
               <w:rPr>
-                <w:rFonts w:ascii="굴림" w:eastAsia="굴림" w:hAnsi="굴림" w:cs="굴림" w:hint="eastAsia"/>
-                <w:b/>
-                <w:bCs/>
-                <w:kern w:val="0"/>
-                <w:szCs w:val="20"/>
-              </w:rPr>
-              <w:t>합      계</w:t>
+                <w:rFonts w:ascii="굴림체" w:eastAsia="굴림체" w:hAnsi="굴림체" w:hint="eastAsia"/>
+                <w:color w:val="000000" w:themeColor="text1"/>
+                <w:sz w:val="22"/>
+              </w:rPr>
+              <w:t xml:space="preserve">소 </w:t>
+            </w:r>
+            <w:r>
+              <w:rPr>
+                <w:rFonts w:ascii="굴림체" w:eastAsia="굴림체" w:hAnsi="굴림체"/>
+                <w:color w:val="000000" w:themeColor="text1"/>
+                <w:sz w:val="22"/>
+              </w:rPr>
+              <w:t xml:space="preserve"> </w:t>
+            </w:r>
+            <w:r>
+              <w:rPr>
+                <w:rFonts w:ascii="굴림체" w:eastAsia="굴림체" w:hAnsi="굴림체" w:hint="eastAsia"/>
+                <w:color w:val="000000" w:themeColor="text1"/>
+                <w:sz w:val="22"/>
+              </w:rPr>
+              <w:t xml:space="preserve"> </w:t>
+            </w:r>
+            <w:r>
+              <w:rPr>
+                <w:rFonts w:ascii="굴림체" w:eastAsia="굴림체" w:hAnsi="굴림체"/>
+                <w:color w:val="000000" w:themeColor="text1"/>
+                <w:sz w:val="22"/>
+              </w:rPr>
+              <w:t xml:space="preserve"> </w:t>
+            </w:r>
+            <w:r>
+              <w:rPr>
+                <w:rFonts w:ascii="굴림체" w:eastAsia="굴림체" w:hAnsi="굴림체" w:hint="eastAsia"/>
+                <w:color w:val="000000" w:themeColor="text1"/>
+                <w:sz w:val="22"/>
+              </w:rPr>
+              <w:t>계</w:t>
             </w:r>
           </w:p>
         </w:tc>
         <w:tc>
           <w:tcPr>
-            <w:tcW w:w="3960" w:type="dxa"/>
+            <w:tcW w:w="1768" w:type="dxa"/>
             <w:tcBorders>
-              <w:top w:val="single" w:sz="2" w:space="0" w:color="000000"/>
-              <w:left w:val="single" w:sz="2" w:space="0" w:color="000000"/>
-              <w:bottom w:val="single" w:sz="12" w:space="0" w:color="000000"/>
-              <w:right w:val="single" w:sz="2" w:space="0" w:color="000000"/>
+              <w:top w:val="double" w:sz="4" w:space="0" w:color="auto"/>
             </w:tcBorders>
-            <w:shd w:val="clear" w:color="auto" w:fill="FFFFE0"/>
+            <w:shd w:val="clear" w:color="auto" w:fill="FDF1E9"/>
             <w:vAlign w:val="center"/>
-            <w:hideMark/>
           </w:tcPr>
           <w:p>
             <w:pPr>
-              <w:widowControl/>
-              <w:wordWrap/>
-              <w:autoSpaceDE/>
-              <w:autoSpaceDN/>
-              <w:spacing w:after="0" w:line="320" w:lineRule="atLeast"/>
+              <w:pStyle w:val="a7"/>
+              <w:ind w:leftChars="0" w:left="0"/>
               <w:jc w:val="center"/>
               <w:rPr>
-                <w:rFonts w:ascii="굴림" w:eastAsia="굴림" w:hAnsi="굴림" w:cs="굴림"/>
-                <w:kern w:val="0"/>
-                <w:sz w:val="24"/>
-                <w:szCs w:val="24"/>
+                <w:rFonts w:ascii="굴림체" w:eastAsia="굴림체" w:hAnsi="굴림체"/>
+                <w:color w:val="000000" w:themeColor="text1"/>
+                <w:sz w:val="22"/>
               </w:rPr>
             </w:pPr>
             <w:r>
               <w:rPr>
-                <w:rFonts w:ascii="굴림" w:eastAsia="굴림" w:hAnsi="굴림" w:cs="굴림" w:hint="eastAsia"/>
-                <w:b/>
-                <w:bCs/>
-                <w:kern w:val="0"/>
-                <w:szCs w:val="20"/>
-              </w:rPr>
-              <w:t>-</w:t>
+                <w:rFonts w:ascii="굴림체" w:eastAsia="굴림체" w:hAnsi="굴림체"/>
+                <w:color w:val="000000"/>
+                <w:spacing w:val="-6"/>
+                <w:sz w:val="22"/>
+              </w:rPr>
+              <w:t>@B3EvatRsltRePurcTot@</w:t>
             </w:r>
           </w:p>
         </w:tc>
         <w:tc>
           <w:tcPr>
-            <w:tcW w:w="2250" w:type="dxa"/>
+            <w:tcW w:w="4218" w:type="dxa"/>
             <w:tcBorders>
-              <w:top w:val="single" w:sz="2" w:space="0" w:color="000000"/>
-              <w:left w:val="single" w:sz="2" w:space="0" w:color="000000"/>
-              <w:bottom w:val="single" w:sz="12" w:space="0" w:color="000000"/>
-              <w:right w:val="single" w:sz="12" w:space="0" w:color="000000"/>
+              <w:top w:val="double" w:sz="4" w:space="0" w:color="auto"/>
+              <w:right w:val="single" w:sz="12" w:space="0" w:color="auto"/>
             </w:tcBorders>
-            <w:shd w:val="clear" w:color="auto" w:fill="FFFFE0"/>
+            <w:shd w:val="clear" w:color="auto" w:fill="FDF1E9"/>
             <w:vAlign w:val="center"/>
-            <w:hideMark/>
           </w:tcPr>
           <w:p>
             <w:pPr>
-              <w:widowControl/>
-              <w:wordWrap/>
-              <w:autoSpaceDE/>
-              <w:autoSpaceDN/>
-              <w:spacing w:after="0" w:line="320" w:lineRule="atLeast"/>
-              <w:ind w:right="400"/>
-              <w:jc w:val="right"/>
-              <w:rPr>
-                <w:rFonts w:ascii="굴림" w:eastAsia="굴림" w:hAnsi="굴림" w:cs="굴림"/>
-                <w:kern w:val="0"/>
-                <w:sz w:val="24"/>
-                <w:szCs w:val="24"/>
-              </w:rPr>
-            </w:pPr>
-            <w:r>
-              <w:rPr>
-                <w:rFonts w:ascii="굴림" w:eastAsia="굴림" w:hAnsi="굴림" w:cs="굴림"/>
-                <w:b/>
-                <w:bCs/>
-                <w:kern w:val="0"/>
-                <w:szCs w:val="20"/>
-              </w:rPr>
-              <w:t>@B3EvatRsltTotal@</w:t>
-            </w:r>
-          </w:p>
-        </w:tc>
-      </w:tr>
-    </w:tbl>
-    <w:p>
-      <w:pPr>
-        <w:widowControl/>
-        <w:wordWrap/>
-        <w:autoSpaceDE/>
-        <w:autoSpaceDN/>
-        <w:spacing w:after="0" w:line="420" w:lineRule="atLeast"/>
-        <w:ind w:left="120" w:firstLine="740"/>
-        <w:jc w:val="left"/>
-        <w:rPr>
-          <w:rFonts w:ascii="굴림" w:eastAsia="굴림" w:hAnsi="굴림" w:cs="굴림"/>
-          <w:kern w:val="0"/>
-          <w:sz w:val="24"/>
-          <w:szCs w:val="24"/>
-        </w:rPr>
-      </w:pPr>
-      <w:r>
-        <w:rPr>
-          <w:rFonts w:ascii="바탕체" w:eastAsia="굴림체" w:hAnsi="굴림체" w:cs="굴림" w:hint="eastAsia"/>
-          <w:spacing w:val="-20"/>
-          <w:kern w:val="0"/>
-          <w:sz w:val="22"/>
-        </w:rPr>
-        <w:t>-</w:t>
-      </w:r>
-      <w:r>
-        <w:rPr>
-          <w:rFonts w:ascii="굴림체" w:eastAsia="굴림체" w:hAnsi="굴림체" w:cs="굴림" w:hint="eastAsia"/>
-          <w:spacing w:val="-20"/>
-          <w:kern w:val="0"/>
-          <w:sz w:val="22"/>
-        </w:rPr>
-        <w:t> 세부 산정내용 첨부함.</w:t>
-      </w:r>
-    </w:p>
-    <w:p>
-      <w:pPr>
-        <w:widowControl/>
-        <w:wordWrap/>
-        <w:autoSpaceDE/>
-        <w:autoSpaceDN/>
-        <w:spacing w:after="105" w:line="240" w:lineRule="auto"/>
-        <w:ind w:left="120" w:firstLine="300"/>
-        <w:jc w:val="left"/>
-        <w:rPr>
-          <w:rFonts w:ascii="굴림" w:eastAsia="굴림" w:hAnsi="굴림" w:cs="굴림"/>
-          <w:kern w:val="0"/>
-          <w:sz w:val="24"/>
-          <w:szCs w:val="24"/>
-        </w:rPr>
-      </w:pPr>
-      <w:r>
-        <w:rPr>
-          <w:rFonts w:ascii="굴림체" w:eastAsia="굴림체" w:hAnsi="굴림체" w:cs="굴림" w:hint="eastAsia"/>
-          <w:kern w:val="0"/>
-          <w:sz w:val="22"/>
-        </w:rPr>
-        <w:t> </w:t>
-      </w:r>
-    </w:p>
-    <w:p>
-      <w:pPr>
-        <w:widowControl/>
-        <w:wordWrap/>
-        <w:autoSpaceDE/>
-        <w:autoSpaceDN/>
-        <w:spacing w:before="105" w:after="105" w:line="240" w:lineRule="auto"/>
-        <w:ind w:left="120" w:firstLine="300"/>
-        <w:jc w:val="left"/>
-        <w:rPr>
-          <w:rFonts w:ascii="굴림" w:eastAsia="굴림" w:hAnsi="굴림" w:cs="굴림"/>
-          <w:kern w:val="0"/>
-          <w:sz w:val="24"/>
-          <w:szCs w:val="24"/>
-        </w:rPr>
-      </w:pPr>
-      <w:r>
-        <w:rPr>
-          <w:rFonts w:ascii="굴림체" w:eastAsia="굴림체" w:hAnsi="굴림체" w:cs="굴림" w:hint="eastAsia"/>
-          <w:kern w:val="0"/>
-          <w:sz w:val="22"/>
-        </w:rPr>
-        <w:t>ⅱ) 보험가액</w:t>
-      </w:r>
-    </w:p>
-    <w:p>
-      <w:pPr>
-        <w:widowControl/>
-        <w:wordWrap/>
-        <w:autoSpaceDE/>
-        <w:autoSpaceDN/>
-        <w:spacing w:before="105" w:after="105" w:line="240" w:lineRule="auto"/>
-        <w:ind w:left="120" w:firstLine="740"/>
-        <w:jc w:val="left"/>
-        <w:rPr>
-          <w:rFonts w:ascii="굴림" w:eastAsia="굴림" w:hAnsi="굴림" w:cs="굴림"/>
-          <w:kern w:val="0"/>
-          <w:sz w:val="24"/>
-          <w:szCs w:val="24"/>
-        </w:rPr>
-      </w:pPr>
-      <w:r>
-        <w:rPr>
-          <w:rFonts w:ascii="굴림체" w:eastAsia="굴림체" w:hAnsi="굴림체" w:cs="굴림" w:hint="eastAsia"/>
-          <w:spacing w:val="-20"/>
-          <w:kern w:val="0"/>
-          <w:sz w:val="22"/>
-        </w:rPr>
-        <w:t>\</w:t>
-      </w:r>
-      <w:r>
-        <w:rPr>
-          <w:rFonts w:ascii="굴림체" w:eastAsia="굴림체" w:hAnsi="굴림체" w:cs="굴림"/>
-          <w:kern w:val="0"/>
-          <w:sz w:val="22"/>
-        </w:rPr>
-        <w:t>@B3EvatRsltTotal@</w:t>
-      </w:r>
-      <w:r>
-        <w:rPr>
-          <w:rFonts w:ascii="굴림체" w:eastAsia="굴림체" w:hAnsi="굴림체" w:cs="굴림" w:hint="eastAsia"/>
-          <w:spacing w:val="-20"/>
-          <w:kern w:val="0"/>
-          <w:sz w:val="22"/>
-        </w:rPr>
-        <w:t xml:space="preserve">× (100% - </w:t>
-      </w:r>
-      <w:r>
-        <w:rPr>
-          <w:rFonts w:ascii="굴림체" w:eastAsia="굴림체" w:hAnsi="굴림체" w:cs="굴림"/>
-          <w:spacing w:val="-20"/>
-          <w:kern w:val="0"/>
-          <w:sz w:val="22"/>
-        </w:rPr>
-        <w:t>@B3EvatRsltPasDprcRate@</w:t>
-      </w:r>
-      <w:r>
-        <w:rPr>
-          <w:rFonts w:ascii="굴림체" w:eastAsia="굴림체" w:hAnsi="굴림체" w:cs="굴림" w:hint="eastAsia"/>
-          <w:spacing w:val="-20"/>
-          <w:kern w:val="0"/>
-          <w:sz w:val="22"/>
-        </w:rPr>
-        <w:t xml:space="preserve"> × </w:t>
-      </w:r>
-      <w:r>
-        <w:rPr>
-          <w:rFonts w:ascii="굴림체" w:eastAsia="굴림체" w:hAnsi="굴림체" w:cs="굴림"/>
-          <w:spacing w:val="-20"/>
-          <w:kern w:val="0"/>
-          <w:sz w:val="22"/>
-        </w:rPr>
-        <w:t>@B3EvatRsltPrgMm@</w:t>
-      </w:r>
-      <w:r>
-        <w:rPr>
-          <w:rFonts w:ascii="굴림체" w:eastAsia="굴림체" w:hAnsi="굴림체" w:cs="굴림" w:hint="eastAsia"/>
-          <w:spacing w:val="-20"/>
-          <w:kern w:val="0"/>
-          <w:sz w:val="22"/>
-        </w:rPr>
-        <w:t>/12 </w:t>
-      </w:r>
-      <w:r>
-        <w:rPr>
-          <w:rFonts w:ascii="굴림체" w:eastAsia="굴림체" w:hAnsi="굴림체" w:cs="굴림" w:hint="eastAsia"/>
-          <w:color w:val="282828"/>
-          <w:spacing w:val="-20"/>
-          <w:kern w:val="0"/>
-          <w:sz w:val="22"/>
-        </w:rPr>
-        <w:t>년</w:t>
-      </w:r>
-      <w:r>
-        <w:rPr>
-          <w:rFonts w:ascii="굴림체" w:eastAsia="굴림체" w:hAnsi="굴림체" w:cs="굴림" w:hint="eastAsia"/>
-          <w:spacing w:val="-20"/>
-          <w:kern w:val="0"/>
-          <w:sz w:val="22"/>
-        </w:rPr>
-        <w:t xml:space="preserve">) = </w:t>
-      </w:r>
-      <w:r>
-        <w:rPr>
-          <w:rFonts w:ascii="굴림체" w:eastAsia="굴림체" w:hAnsi="굴림체" w:cs="굴림" w:hint="eastAsia"/>
-          <w:b/>
-          <w:bCs/>
-          <w:spacing w:val="-20"/>
-          <w:kern w:val="0"/>
-          <w:sz w:val="22"/>
-          <w:u w:val="single"/>
-        </w:rPr>
-        <w:t>\</w:t>
-      </w:r>
-      <w:r>
-        <w:rPr>
-          <w:rFonts w:ascii="굴림체" w:eastAsia="굴림체" w:hAnsi="굴림체" w:cs="굴림"/>
-          <w:b/>
-          <w:bCs/>
-          <w:spacing w:val="-20"/>
-          <w:kern w:val="0"/>
-          <w:sz w:val="22"/>
-          <w:u w:val="single"/>
-        </w:rPr>
-        <w:t>@B3EvatInsurTotal@</w:t>
-      </w:r>
-    </w:p>
-    <w:p>
-      <w:pPr>
-        <w:widowControl/>
-        <w:wordWrap/>
-        <w:autoSpaceDE/>
-        <w:autoSpaceDN/>
-        <w:spacing w:before="105" w:after="105" w:line="240" w:lineRule="auto"/>
-        <w:ind w:left="120" w:firstLine="740"/>
-        <w:jc w:val="left"/>
-        <w:rPr>
-          <w:rFonts w:ascii="굴림" w:eastAsia="굴림" w:hAnsi="굴림" w:cs="굴림"/>
-          <w:kern w:val="0"/>
-          <w:sz w:val="24"/>
-          <w:szCs w:val="24"/>
-        </w:rPr>
-      </w:pPr>
-      <w:r>
-        <w:rPr>
-          <w:rFonts w:ascii="굴림" w:eastAsia="굴림" w:hAnsi="굴림" w:cs="굴림"/>
-          <w:kern w:val="0"/>
-          <w:sz w:val="24"/>
-          <w:szCs w:val="24"/>
-        </w:rPr>
-        <w:br w:type="page"/>
-      </w:r>
-      <w:r>
-        <w:rPr>
-          <w:rFonts w:ascii="굴림체" w:eastAsia="굴림체" w:hAnsi="굴림체" w:cs="굴림" w:hint="eastAsia"/>
-          <w:kern w:val="0"/>
-          <w:sz w:val="22"/>
-        </w:rPr>
-        <w:lastRenderedPageBreak/>
-        <w:t> </w:t>
-      </w:r>
-    </w:p>
-    <w:p>
-      <w:pPr>
-        <w:widowControl/>
-        <w:wordWrap/>
-        <w:autoSpaceDE/>
-        <w:autoSpaceDN/>
-        <w:spacing w:before="105" w:after="0" w:line="480" w:lineRule="auto"/>
-        <w:ind w:left="120" w:firstLine="300"/>
-        <w:jc w:val="left"/>
-        <w:rPr>
-          <w:rFonts w:ascii="굴림" w:eastAsia="굴림" w:hAnsi="굴림" w:cs="굴림"/>
-          <w:kern w:val="0"/>
-          <w:sz w:val="24"/>
-          <w:szCs w:val="24"/>
-        </w:rPr>
-      </w:pPr>
-      <w:r>
-        <w:rPr>
-          <w:rFonts w:ascii="굴림체" w:eastAsia="굴림체" w:hAnsi="굴림체" w:cs="굴림" w:hint="eastAsia"/>
-          <w:kern w:val="0"/>
-          <w:sz w:val="22"/>
-        </w:rPr>
-        <w:t> </w:t>
-      </w:r>
-    </w:p>
-    <w:p>
-      <w:pPr>
-        <w:widowControl/>
-        <w:wordWrap/>
-        <w:autoSpaceDE/>
-        <w:autoSpaceDN/>
-        <w:spacing w:after="0" w:line="220" w:lineRule="atLeast"/>
-        <w:ind w:left="120" w:firstLine="300"/>
-        <w:jc w:val="left"/>
-        <w:rPr>
-          <w:rFonts w:ascii="굴림" w:eastAsia="굴림" w:hAnsi="굴림" w:cs="굴림"/>
-          <w:kern w:val="0"/>
-          <w:sz w:val="24"/>
-          <w:szCs w:val="24"/>
-        </w:rPr>
-      </w:pPr>
-      <w:r>
-        <w:rPr>
-          <w:rFonts w:ascii="굴림체" w:eastAsia="굴림체" w:hAnsi="굴림체" w:cs="굴림" w:hint="eastAsia"/>
-          <w:kern w:val="0"/>
-          <w:sz w:val="22"/>
-        </w:rPr>
-        <w:t>ⅲ) 손해액</w:t>
-      </w:r>
-    </w:p>
-    <w:p>
-      <w:pPr>
-        <w:widowControl/>
-        <w:wordWrap/>
-        <w:autoSpaceDE/>
-        <w:autoSpaceDN/>
-        <w:spacing w:after="105" w:line="240" w:lineRule="auto"/>
-        <w:ind w:left="120" w:firstLine="300"/>
-        <w:jc w:val="right"/>
-        <w:rPr>
-          <w:rFonts w:ascii="굴림" w:eastAsia="굴림" w:hAnsi="굴림" w:cs="굴림"/>
-          <w:kern w:val="0"/>
-          <w:sz w:val="24"/>
-          <w:szCs w:val="24"/>
-        </w:rPr>
-      </w:pPr>
-      <w:r>
-        <w:rPr>
-          <w:rFonts w:ascii="굴림" w:eastAsia="굴림" w:hAnsi="굴림" w:cs="굴림" w:hint="eastAsia"/>
-          <w:kern w:val="0"/>
-          <w:sz w:val="22"/>
-        </w:rPr>
-        <w:t>(</w:t>
-      </w:r>
-      <w:proofErr w:type="gramStart"/>
-      <w:r>
-        <w:rPr>
-          <w:rFonts w:ascii="굴림" w:eastAsia="굴림" w:hAnsi="굴림" w:cs="굴림" w:hint="eastAsia"/>
-          <w:kern w:val="0"/>
-          <w:sz w:val="22"/>
-        </w:rPr>
-        <w:t>단위 :</w:t>
-      </w:r>
-      <w:proofErr w:type="gramEnd"/>
-      <w:r>
-        <w:rPr>
-          <w:rFonts w:ascii="굴림" w:eastAsia="굴림" w:hAnsi="굴림" w:cs="굴림" w:hint="eastAsia"/>
-          <w:kern w:val="0"/>
-          <w:sz w:val="22"/>
-        </w:rPr>
-        <w:t xml:space="preserve"> 원)</w:t>
-      </w:r>
-    </w:p>
-    <w:tbl>
-      <w:tblPr>
-        <w:tblW w:w="8835" w:type="dxa"/>
-        <w:jc w:val="right"/>
-        <w:tblBorders>
-          <w:top w:val="single" w:sz="2" w:space="0" w:color="000000"/>
-          <w:left w:val="single" w:sz="2" w:space="0" w:color="000000"/>
-          <w:bottom w:val="single" w:sz="12" w:space="0" w:color="000000"/>
-          <w:right w:val="single" w:sz="12" w:space="0" w:color="000000"/>
-        </w:tblBorders>
-        <w:tblCellMar>
-          <w:top w:w="60" w:type="dxa"/>
-          <w:left w:w="60" w:type="dxa"/>
-          <w:bottom w:w="60" w:type="dxa"/>
-          <w:right w:w="60" w:type="dxa"/>
-        </w:tblCellMar>
-        <w:tblLook w:val="04A0" w:firstRow="1" w:lastRow="0" w:firstColumn="1" w:lastColumn="0" w:noHBand="0" w:noVBand="1"/>
-      </w:tblPr>
-      <w:tblGrid>
-        <w:gridCol w:w="3934"/>
-        <w:gridCol w:w="2400"/>
-        <w:gridCol w:w="2501"/>
-      </w:tblGrid>
-      <w:tr>
-        <w:trPr>
-          <w:trHeight w:val="420"/>
-          <w:jc w:val="right"/>
-        </w:trPr>
-        <w:tc>
-          <w:tcPr>
-            <w:tcW w:w="3465" w:type="dxa"/>
-            <w:tcBorders>
-              <w:top w:val="single" w:sz="2" w:space="0" w:color="000000"/>
-              <w:left w:val="single" w:sz="2" w:space="0" w:color="000000"/>
-              <w:bottom w:val="double" w:sz="2" w:space="0" w:color="000000"/>
-              <w:right w:val="single" w:sz="2" w:space="0" w:color="000000"/>
-            </w:tcBorders>
-            <w:shd w:val="clear" w:color="auto" w:fill="E5E5F2"/>
-            <w:vAlign w:val="center"/>
-            <w:hideMark/>
-          </w:tcPr>
-          <w:p>
-            <w:pPr>
-              <w:widowControl/>
-              <w:wordWrap/>
-              <w:autoSpaceDE/>
-              <w:autoSpaceDN/>
-              <w:spacing w:after="0" w:line="320" w:lineRule="atLeast"/>
-              <w:ind w:right="400" w:firstLine="360"/>
-              <w:jc w:val="left"/>
-              <w:rPr>
-                <w:rFonts w:ascii="굴림" w:eastAsia="굴림" w:hAnsi="굴림" w:cs="굴림"/>
-                <w:kern w:val="0"/>
-                <w:sz w:val="24"/>
-                <w:szCs w:val="24"/>
-              </w:rPr>
-            </w:pPr>
-            <w:proofErr w:type="spellStart"/>
-            <w:r>
-              <w:rPr>
-                <w:rFonts w:ascii="굴림" w:eastAsia="굴림" w:hAnsi="굴림" w:cs="굴림" w:hint="eastAsia"/>
-                <w:kern w:val="0"/>
-                <w:szCs w:val="20"/>
-              </w:rPr>
-              <w:t>공사명</w:t>
-            </w:r>
-            <w:proofErr w:type="spellEnd"/>
-          </w:p>
-        </w:tc>
-        <w:tc>
-          <w:tcPr>
-            <w:tcW w:w="2310" w:type="dxa"/>
-            <w:tcBorders>
-              <w:top w:val="single" w:sz="2" w:space="0" w:color="000000"/>
-              <w:left w:val="single" w:sz="2" w:space="0" w:color="000000"/>
-              <w:bottom w:val="double" w:sz="2" w:space="0" w:color="000000"/>
-              <w:right w:val="single" w:sz="2" w:space="0" w:color="000000"/>
-            </w:tcBorders>
-            <w:shd w:val="clear" w:color="auto" w:fill="E5E5F2"/>
-            <w:vAlign w:val="center"/>
-            <w:hideMark/>
-          </w:tcPr>
-          <w:p>
-            <w:pPr>
-              <w:widowControl/>
-              <w:wordWrap/>
-              <w:autoSpaceDE/>
-              <w:autoSpaceDN/>
-              <w:spacing w:after="0" w:line="320" w:lineRule="atLeast"/>
+              <w:pStyle w:val="a7"/>
+              <w:ind w:leftChars="0" w:left="0"/>
               <w:jc w:val="center"/>
               <w:rPr>
-                <w:rFonts w:ascii="굴림" w:eastAsia="굴림" w:hAnsi="굴림" w:cs="굴림"/>
-                <w:kern w:val="0"/>
-                <w:sz w:val="24"/>
-                <w:szCs w:val="24"/>
-              </w:rPr>
-            </w:pPr>
-            <w:r>
-              <w:rPr>
-                <w:rFonts w:ascii="굴림" w:eastAsia="굴림" w:hAnsi="굴림" w:cs="굴림" w:hint="eastAsia"/>
-                <w:kern w:val="0"/>
-                <w:szCs w:val="20"/>
-              </w:rPr>
-              <w:t>복 구 공 사 비</w:t>
-            </w:r>
-          </w:p>
-        </w:tc>
-        <w:tc>
-          <w:tcPr>
-            <w:tcW w:w="3060" w:type="dxa"/>
-            <w:tcBorders>
-              <w:top w:val="single" w:sz="2" w:space="0" w:color="000000"/>
-              <w:left w:val="single" w:sz="2" w:space="0" w:color="000000"/>
-              <w:bottom w:val="double" w:sz="2" w:space="0" w:color="000000"/>
-              <w:right w:val="single" w:sz="12" w:space="0" w:color="000000"/>
-            </w:tcBorders>
-            <w:shd w:val="clear" w:color="auto" w:fill="E5E5F2"/>
-            <w:vAlign w:val="center"/>
-            <w:hideMark/>
-          </w:tcPr>
-          <w:p>
-            <w:pPr>
-              <w:widowControl/>
-              <w:wordWrap/>
-              <w:autoSpaceDE/>
-              <w:autoSpaceDN/>
-              <w:spacing w:after="0" w:line="320" w:lineRule="atLeast"/>
-              <w:jc w:val="center"/>
-              <w:rPr>
-                <w:rFonts w:ascii="굴림" w:eastAsia="굴림" w:hAnsi="굴림" w:cs="굴림"/>
-                <w:kern w:val="0"/>
-                <w:sz w:val="24"/>
-                <w:szCs w:val="24"/>
-              </w:rPr>
-            </w:pPr>
-            <w:r>
-              <w:rPr>
-                <w:rFonts w:ascii="굴림" w:eastAsia="굴림" w:hAnsi="굴림" w:cs="굴림" w:hint="eastAsia"/>
-                <w:kern w:val="0"/>
-                <w:szCs w:val="20"/>
-              </w:rPr>
-              <w:t>비         고</w:t>
-            </w:r>
-          </w:p>
-        </w:tc>
-      </w:tr>
-      <w:tr>
-        <w:trPr>
-          <w:trHeight w:val="420"/>
-          <w:jc w:val="right"/>
-        </w:trPr>
-        <w:tc>
-          <w:tcPr>
-            <w:tcW w:w="3465" w:type="dxa"/>
-            <w:tcBorders>
-              <w:top w:val="nil"/>
-              <w:left w:val="single" w:sz="2" w:space="0" w:color="000000"/>
-              <w:bottom w:val="single" w:sz="2" w:space="0" w:color="000000"/>
-              <w:right w:val="single" w:sz="2" w:space="0" w:color="000000"/>
-            </w:tcBorders>
-            <w:vAlign w:val="center"/>
-            <w:hideMark/>
-          </w:tcPr>
-          <w:p>
-            <w:pPr>
-              <w:widowControl/>
-              <w:wordWrap/>
-              <w:autoSpaceDE/>
-              <w:autoSpaceDN/>
-              <w:spacing w:after="0" w:line="300" w:lineRule="atLeast"/>
-              <w:ind w:right="400" w:firstLine="360"/>
-              <w:jc w:val="left"/>
-              <w:rPr>
-                <w:rFonts w:ascii="굴림" w:eastAsia="굴림" w:hAnsi="굴림" w:cs="굴림"/>
-                <w:kern w:val="0"/>
-                <w:sz w:val="24"/>
-                <w:szCs w:val="24"/>
-              </w:rPr>
-            </w:pPr>
-            <w:r>
-              <w:rPr>
-                <w:rFonts w:ascii="굴림" w:eastAsia="굴림" w:hAnsi="굴림" w:cs="굴림"/>
-                <w:kern w:val="0"/>
-                <w:szCs w:val="20"/>
-              </w:rPr>
-              <w:t>@B5EvatCatg@</w:t>
-            </w:r>
-          </w:p>
-        </w:tc>
-        <w:tc>
-          <w:tcPr>
-            <w:tcW w:w="2310" w:type="dxa"/>
-            <w:tcBorders>
-              <w:top w:val="nil"/>
-              <w:left w:val="single" w:sz="2" w:space="0" w:color="000000"/>
-              <w:bottom w:val="single" w:sz="2" w:space="0" w:color="000000"/>
-              <w:right w:val="single" w:sz="2" w:space="0" w:color="000000"/>
-            </w:tcBorders>
-            <w:vAlign w:val="center"/>
-            <w:hideMark/>
-          </w:tcPr>
-          <w:p>
-            <w:pPr>
-              <w:widowControl/>
-              <w:wordWrap/>
-              <w:autoSpaceDE/>
-              <w:autoSpaceDN/>
-              <w:spacing w:after="0" w:line="300" w:lineRule="atLeast"/>
-              <w:ind w:right="480"/>
-              <w:jc w:val="right"/>
-              <w:rPr>
-                <w:rFonts w:ascii="굴림" w:eastAsia="굴림" w:hAnsi="굴림" w:cs="굴림"/>
-                <w:kern w:val="0"/>
-                <w:sz w:val="24"/>
-                <w:szCs w:val="24"/>
-              </w:rPr>
-            </w:pPr>
-            <w:r>
-              <w:rPr>
-                <w:rFonts w:ascii="굴림체" w:eastAsia="굴림체" w:hAnsi="굴림체" w:cs="굴림"/>
-                <w:kern w:val="0"/>
-                <w:szCs w:val="20"/>
-              </w:rPr>
-              <w:t>@B5EvatAmt@</w:t>
-            </w:r>
-          </w:p>
-        </w:tc>
-        <w:tc>
-          <w:tcPr>
-            <w:tcW w:w="3060" w:type="dxa"/>
-            <w:tcBorders>
-              <w:top w:val="nil"/>
-              <w:left w:val="single" w:sz="2" w:space="0" w:color="000000"/>
-              <w:bottom w:val="single" w:sz="2" w:space="0" w:color="000000"/>
-              <w:right w:val="single" w:sz="12" w:space="0" w:color="000000"/>
-            </w:tcBorders>
-            <w:vAlign w:val="center"/>
-            <w:hideMark/>
-          </w:tcPr>
-          <w:p>
-            <w:pPr>
-              <w:widowControl/>
-              <w:wordWrap/>
-              <w:autoSpaceDE/>
-              <w:autoSpaceDN/>
-              <w:spacing w:after="0" w:line="320" w:lineRule="atLeast"/>
-              <w:jc w:val="center"/>
-              <w:rPr>
-                <w:rFonts w:ascii="굴림" w:eastAsia="굴림" w:hAnsi="굴림" w:cs="굴림"/>
-                <w:kern w:val="0"/>
-                <w:sz w:val="24"/>
-                <w:szCs w:val="24"/>
-              </w:rPr>
-            </w:pPr>
-            <w:r>
-              <w:rPr>
-                <w:rFonts w:ascii="굴림" w:eastAsia="굴림" w:hAnsi="굴림" w:cs="굴림"/>
-                <w:kern w:val="0"/>
-                <w:szCs w:val="20"/>
-              </w:rPr>
-              <w:t>@B5EvatCnts@</w:t>
-            </w:r>
-          </w:p>
-        </w:tc>
-      </w:tr>
-      <w:tr>
-        <w:trPr>
-          <w:trHeight w:val="435"/>
-          <w:jc w:val="right"/>
-        </w:trPr>
-        <w:tc>
-          <w:tcPr>
-            <w:tcW w:w="3465" w:type="dxa"/>
-            <w:tcBorders>
-              <w:top w:val="single" w:sz="2" w:space="0" w:color="000000"/>
-              <w:left w:val="single" w:sz="2" w:space="0" w:color="000000"/>
-              <w:bottom w:val="single" w:sz="2" w:space="0" w:color="000000"/>
-              <w:right w:val="single" w:sz="2" w:space="0" w:color="000000"/>
-            </w:tcBorders>
-            <w:vAlign w:val="center"/>
-            <w:hideMark/>
-          </w:tcPr>
-          <w:p>
-            <w:pPr>
-              <w:widowControl/>
-              <w:wordWrap/>
-              <w:autoSpaceDE/>
-              <w:autoSpaceDN/>
-              <w:spacing w:after="0" w:line="300" w:lineRule="atLeast"/>
-              <w:ind w:right="400" w:firstLine="360"/>
-              <w:jc w:val="left"/>
-              <w:rPr>
-                <w:rFonts w:ascii="굴림" w:eastAsia="굴림" w:hAnsi="굴림" w:cs="굴림"/>
-                <w:kern w:val="0"/>
-                <w:sz w:val="24"/>
-                <w:szCs w:val="24"/>
-              </w:rPr>
-            </w:pPr>
-            <w:r>
-              <w:rPr>
-                <w:rFonts w:ascii="굴림" w:eastAsia="굴림" w:hAnsi="굴림" w:cs="굴림" w:hint="eastAsia"/>
-                <w:kern w:val="0"/>
-                <w:szCs w:val="20"/>
-              </w:rPr>
-              <w:t>소계</w:t>
-            </w:r>
-          </w:p>
-        </w:tc>
-        <w:tc>
-          <w:tcPr>
-            <w:tcW w:w="2310" w:type="dxa"/>
-            <w:tcBorders>
-              <w:top w:val="single" w:sz="2" w:space="0" w:color="000000"/>
-              <w:left w:val="single" w:sz="2" w:space="0" w:color="000000"/>
-              <w:bottom w:val="single" w:sz="2" w:space="0" w:color="000000"/>
-              <w:right w:val="single" w:sz="2" w:space="0" w:color="000000"/>
-            </w:tcBorders>
-            <w:vAlign w:val="center"/>
-            <w:hideMark/>
-          </w:tcPr>
-          <w:p>
-            <w:pPr>
-              <w:widowControl/>
-              <w:wordWrap/>
-              <w:autoSpaceDE/>
-              <w:autoSpaceDN/>
-              <w:spacing w:after="0" w:line="300" w:lineRule="atLeast"/>
-              <w:ind w:right="480"/>
-              <w:jc w:val="right"/>
-              <w:rPr>
-                <w:rFonts w:ascii="굴림" w:eastAsia="굴림" w:hAnsi="굴림" w:cs="굴림"/>
-                <w:kern w:val="0"/>
-                <w:sz w:val="24"/>
-                <w:szCs w:val="24"/>
-              </w:rPr>
-            </w:pPr>
-            <w:r>
-              <w:rPr>
-                <w:rFonts w:ascii="굴림체" w:eastAsia="굴림체" w:hAnsi="굴림체" w:cs="굴림"/>
-                <w:kern w:val="0"/>
-                <w:szCs w:val="20"/>
-              </w:rPr>
-              <w:t>@B3ObjRstrGexpTot@</w:t>
-            </w:r>
-          </w:p>
-        </w:tc>
-        <w:tc>
-          <w:tcPr>
-            <w:tcW w:w="3060" w:type="dxa"/>
-            <w:tcBorders>
-              <w:top w:val="single" w:sz="2" w:space="0" w:color="000000"/>
-              <w:left w:val="single" w:sz="2" w:space="0" w:color="000000"/>
-              <w:bottom w:val="single" w:sz="2" w:space="0" w:color="000000"/>
-              <w:right w:val="single" w:sz="12" w:space="0" w:color="000000"/>
-            </w:tcBorders>
-            <w:vAlign w:val="center"/>
-            <w:hideMark/>
-          </w:tcPr>
-          <w:p>
-            <w:pPr>
-              <w:widowControl/>
-              <w:wordWrap/>
-              <w:autoSpaceDE/>
-              <w:autoSpaceDN/>
-              <w:spacing w:after="0" w:line="320" w:lineRule="atLeast"/>
-              <w:jc w:val="center"/>
-              <w:rPr>
-                <w:rFonts w:ascii="굴림" w:eastAsia="굴림" w:hAnsi="굴림" w:cs="굴림"/>
-                <w:kern w:val="0"/>
-                <w:sz w:val="24"/>
-                <w:szCs w:val="24"/>
-              </w:rPr>
-            </w:pPr>
-            <w:r>
-              <w:rPr>
-                <w:rFonts w:ascii="바탕체" w:eastAsia="굴림" w:hAnsi="굴림" w:cs="굴림" w:hint="eastAsia"/>
-                <w:kern w:val="0"/>
-                <w:szCs w:val="20"/>
-              </w:rPr>
-              <w:t>-</w:t>
-            </w:r>
-          </w:p>
-        </w:tc>
-      </w:tr>
-      <w:tr>
-        <w:trPr>
-          <w:trHeight w:val="435"/>
-          <w:jc w:val="right"/>
-        </w:trPr>
-        <w:tc>
-          <w:tcPr>
-            <w:tcW w:w="3465" w:type="dxa"/>
-            <w:tcBorders>
-              <w:top w:val="single" w:sz="2" w:space="0" w:color="000000"/>
-              <w:left w:val="single" w:sz="2" w:space="0" w:color="000000"/>
-              <w:bottom w:val="single" w:sz="2" w:space="0" w:color="000000"/>
-              <w:right w:val="single" w:sz="2" w:space="0" w:color="000000"/>
-            </w:tcBorders>
-            <w:vAlign w:val="center"/>
-            <w:hideMark/>
-          </w:tcPr>
-          <w:p>
-            <w:pPr>
-              <w:widowControl/>
-              <w:wordWrap/>
-              <w:autoSpaceDE/>
-              <w:autoSpaceDN/>
-              <w:spacing w:after="0" w:line="300" w:lineRule="atLeast"/>
-              <w:ind w:right="400" w:firstLine="360"/>
-              <w:jc w:val="left"/>
-              <w:rPr>
-                <w:rFonts w:ascii="굴림" w:eastAsia="굴림" w:hAnsi="굴림" w:cs="굴림"/>
-                <w:kern w:val="0"/>
-                <w:sz w:val="24"/>
-                <w:szCs w:val="24"/>
-              </w:rPr>
-            </w:pPr>
-            <w:r>
-              <w:rPr>
-                <w:rFonts w:ascii="굴림" w:eastAsia="굴림" w:hAnsi="굴림" w:cs="굴림" w:hint="eastAsia"/>
-                <w:kern w:val="0"/>
-                <w:szCs w:val="20"/>
-              </w:rPr>
-              <w:t>공과잡비(</w:t>
-            </w:r>
-            <w:r>
-              <w:rPr>
-                <w:rFonts w:ascii="굴림" w:eastAsia="굴림" w:hAnsi="굴림" w:cs="굴림"/>
-                <w:kern w:val="0"/>
-                <w:szCs w:val="20"/>
-              </w:rPr>
-              <w:t>@B3RstrGexpRate@</w:t>
-            </w:r>
-            <w:r>
-              <w:rPr>
-                <w:rFonts w:ascii="굴림" w:eastAsia="굴림" w:hAnsi="굴림" w:cs="굴림" w:hint="eastAsia"/>
-                <w:kern w:val="0"/>
-                <w:szCs w:val="20"/>
-              </w:rPr>
-              <w:t>%)</w:t>
-            </w:r>
-          </w:p>
-        </w:tc>
-        <w:tc>
-          <w:tcPr>
-            <w:tcW w:w="2310" w:type="dxa"/>
-            <w:tcBorders>
-              <w:top w:val="single" w:sz="2" w:space="0" w:color="000000"/>
-              <w:left w:val="single" w:sz="2" w:space="0" w:color="000000"/>
-              <w:bottom w:val="single" w:sz="2" w:space="0" w:color="000000"/>
-              <w:right w:val="single" w:sz="2" w:space="0" w:color="000000"/>
-            </w:tcBorders>
-            <w:vAlign w:val="center"/>
-            <w:hideMark/>
-          </w:tcPr>
-          <w:p>
-            <w:pPr>
-              <w:widowControl/>
-              <w:wordWrap/>
-              <w:autoSpaceDE/>
-              <w:autoSpaceDN/>
-              <w:spacing w:after="0" w:line="300" w:lineRule="atLeast"/>
-              <w:ind w:right="480"/>
-              <w:jc w:val="right"/>
-              <w:rPr>
-                <w:rFonts w:ascii="굴림" w:eastAsia="굴림" w:hAnsi="굴림" w:cs="굴림"/>
-                <w:kern w:val="0"/>
-                <w:sz w:val="24"/>
-                <w:szCs w:val="24"/>
-              </w:rPr>
-            </w:pPr>
-            <w:r>
-              <w:rPr>
-                <w:rFonts w:ascii="굴림체" w:eastAsia="굴림체" w:hAnsi="굴림체" w:cs="굴림"/>
-                <w:kern w:val="0"/>
-                <w:szCs w:val="20"/>
-              </w:rPr>
-              <w:t>@B3RstrGexpAmt@</w:t>
-            </w:r>
-          </w:p>
-        </w:tc>
-        <w:tc>
-          <w:tcPr>
-            <w:tcW w:w="3060" w:type="dxa"/>
-            <w:tcBorders>
-              <w:top w:val="single" w:sz="2" w:space="0" w:color="000000"/>
-              <w:left w:val="single" w:sz="2" w:space="0" w:color="000000"/>
-              <w:bottom w:val="single" w:sz="2" w:space="0" w:color="000000"/>
-              <w:right w:val="single" w:sz="12" w:space="0" w:color="000000"/>
-            </w:tcBorders>
-            <w:vAlign w:val="center"/>
-            <w:hideMark/>
-          </w:tcPr>
-          <w:p>
-            <w:pPr>
-              <w:widowControl/>
-              <w:wordWrap/>
-              <w:autoSpaceDE/>
-              <w:autoSpaceDN/>
-              <w:spacing w:after="0" w:line="320" w:lineRule="atLeast"/>
-              <w:jc w:val="center"/>
-              <w:rPr>
-                <w:rFonts w:ascii="굴림" w:eastAsia="굴림" w:hAnsi="굴림" w:cs="굴림"/>
-                <w:kern w:val="0"/>
-                <w:sz w:val="24"/>
-                <w:szCs w:val="24"/>
+                <w:rFonts w:ascii="굴림체" w:eastAsia="굴림체" w:hAnsi="굴림체"/>
+                <w:color w:val="000000" w:themeColor="text1"/>
+                <w:sz w:val="22"/>
               </w:rPr>
             </w:pPr>
           </w:p>
@@ -2697,790 +1544,102 @@
       </w:tr>
       <w:tr>
         <w:trPr>
-          <w:trHeight w:val="420"/>
-          <w:jc w:val="right"/>
+          <w:trHeight w:val="454"/>
         </w:trPr>
         <w:tc>
           <w:tcPr>
-            <w:tcW w:w="3465" w:type="dxa"/>
+            <w:tcW w:w="3018" w:type="dxa"/>
             <w:tcBorders>
-              <w:top w:val="nil"/>
-              <w:left w:val="single" w:sz="2" w:space="0" w:color="000000"/>
-              <w:bottom w:val="single" w:sz="12" w:space="0" w:color="000000"/>
-              <w:right w:val="single" w:sz="2" w:space="0" w:color="000000"/>
+              <w:left w:val="single" w:sz="12" w:space="0" w:color="auto"/>
+              <w:bottom w:val="double" w:sz="4" w:space="0" w:color="auto"/>
             </w:tcBorders>
-            <w:shd w:val="clear" w:color="auto" w:fill="FFFFE0"/>
             <w:vAlign w:val="center"/>
-            <w:hideMark/>
           </w:tcPr>
           <w:p>
             <w:pPr>
-              <w:widowControl/>
-              <w:wordWrap/>
-              <w:autoSpaceDE/>
-              <w:autoSpaceDN/>
-              <w:spacing w:after="0" w:line="300" w:lineRule="atLeast"/>
-              <w:ind w:right="400" w:firstLine="360"/>
-              <w:jc w:val="left"/>
-              <w:rPr>
-                <w:rFonts w:ascii="굴림" w:eastAsia="굴림" w:hAnsi="굴림" w:cs="굴림"/>
-                <w:kern w:val="0"/>
-                <w:sz w:val="24"/>
-                <w:szCs w:val="24"/>
+              <w:pStyle w:val="a7"/>
+              <w:ind w:leftChars="0" w:left="0"/>
+              <w:jc w:val="center"/>
+              <w:rPr>
+                <w:rFonts w:ascii="굴림체" w:eastAsia="굴림체" w:hAnsi="굴림체"/>
+                <w:color w:val="000000" w:themeColor="text1"/>
+                <w:sz w:val="22"/>
               </w:rPr>
             </w:pPr>
             <w:r>
               <w:rPr>
-                <w:rFonts w:ascii="굴림" w:eastAsia="굴림" w:hAnsi="굴림" w:cs="굴림" w:hint="eastAsia"/>
-                <w:kern w:val="0"/>
-                <w:szCs w:val="20"/>
-              </w:rPr>
-              <w:t>합계</w:t>
+                <w:rFonts w:ascii="굴림체" w:eastAsia="굴림체" w:hAnsi="굴림체" w:hint="eastAsia"/>
+                <w:color w:val="000000" w:themeColor="text1"/>
+                <w:sz w:val="22"/>
+              </w:rPr>
+              <w:t>공과잡비(</w:t>
+            </w:r>
+            <w:r>
+              <w:rPr>
+                <w:rFonts w:ascii="굴림체" w:eastAsia="굴림체" w:hAnsi="굴림체"/>
+                <w:color w:val="000000" w:themeColor="text1"/>
+                <w:sz w:val="22"/>
+              </w:rPr>
+              <w:t>@B3RePurcGexpRate@</w:t>
+            </w:r>
+            <w:r>
+              <w:rPr>
+                <w:rFonts w:ascii="굴림체" w:eastAsia="굴림체" w:hAnsi="굴림체"/>
+                <w:color w:val="000000" w:themeColor="text1"/>
+                <w:sz w:val="22"/>
+              </w:rPr>
+              <w:t>%)</w:t>
             </w:r>
           </w:p>
         </w:tc>
         <w:tc>
           <w:tcPr>
-            <w:tcW w:w="2310" w:type="dxa"/>
+            <w:tcW w:w="1768" w:type="dxa"/>
             <w:tcBorders>
-              <w:top w:val="nil"/>
-              <w:left w:val="single" w:sz="2" w:space="0" w:color="000000"/>
-              <w:bottom w:val="single" w:sz="12" w:space="0" w:color="000000"/>
-              <w:right w:val="single" w:sz="2" w:space="0" w:color="000000"/>
+              <w:bottom w:val="double" w:sz="4" w:space="0" w:color="auto"/>
             </w:tcBorders>
-            <w:shd w:val="clear" w:color="auto" w:fill="FFFFE0"/>
             <w:vAlign w:val="center"/>
-            <w:hideMark/>
           </w:tcPr>
           <w:p>
             <w:pPr>
-              <w:widowControl/>
-              <w:wordWrap/>
-              <w:autoSpaceDE/>
-              <w:autoSpaceDN/>
-              <w:spacing w:after="0" w:line="300" w:lineRule="atLeast"/>
-              <w:ind w:right="480"/>
-              <w:jc w:val="right"/>
-              <w:rPr>
-                <w:rFonts w:ascii="굴림" w:eastAsia="굴림" w:hAnsi="굴림" w:cs="굴림"/>
-                <w:kern w:val="0"/>
-                <w:sz w:val="24"/>
-                <w:szCs w:val="24"/>
+              <w:pStyle w:val="a7"/>
+              <w:ind w:leftChars="0" w:left="0"/>
+              <w:jc w:val="center"/>
+              <w:rPr>
+                <w:rFonts w:ascii="굴림체" w:eastAsia="굴림체" w:hAnsi="굴림체"/>
+                <w:color w:val="000000" w:themeColor="text1"/>
+                <w:sz w:val="22"/>
               </w:rPr>
             </w:pPr>
             <w:r>
               <w:rPr>
-                <w:rFonts w:ascii="굴림체" w:eastAsia="굴림체" w:hAnsi="굴림체" w:cs="굴림"/>
-                <w:kern w:val="0"/>
-                <w:szCs w:val="20"/>
-              </w:rPr>
-              <w:t>@B3ObjRstrTotal@</w:t>
+                <w:rFonts w:ascii="굴림체" w:eastAsia="굴림체" w:hAnsi="굴림체"/>
+                <w:color w:val="000000"/>
+                <w:spacing w:val="-6"/>
+                <w:sz w:val="22"/>
+              </w:rPr>
+              <w:t>@B3RePurcGexpAmt@</w:t>
             </w:r>
           </w:p>
         </w:tc>
         <w:tc>
           <w:tcPr>
-            <w:tcW w:w="3060" w:type="dxa"/>
+            <w:tcW w:w="4218" w:type="dxa"/>
             <w:tcBorders>
-              <w:top w:val="nil"/>
-              <w:left w:val="single" w:sz="2" w:space="0" w:color="000000"/>
-              <w:bottom w:val="single" w:sz="12" w:space="0" w:color="000000"/>
-              <w:right w:val="single" w:sz="12" w:space="0" w:color="000000"/>
+              <w:bottom w:val="double" w:sz="4" w:space="0" w:color="auto"/>
+              <w:right w:val="single" w:sz="12" w:space="0" w:color="auto"/>
             </w:tcBorders>
-            <w:shd w:val="clear" w:color="auto" w:fill="FFFFE0"/>
             <w:vAlign w:val="center"/>
-            <w:hideMark/>
           </w:tcPr>
           <w:p>
             <w:pPr>
-              <w:widowControl/>
-              <w:wordWrap/>
-              <w:autoSpaceDE/>
-              <w:autoSpaceDN/>
-              <w:spacing w:after="0" w:line="320" w:lineRule="atLeast"/>
+              <w:pStyle w:val="a7"/>
+              <w:ind w:leftChars="0" w:left="0"/>
               <w:jc w:val="center"/>
               <w:rPr>
-                <w:rFonts w:ascii="굴림" w:eastAsia="굴림" w:hAnsi="굴림" w:cs="굴림"/>
-                <w:kern w:val="0"/>
-                <w:sz w:val="24"/>
-                <w:szCs w:val="24"/>
-              </w:rPr>
-            </w:pPr>
-            <w:r>
-              <w:rPr>
-                <w:rFonts w:ascii="바탕체" w:eastAsia="굴림" w:hAnsi="굴림" w:cs="굴림" w:hint="eastAsia"/>
-                <w:kern w:val="0"/>
-                <w:szCs w:val="20"/>
-              </w:rPr>
-              <w:t>-</w:t>
-            </w:r>
-          </w:p>
-        </w:tc>
-      </w:tr>
-    </w:tbl>
-    <w:p>
-      <w:pPr>
-        <w:widowControl/>
-        <w:wordWrap/>
-        <w:autoSpaceDE/>
-        <w:autoSpaceDN/>
-        <w:spacing w:before="225" w:after="0" w:line="240" w:lineRule="auto"/>
-        <w:ind w:firstLine="860"/>
-        <w:jc w:val="left"/>
-        <w:rPr>
-          <w:rFonts w:ascii="굴림" w:eastAsia="굴림" w:hAnsi="굴림" w:cs="굴림"/>
-          <w:kern w:val="0"/>
-          <w:sz w:val="24"/>
-          <w:szCs w:val="24"/>
-        </w:rPr>
-      </w:pPr>
-      <w:r>
-        <w:rPr>
-          <w:rFonts w:ascii="굴림체" w:eastAsia="굴림체" w:hAnsi="굴림체" w:cs="굴림" w:hint="eastAsia"/>
-          <w:kern w:val="0"/>
-          <w:sz w:val="22"/>
-        </w:rPr>
-        <w:t xml:space="preserve">- </w:t>
-      </w:r>
-      <w:proofErr w:type="gramStart"/>
-      <w:r>
-        <w:rPr>
-          <w:rFonts w:ascii="굴림체" w:eastAsia="굴림체" w:hAnsi="굴림체" w:cs="굴림" w:hint="eastAsia"/>
-          <w:kern w:val="0"/>
-          <w:sz w:val="22"/>
-        </w:rPr>
-        <w:t>감가상각 :</w:t>
-      </w:r>
-      <w:proofErr w:type="gramEnd"/>
-      <w:r>
-        <w:rPr>
-          <w:rFonts w:ascii="굴림체" w:eastAsia="굴림체" w:hAnsi="굴림체" w:cs="굴림" w:hint="eastAsia"/>
-          <w:kern w:val="0"/>
-          <w:sz w:val="22"/>
-        </w:rPr>
-        <w:t xml:space="preserve"> </w:t>
-      </w:r>
-      <w:r>
-        <w:rPr>
-          <w:rFonts w:ascii="굴림체" w:eastAsia="굴림체" w:hAnsi="굴림체" w:cs="굴림" w:hint="eastAsia"/>
-          <w:spacing w:val="-20"/>
-          <w:kern w:val="0"/>
-          <w:sz w:val="22"/>
-        </w:rPr>
-        <w:t>\</w:t>
-      </w:r>
-      <w:r>
-        <w:rPr>
-          <w:rFonts w:ascii="굴림체" w:eastAsia="굴림체" w:hAnsi="굴림체" w:cs="굴림"/>
-          <w:kern w:val="0"/>
-          <w:sz w:val="22"/>
-        </w:rPr>
-        <w:t>@B3ObjRstrTotal@</w:t>
-      </w:r>
-      <w:r>
-        <w:rPr>
-          <w:rFonts w:ascii="굴림체" w:eastAsia="굴림체" w:hAnsi="굴림체" w:cs="굴림" w:hint="eastAsia"/>
-          <w:spacing w:val="-20"/>
-          <w:kern w:val="0"/>
-          <w:sz w:val="22"/>
-        </w:rPr>
-        <w:t xml:space="preserve">× (100% - </w:t>
-      </w:r>
-      <w:r>
-        <w:rPr>
-          <w:rFonts w:ascii="굴림체" w:eastAsia="굴림체" w:hAnsi="굴림체" w:cs="굴림"/>
-          <w:spacing w:val="-20"/>
-          <w:kern w:val="0"/>
-          <w:sz w:val="22"/>
-        </w:rPr>
-        <w:t>@B3EvatRsltPasDprcRate@</w:t>
-      </w:r>
-      <w:r>
-        <w:rPr>
-          <w:rFonts w:ascii="굴림체" w:eastAsia="굴림체" w:hAnsi="굴림체" w:cs="굴림" w:hint="eastAsia"/>
-          <w:spacing w:val="-20"/>
-          <w:kern w:val="0"/>
-          <w:sz w:val="22"/>
-        </w:rPr>
-        <w:t xml:space="preserve"> × </w:t>
-      </w:r>
-      <w:r>
-        <w:rPr>
-          <w:rFonts w:ascii="굴림체" w:eastAsia="굴림체" w:hAnsi="굴림체" w:cs="굴림"/>
-          <w:spacing w:val="-20"/>
-          <w:kern w:val="0"/>
-          <w:sz w:val="22"/>
-        </w:rPr>
-        <w:t>@B3EvatRsltPrgMm@</w:t>
-      </w:r>
-      <w:r>
-        <w:rPr>
-          <w:rFonts w:ascii="굴림체" w:eastAsia="굴림체" w:hAnsi="굴림체" w:cs="굴림" w:hint="eastAsia"/>
-          <w:spacing w:val="-20"/>
-          <w:kern w:val="0"/>
-          <w:sz w:val="22"/>
-        </w:rPr>
-        <w:t>/12 </w:t>
-      </w:r>
-      <w:r>
-        <w:rPr>
-          <w:rFonts w:ascii="굴림체" w:eastAsia="굴림체" w:hAnsi="굴림체" w:cs="굴림" w:hint="eastAsia"/>
-          <w:color w:val="282828"/>
-          <w:spacing w:val="-20"/>
-          <w:kern w:val="0"/>
-          <w:sz w:val="22"/>
-        </w:rPr>
-        <w:t>년</w:t>
-      </w:r>
-      <w:r>
-        <w:rPr>
-          <w:rFonts w:ascii="굴림체" w:eastAsia="굴림체" w:hAnsi="굴림체" w:cs="굴림" w:hint="eastAsia"/>
-          <w:spacing w:val="-20"/>
-          <w:kern w:val="0"/>
-          <w:sz w:val="22"/>
-        </w:rPr>
-        <w:t xml:space="preserve">) = </w:t>
-      </w:r>
-      <w:r>
-        <w:rPr>
-          <w:rFonts w:ascii="굴림체" w:eastAsia="굴림체" w:hAnsi="굴림체" w:cs="굴림" w:hint="eastAsia"/>
-          <w:b/>
-          <w:bCs/>
-          <w:spacing w:val="-20"/>
-          <w:kern w:val="0"/>
-          <w:sz w:val="22"/>
-          <w:u w:val="single"/>
-        </w:rPr>
-        <w:t>\</w:t>
-      </w:r>
-      <w:r>
-        <w:rPr>
-          <w:rFonts w:ascii="굴림체" w:eastAsia="굴림체" w:hAnsi="굴림체" w:cs="굴림"/>
-          <w:b/>
-          <w:bCs/>
-          <w:spacing w:val="-20"/>
-          <w:kern w:val="0"/>
-          <w:sz w:val="22"/>
-          <w:u w:val="single"/>
-        </w:rPr>
-        <w:t>@B3RstrTotalAmt@</w:t>
-      </w:r>
-    </w:p>
-    <w:p>
-      <w:pPr>
-        <w:widowControl/>
-        <w:wordWrap/>
-        <w:autoSpaceDE/>
-        <w:autoSpaceDN/>
-        <w:spacing w:after="100" w:afterAutospacing="1" w:line="240" w:lineRule="auto"/>
-        <w:ind w:firstLine="860"/>
-        <w:jc w:val="left"/>
-        <w:rPr>
-          <w:rFonts w:ascii="굴림" w:eastAsia="굴림" w:hAnsi="굴림" w:cs="굴림"/>
-          <w:kern w:val="0"/>
-          <w:sz w:val="24"/>
-          <w:szCs w:val="24"/>
-        </w:rPr>
-      </w:pPr>
-      <w:r>
-        <w:rPr>
-          <w:rFonts w:ascii="바탕체" w:eastAsia="굴림체" w:hAnsi="굴림체" w:cs="굴림" w:hint="eastAsia"/>
-          <w:spacing w:val="-20"/>
-          <w:kern w:val="0"/>
-          <w:sz w:val="22"/>
-        </w:rPr>
-        <w:t>-</w:t>
-      </w:r>
-      <w:r>
-        <w:rPr>
-          <w:rFonts w:ascii="굴림체" w:eastAsia="굴림체" w:hAnsi="굴림체" w:cs="굴림" w:hint="eastAsia"/>
-          <w:spacing w:val="-20"/>
-          <w:kern w:val="0"/>
-          <w:sz w:val="22"/>
-        </w:rPr>
-        <w:t> 세부 산정내용 첨부함.</w:t>
-      </w:r>
-    </w:p>
-    <w:p>
-      <w:pPr>
-        <w:widowControl/>
-        <w:wordWrap/>
-        <w:autoSpaceDE/>
-        <w:autoSpaceDN/>
-        <w:spacing w:before="100" w:beforeAutospacing="1" w:after="100" w:afterAutospacing="1" w:line="240" w:lineRule="auto"/>
-        <w:ind w:firstLine="860"/>
-        <w:jc w:val="left"/>
-        <w:rPr>
-          <w:rFonts w:ascii="굴림" w:eastAsia="굴림" w:hAnsi="굴림" w:cs="굴림"/>
-          <w:kern w:val="0"/>
-          <w:sz w:val="24"/>
-          <w:szCs w:val="24"/>
-        </w:rPr>
-      </w:pPr>
-      <w:r>
-        <w:rPr>
-          <w:rFonts w:ascii="굴림체" w:eastAsia="굴림체" w:hAnsi="굴림체" w:cs="굴림" w:hint="eastAsia"/>
-          <w:kern w:val="0"/>
-          <w:sz w:val="22"/>
-        </w:rPr>
-        <w:t> </w:t>
-      </w:r>
-    </w:p>
-    <w:p>
-      <w:pPr>
-        <w:widowControl/>
-        <w:wordWrap/>
-        <w:autoSpaceDE/>
-        <w:autoSpaceDN/>
-        <w:spacing w:before="100" w:beforeAutospacing="1" w:after="0" w:line="220" w:lineRule="atLeast"/>
-        <w:ind w:left="120" w:firstLine="300"/>
-        <w:jc w:val="left"/>
-        <w:rPr>
-          <w:rFonts w:ascii="굴림" w:eastAsia="굴림" w:hAnsi="굴림" w:cs="굴림"/>
-          <w:kern w:val="0"/>
-          <w:sz w:val="24"/>
-          <w:szCs w:val="24"/>
-        </w:rPr>
-      </w:pPr>
-      <w:r>
-        <w:rPr>
-          <w:rFonts w:ascii="굴림체" w:eastAsia="굴림체" w:hAnsi="굴림체" w:cs="굴림" w:hint="eastAsia"/>
-          <w:kern w:val="0"/>
-          <w:sz w:val="22"/>
-        </w:rPr>
-        <w:t>ⅳ) 잔존물제거비용</w:t>
-      </w:r>
-    </w:p>
-    <w:p>
-      <w:pPr>
-        <w:widowControl/>
-        <w:wordWrap/>
-        <w:autoSpaceDE/>
-        <w:autoSpaceDN/>
-        <w:spacing w:after="105" w:line="240" w:lineRule="auto"/>
-        <w:ind w:left="120" w:firstLine="300"/>
-        <w:jc w:val="right"/>
-        <w:rPr>
-          <w:rFonts w:ascii="굴림" w:eastAsia="굴림" w:hAnsi="굴림" w:cs="굴림"/>
-          <w:kern w:val="0"/>
-          <w:sz w:val="24"/>
-          <w:szCs w:val="24"/>
-        </w:rPr>
-      </w:pPr>
-      <w:r>
-        <w:rPr>
-          <w:rFonts w:ascii="굴림" w:eastAsia="굴림" w:hAnsi="굴림" w:cs="굴림" w:hint="eastAsia"/>
-          <w:kern w:val="0"/>
-          <w:sz w:val="22"/>
-        </w:rPr>
-        <w:t>(</w:t>
-      </w:r>
-      <w:proofErr w:type="gramStart"/>
-      <w:r>
-        <w:rPr>
-          <w:rFonts w:ascii="굴림" w:eastAsia="굴림" w:hAnsi="굴림" w:cs="굴림" w:hint="eastAsia"/>
-          <w:kern w:val="0"/>
-          <w:sz w:val="22"/>
-        </w:rPr>
-        <w:t>단위 :</w:t>
-      </w:r>
-      <w:proofErr w:type="gramEnd"/>
-      <w:r>
-        <w:rPr>
-          <w:rFonts w:ascii="굴림" w:eastAsia="굴림" w:hAnsi="굴림" w:cs="굴림" w:hint="eastAsia"/>
-          <w:kern w:val="0"/>
-          <w:sz w:val="22"/>
-        </w:rPr>
-        <w:t xml:space="preserve"> 원)</w:t>
-      </w:r>
-    </w:p>
-    <w:tbl>
-      <w:tblPr>
-        <w:tblW w:w="8835" w:type="dxa"/>
-        <w:jc w:val="right"/>
-        <w:tblBorders>
-          <w:top w:val="single" w:sz="2" w:space="0" w:color="000000"/>
-          <w:left w:val="single" w:sz="2" w:space="0" w:color="000000"/>
-          <w:bottom w:val="single" w:sz="12" w:space="0" w:color="000000"/>
-          <w:right w:val="single" w:sz="12" w:space="0" w:color="000000"/>
-        </w:tblBorders>
-        <w:tblCellMar>
-          <w:top w:w="60" w:type="dxa"/>
-          <w:left w:w="60" w:type="dxa"/>
-          <w:bottom w:w="60" w:type="dxa"/>
-          <w:right w:w="60" w:type="dxa"/>
-        </w:tblCellMar>
-        <w:tblLook w:val="04A0" w:firstRow="1" w:lastRow="0" w:firstColumn="1" w:lastColumn="0" w:noHBand="0" w:noVBand="1"/>
-      </w:tblPr>
-      <w:tblGrid>
-        <w:gridCol w:w="4716"/>
-        <w:gridCol w:w="2600"/>
-        <w:gridCol w:w="1598"/>
-      </w:tblGrid>
-      <w:tr>
-        <w:trPr>
-          <w:trHeight w:val="420"/>
-          <w:jc w:val="right"/>
-        </w:trPr>
-        <w:tc>
-          <w:tcPr>
-            <w:tcW w:w="3465" w:type="dxa"/>
-            <w:tcBorders>
-              <w:top w:val="single" w:sz="2" w:space="0" w:color="000000"/>
-              <w:left w:val="single" w:sz="2" w:space="0" w:color="000000"/>
-              <w:bottom w:val="double" w:sz="2" w:space="0" w:color="000000"/>
-              <w:right w:val="single" w:sz="2" w:space="0" w:color="000000"/>
-            </w:tcBorders>
-            <w:shd w:val="clear" w:color="auto" w:fill="E5E5F2"/>
-            <w:vAlign w:val="center"/>
-            <w:hideMark/>
-          </w:tcPr>
-          <w:p>
-            <w:pPr>
-              <w:widowControl/>
-              <w:wordWrap/>
-              <w:autoSpaceDE/>
-              <w:autoSpaceDN/>
-              <w:spacing w:after="0" w:line="320" w:lineRule="atLeast"/>
-              <w:ind w:right="400" w:firstLine="360"/>
-              <w:jc w:val="left"/>
-              <w:rPr>
-                <w:rFonts w:ascii="굴림" w:eastAsia="굴림" w:hAnsi="굴림" w:cs="굴림"/>
-                <w:kern w:val="0"/>
-                <w:sz w:val="24"/>
-                <w:szCs w:val="24"/>
-              </w:rPr>
-            </w:pPr>
-            <w:proofErr w:type="spellStart"/>
-            <w:r>
-              <w:rPr>
-                <w:rFonts w:ascii="굴림" w:eastAsia="굴림" w:hAnsi="굴림" w:cs="굴림" w:hint="eastAsia"/>
-                <w:kern w:val="0"/>
-                <w:szCs w:val="20"/>
-              </w:rPr>
-              <w:t>공사명</w:t>
-            </w:r>
-            <w:proofErr w:type="spellEnd"/>
-          </w:p>
-        </w:tc>
-        <w:tc>
-          <w:tcPr>
-            <w:tcW w:w="2310" w:type="dxa"/>
-            <w:tcBorders>
-              <w:top w:val="single" w:sz="2" w:space="0" w:color="000000"/>
-              <w:left w:val="single" w:sz="2" w:space="0" w:color="000000"/>
-              <w:bottom w:val="double" w:sz="2" w:space="0" w:color="000000"/>
-              <w:right w:val="single" w:sz="2" w:space="0" w:color="000000"/>
-            </w:tcBorders>
-            <w:shd w:val="clear" w:color="auto" w:fill="E5E5F2"/>
-            <w:vAlign w:val="center"/>
-            <w:hideMark/>
-          </w:tcPr>
-          <w:p>
-            <w:pPr>
-              <w:widowControl/>
-              <w:wordWrap/>
-              <w:autoSpaceDE/>
-              <w:autoSpaceDN/>
-              <w:spacing w:after="0" w:line="320" w:lineRule="atLeast"/>
-              <w:jc w:val="center"/>
-              <w:rPr>
-                <w:rFonts w:ascii="굴림" w:eastAsia="굴림" w:hAnsi="굴림" w:cs="굴림"/>
-                <w:kern w:val="0"/>
-                <w:sz w:val="24"/>
-                <w:szCs w:val="24"/>
-              </w:rPr>
-            </w:pPr>
-            <w:r>
-              <w:rPr>
-                <w:rFonts w:ascii="굴림" w:eastAsia="굴림" w:hAnsi="굴림" w:cs="굴림" w:hint="eastAsia"/>
-                <w:kern w:val="0"/>
-                <w:szCs w:val="20"/>
-              </w:rPr>
-              <w:t>복 구 공 사 비</w:t>
-            </w:r>
-          </w:p>
-        </w:tc>
-        <w:tc>
-          <w:tcPr>
-            <w:tcW w:w="3060" w:type="dxa"/>
-            <w:tcBorders>
-              <w:top w:val="single" w:sz="2" w:space="0" w:color="000000"/>
-              <w:left w:val="single" w:sz="2" w:space="0" w:color="000000"/>
-              <w:bottom w:val="double" w:sz="2" w:space="0" w:color="000000"/>
-              <w:right w:val="single" w:sz="12" w:space="0" w:color="000000"/>
-            </w:tcBorders>
-            <w:shd w:val="clear" w:color="auto" w:fill="E5E5F2"/>
-            <w:vAlign w:val="center"/>
-            <w:hideMark/>
-          </w:tcPr>
-          <w:p>
-            <w:pPr>
-              <w:widowControl/>
-              <w:wordWrap/>
-              <w:autoSpaceDE/>
-              <w:autoSpaceDN/>
-              <w:spacing w:after="0" w:line="320" w:lineRule="atLeast"/>
-              <w:jc w:val="center"/>
-              <w:rPr>
-                <w:rFonts w:ascii="굴림" w:eastAsia="굴림" w:hAnsi="굴림" w:cs="굴림"/>
-                <w:kern w:val="0"/>
-                <w:sz w:val="24"/>
-                <w:szCs w:val="24"/>
-              </w:rPr>
-            </w:pPr>
-            <w:r>
-              <w:rPr>
-                <w:rFonts w:ascii="굴림" w:eastAsia="굴림" w:hAnsi="굴림" w:cs="굴림" w:hint="eastAsia"/>
-                <w:kern w:val="0"/>
-                <w:szCs w:val="20"/>
-              </w:rPr>
-              <w:t>비         고</w:t>
-            </w:r>
-          </w:p>
-        </w:tc>
-      </w:tr>
-      <w:tr>
-        <w:trPr>
-          <w:trHeight w:val="420"/>
-          <w:jc w:val="right"/>
-        </w:trPr>
-        <w:tc>
-          <w:tcPr>
-            <w:tcW w:w="3465" w:type="dxa"/>
-            <w:tcBorders>
-              <w:top w:val="nil"/>
-              <w:left w:val="single" w:sz="2" w:space="0" w:color="000000"/>
-              <w:bottom w:val="single" w:sz="2" w:space="0" w:color="000000"/>
-              <w:right w:val="single" w:sz="2" w:space="0" w:color="000000"/>
-            </w:tcBorders>
-            <w:vAlign w:val="center"/>
-            <w:hideMark/>
-          </w:tcPr>
-          <w:p>
-            <w:pPr>
-              <w:widowControl/>
-              <w:wordWrap/>
-              <w:autoSpaceDE/>
-              <w:autoSpaceDN/>
-              <w:spacing w:after="0" w:line="300" w:lineRule="atLeast"/>
-              <w:ind w:right="400" w:firstLine="360"/>
-              <w:jc w:val="left"/>
-              <w:rPr>
-                <w:rFonts w:ascii="굴림" w:eastAsia="굴림" w:hAnsi="굴림" w:cs="굴림"/>
-                <w:kern w:val="0"/>
-                <w:sz w:val="24"/>
-                <w:szCs w:val="24"/>
-              </w:rPr>
-            </w:pPr>
-            <w:r>
-              <w:rPr>
-                <w:rFonts w:ascii="굴림" w:eastAsia="굴림" w:hAnsi="굴림" w:cs="굴림"/>
-                <w:kern w:val="0"/>
-                <w:szCs w:val="20"/>
-              </w:rPr>
-              <w:t>@B5EvatCatg@</w:t>
-            </w:r>
-          </w:p>
-        </w:tc>
-        <w:tc>
-          <w:tcPr>
-            <w:tcW w:w="2310" w:type="dxa"/>
-            <w:tcBorders>
-              <w:top w:val="nil"/>
-              <w:left w:val="single" w:sz="2" w:space="0" w:color="000000"/>
-              <w:bottom w:val="single" w:sz="2" w:space="0" w:color="000000"/>
-              <w:right w:val="single" w:sz="2" w:space="0" w:color="000000"/>
-            </w:tcBorders>
-            <w:vAlign w:val="center"/>
-            <w:hideMark/>
-          </w:tcPr>
-          <w:p>
-            <w:pPr>
-              <w:widowControl/>
-              <w:wordWrap/>
-              <w:autoSpaceDE/>
-              <w:autoSpaceDN/>
-              <w:spacing w:after="0" w:line="300" w:lineRule="atLeast"/>
-              <w:ind w:right="480"/>
-              <w:jc w:val="right"/>
-              <w:rPr>
-                <w:rFonts w:ascii="굴림" w:eastAsia="굴림" w:hAnsi="굴림" w:cs="굴림"/>
-                <w:kern w:val="0"/>
-                <w:sz w:val="24"/>
-                <w:szCs w:val="24"/>
-              </w:rPr>
-            </w:pPr>
-            <w:r>
-              <w:rPr>
-                <w:rFonts w:ascii="굴림체" w:eastAsia="굴림체" w:hAnsi="굴림체" w:cs="굴림"/>
-                <w:kern w:val="0"/>
-                <w:szCs w:val="20"/>
-              </w:rPr>
-              <w:t>@B5EvatAmt@</w:t>
-            </w:r>
-          </w:p>
-        </w:tc>
-        <w:tc>
-          <w:tcPr>
-            <w:tcW w:w="3060" w:type="dxa"/>
-            <w:tcBorders>
-              <w:top w:val="nil"/>
-              <w:left w:val="single" w:sz="2" w:space="0" w:color="000000"/>
-              <w:bottom w:val="single" w:sz="2" w:space="0" w:color="000000"/>
-              <w:right w:val="single" w:sz="12" w:space="0" w:color="000000"/>
-            </w:tcBorders>
-            <w:vAlign w:val="center"/>
-            <w:hideMark/>
-          </w:tcPr>
-          <w:p>
-            <w:pPr>
-              <w:widowControl/>
-              <w:wordWrap/>
-              <w:autoSpaceDE/>
-              <w:autoSpaceDN/>
-              <w:spacing w:after="0" w:line="320" w:lineRule="atLeast"/>
-              <w:jc w:val="center"/>
-              <w:rPr>
-                <w:rFonts w:ascii="굴림" w:eastAsia="굴림" w:hAnsi="굴림" w:cs="굴림"/>
-                <w:kern w:val="0"/>
-                <w:sz w:val="24"/>
-                <w:szCs w:val="24"/>
-              </w:rPr>
-            </w:pPr>
-            <w:r>
-              <w:rPr>
-                <w:rFonts w:ascii="굴림" w:eastAsia="굴림" w:hAnsi="굴림" w:cs="굴림"/>
-                <w:kern w:val="0"/>
-                <w:szCs w:val="20"/>
-              </w:rPr>
-              <w:t>@B5EvatCnts@</w:t>
-            </w:r>
-          </w:p>
-        </w:tc>
-      </w:tr>
-      <w:tr>
-        <w:trPr>
-          <w:trHeight w:val="435"/>
-          <w:jc w:val="right"/>
-        </w:trPr>
-        <w:tc>
-          <w:tcPr>
-            <w:tcW w:w="3465" w:type="dxa"/>
-            <w:tcBorders>
-              <w:top w:val="single" w:sz="2" w:space="0" w:color="000000"/>
-              <w:left w:val="single" w:sz="2" w:space="0" w:color="000000"/>
-              <w:bottom w:val="single" w:sz="2" w:space="0" w:color="000000"/>
-              <w:right w:val="single" w:sz="2" w:space="0" w:color="000000"/>
-            </w:tcBorders>
-            <w:vAlign w:val="center"/>
-            <w:hideMark/>
-          </w:tcPr>
-          <w:p>
-            <w:pPr>
-              <w:widowControl/>
-              <w:wordWrap/>
-              <w:autoSpaceDE/>
-              <w:autoSpaceDN/>
-              <w:spacing w:after="0" w:line="300" w:lineRule="atLeast"/>
-              <w:ind w:right="400" w:firstLine="360"/>
-              <w:jc w:val="left"/>
-              <w:rPr>
-                <w:rFonts w:ascii="굴림" w:eastAsia="굴림" w:hAnsi="굴림" w:cs="굴림"/>
-                <w:kern w:val="0"/>
-                <w:sz w:val="24"/>
-                <w:szCs w:val="24"/>
-              </w:rPr>
-            </w:pPr>
-            <w:r>
-              <w:rPr>
-                <w:rFonts w:ascii="굴림" w:eastAsia="굴림" w:hAnsi="굴림" w:cs="굴림" w:hint="eastAsia"/>
-                <w:kern w:val="0"/>
-                <w:szCs w:val="20"/>
-              </w:rPr>
-              <w:t>공과잡비(</w:t>
-            </w:r>
-            <w:r>
-              <w:rPr>
-                <w:rFonts w:ascii="굴림" w:eastAsia="굴림" w:hAnsi="굴림" w:cs="굴림"/>
-                <w:kern w:val="0"/>
-                <w:szCs w:val="20"/>
-              </w:rPr>
-              <w:t>@B3RmnObjRmvGexpRate@</w:t>
-            </w:r>
-            <w:r>
-              <w:rPr>
-                <w:rFonts w:ascii="굴림" w:eastAsia="굴림" w:hAnsi="굴림" w:cs="굴림" w:hint="eastAsia"/>
-                <w:kern w:val="0"/>
-                <w:szCs w:val="20"/>
-              </w:rPr>
-              <w:t>%)</w:t>
-            </w:r>
-          </w:p>
-        </w:tc>
-        <w:tc>
-          <w:tcPr>
-            <w:tcW w:w="2310" w:type="dxa"/>
-            <w:tcBorders>
-              <w:top w:val="single" w:sz="2" w:space="0" w:color="000000"/>
-              <w:left w:val="single" w:sz="2" w:space="0" w:color="000000"/>
-              <w:bottom w:val="single" w:sz="2" w:space="0" w:color="000000"/>
-              <w:right w:val="single" w:sz="2" w:space="0" w:color="000000"/>
-            </w:tcBorders>
-            <w:vAlign w:val="center"/>
-            <w:hideMark/>
-          </w:tcPr>
-          <w:p>
-            <w:pPr>
-              <w:widowControl/>
-              <w:wordWrap/>
-              <w:autoSpaceDE/>
-              <w:autoSpaceDN/>
-              <w:spacing w:after="0" w:line="300" w:lineRule="atLeast"/>
-              <w:ind w:right="480"/>
-              <w:jc w:val="right"/>
-              <w:rPr>
-                <w:rFonts w:ascii="굴림" w:eastAsia="굴림" w:hAnsi="굴림" w:cs="굴림"/>
-                <w:kern w:val="0"/>
-                <w:sz w:val="24"/>
-                <w:szCs w:val="24"/>
-              </w:rPr>
-            </w:pPr>
-            <w:r>
-              <w:rPr>
-                <w:rFonts w:ascii="굴림체" w:eastAsia="굴림체" w:hAnsi="굴림체" w:cs="굴림"/>
-                <w:kern w:val="0"/>
-                <w:szCs w:val="20"/>
-              </w:rPr>
-              <w:t>@B3RmnObjRmvGexpAmt@</w:t>
-            </w:r>
-          </w:p>
-        </w:tc>
-        <w:tc>
-          <w:tcPr>
-            <w:tcW w:w="3060" w:type="dxa"/>
-            <w:tcBorders>
-              <w:top w:val="single" w:sz="2" w:space="0" w:color="000000"/>
-              <w:left w:val="single" w:sz="2" w:space="0" w:color="000000"/>
-              <w:bottom w:val="single" w:sz="2" w:space="0" w:color="000000"/>
-              <w:right w:val="single" w:sz="12" w:space="0" w:color="000000"/>
-            </w:tcBorders>
-            <w:vAlign w:val="center"/>
-            <w:hideMark/>
-          </w:tcPr>
-          <w:p>
-            <w:pPr>
-              <w:widowControl/>
-              <w:wordWrap/>
-              <w:autoSpaceDE/>
-              <w:autoSpaceDN/>
-              <w:spacing w:after="0" w:line="320" w:lineRule="atLeast"/>
-              <w:jc w:val="center"/>
-              <w:rPr>
-                <w:rFonts w:ascii="굴림" w:eastAsia="굴림" w:hAnsi="굴림" w:cs="굴림"/>
-                <w:kern w:val="0"/>
-                <w:sz w:val="24"/>
-                <w:szCs w:val="24"/>
+                <w:rFonts w:ascii="굴림체" w:eastAsia="굴림체" w:hAnsi="굴림체"/>
+                <w:color w:val="000000" w:themeColor="text1"/>
+                <w:sz w:val="22"/>
               </w:rPr>
             </w:pPr>
           </w:p>
@@ -3488,410 +1647,2099 @@
       </w:tr>
       <w:tr>
         <w:trPr>
-          <w:trHeight w:val="420"/>
-          <w:jc w:val="right"/>
+          <w:trHeight w:val="454"/>
         </w:trPr>
         <w:tc>
           <w:tcPr>
-            <w:tcW w:w="3465" w:type="dxa"/>
+            <w:tcW w:w="3018" w:type="dxa"/>
             <w:tcBorders>
-              <w:top w:val="nil"/>
-              <w:left w:val="single" w:sz="2" w:space="0" w:color="000000"/>
-              <w:bottom w:val="single" w:sz="12" w:space="0" w:color="000000"/>
-              <w:right w:val="single" w:sz="2" w:space="0" w:color="000000"/>
+              <w:top w:val="double" w:sz="4" w:space="0" w:color="auto"/>
+              <w:left w:val="single" w:sz="12" w:space="0" w:color="auto"/>
+              <w:bottom w:val="single" w:sz="12" w:space="0" w:color="auto"/>
             </w:tcBorders>
-            <w:shd w:val="clear" w:color="auto" w:fill="FFFFE0"/>
+            <w:shd w:val="clear" w:color="auto" w:fill="DBE5F1" w:themeFill="accent1" w:themeFillTint="33"/>
             <w:vAlign w:val="center"/>
-            <w:hideMark/>
           </w:tcPr>
           <w:p>
             <w:pPr>
-              <w:widowControl/>
-              <w:wordWrap/>
-              <w:autoSpaceDE/>
-              <w:autoSpaceDN/>
-              <w:spacing w:after="0" w:line="300" w:lineRule="atLeast"/>
-              <w:ind w:right="400" w:firstLine="360"/>
-              <w:jc w:val="left"/>
-              <w:rPr>
-                <w:rFonts w:ascii="굴림" w:eastAsia="굴림" w:hAnsi="굴림" w:cs="굴림"/>
-                <w:kern w:val="0"/>
-                <w:sz w:val="24"/>
-                <w:szCs w:val="24"/>
+              <w:pStyle w:val="a7"/>
+              <w:ind w:leftChars="0" w:left="0"/>
+              <w:jc w:val="center"/>
+              <w:rPr>
+                <w:rFonts w:ascii="굴림체" w:eastAsia="굴림체" w:hAnsi="굴림체"/>
+                <w:color w:val="000000" w:themeColor="text1"/>
+                <w:sz w:val="22"/>
               </w:rPr>
             </w:pPr>
             <w:r>
               <w:rPr>
-                <w:rFonts w:ascii="굴림" w:eastAsia="굴림" w:hAnsi="굴림" w:cs="굴림" w:hint="eastAsia"/>
-                <w:kern w:val="0"/>
-                <w:szCs w:val="20"/>
-              </w:rPr>
-              <w:t>합계</w:t>
+                <w:rFonts w:ascii="굴림체" w:eastAsia="굴림체" w:hAnsi="굴림체" w:hint="eastAsia"/>
+                <w:color w:val="000000" w:themeColor="text1"/>
+                <w:sz w:val="22"/>
+              </w:rPr>
+              <w:t xml:space="preserve">합 </w:t>
+            </w:r>
+            <w:r>
+              <w:rPr>
+                <w:rFonts w:ascii="굴림체" w:eastAsia="굴림체" w:hAnsi="굴림체"/>
+                <w:color w:val="000000" w:themeColor="text1"/>
+                <w:sz w:val="22"/>
+              </w:rPr>
+              <w:t xml:space="preserve">  </w:t>
+            </w:r>
+            <w:r>
+              <w:rPr>
+                <w:rFonts w:ascii="굴림체" w:eastAsia="굴림체" w:hAnsi="굴림체" w:hint="eastAsia"/>
+                <w:color w:val="000000" w:themeColor="text1"/>
+                <w:sz w:val="22"/>
+              </w:rPr>
+              <w:t xml:space="preserve"> 계</w:t>
             </w:r>
           </w:p>
         </w:tc>
         <w:tc>
           <w:tcPr>
-            <w:tcW w:w="2310" w:type="dxa"/>
+            <w:tcW w:w="1768" w:type="dxa"/>
             <w:tcBorders>
-              <w:top w:val="nil"/>
-              <w:left w:val="single" w:sz="2" w:space="0" w:color="000000"/>
-              <w:bottom w:val="single" w:sz="12" w:space="0" w:color="000000"/>
-              <w:right w:val="single" w:sz="2" w:space="0" w:color="000000"/>
+              <w:top w:val="double" w:sz="4" w:space="0" w:color="auto"/>
+              <w:bottom w:val="single" w:sz="12" w:space="0" w:color="auto"/>
             </w:tcBorders>
-            <w:shd w:val="clear" w:color="auto" w:fill="FFFFE0"/>
+            <w:shd w:val="clear" w:color="auto" w:fill="DBE5F1" w:themeFill="accent1" w:themeFillTint="33"/>
             <w:vAlign w:val="center"/>
-            <w:hideMark/>
           </w:tcPr>
           <w:p>
             <w:pPr>
-              <w:widowControl/>
-              <w:wordWrap/>
-              <w:autoSpaceDE/>
-              <w:autoSpaceDN/>
-              <w:spacing w:after="0" w:line="300" w:lineRule="atLeast"/>
-              <w:ind w:right="480"/>
-              <w:jc w:val="right"/>
-              <w:rPr>
-                <w:rFonts w:ascii="굴림" w:eastAsia="굴림" w:hAnsi="굴림" w:cs="굴림"/>
-                <w:kern w:val="0"/>
-                <w:sz w:val="24"/>
-                <w:szCs w:val="24"/>
+              <w:pStyle w:val="a7"/>
+              <w:ind w:leftChars="0" w:left="0"/>
+              <w:jc w:val="center"/>
+              <w:rPr>
+                <w:rFonts w:ascii="굴림체" w:eastAsia="굴림체" w:hAnsi="굴림체"/>
+                <w:color w:val="000000" w:themeColor="text1"/>
+                <w:sz w:val="22"/>
               </w:rPr>
             </w:pPr>
             <w:r>
               <w:rPr>
-                <w:rFonts w:ascii="굴림체" w:eastAsia="굴림체" w:hAnsi="굴림체" w:cs="굴림"/>
-                <w:kern w:val="0"/>
-                <w:szCs w:val="20"/>
-              </w:rPr>
-              <w:t>@B3ObjRmnRmvTotal@</w:t>
+                <w:rFonts w:ascii="굴림체" w:eastAsia="굴림체" w:hAnsi="굴림체"/>
+                <w:color w:val="000000"/>
+                <w:spacing w:val="-6"/>
+                <w:sz w:val="22"/>
+              </w:rPr>
+              <w:t>@B3EvatRsltTotal@</w:t>
             </w:r>
           </w:p>
         </w:tc>
         <w:tc>
           <w:tcPr>
-            <w:tcW w:w="3060" w:type="dxa"/>
+            <w:tcW w:w="4218" w:type="dxa"/>
             <w:tcBorders>
-              <w:top w:val="nil"/>
-              <w:left w:val="single" w:sz="2" w:space="0" w:color="000000"/>
-              <w:bottom w:val="single" w:sz="12" w:space="0" w:color="000000"/>
-              <w:right w:val="single" w:sz="12" w:space="0" w:color="000000"/>
+              <w:top w:val="double" w:sz="4" w:space="0" w:color="auto"/>
+              <w:bottom w:val="single" w:sz="12" w:space="0" w:color="auto"/>
+              <w:right w:val="single" w:sz="12" w:space="0" w:color="auto"/>
             </w:tcBorders>
-            <w:shd w:val="clear" w:color="auto" w:fill="FFFFE0"/>
+            <w:shd w:val="clear" w:color="auto" w:fill="DBE5F1" w:themeFill="accent1" w:themeFillTint="33"/>
             <w:vAlign w:val="center"/>
-            <w:hideMark/>
           </w:tcPr>
           <w:p>
             <w:pPr>
-              <w:widowControl/>
-              <w:wordWrap/>
-              <w:autoSpaceDE/>
-              <w:autoSpaceDN/>
-              <w:spacing w:after="0" w:line="320" w:lineRule="atLeast"/>
+              <w:pStyle w:val="a7"/>
+              <w:ind w:leftChars="0" w:left="0"/>
               <w:jc w:val="center"/>
               <w:rPr>
-                <w:rFonts w:ascii="굴림" w:eastAsia="굴림" w:hAnsi="굴림" w:cs="굴림"/>
-                <w:kern w:val="0"/>
-                <w:sz w:val="24"/>
-                <w:szCs w:val="24"/>
+                <w:rFonts w:ascii="굴림체" w:eastAsia="굴림체" w:hAnsi="굴림체"/>
+                <w:color w:val="000000" w:themeColor="text1"/>
+                <w:sz w:val="22"/>
               </w:rPr>
             </w:pPr>
-            <w:r>
-              <w:rPr>
-                <w:rFonts w:ascii="바탕체" w:eastAsia="굴림" w:hAnsi="굴림" w:cs="굴림" w:hint="eastAsia"/>
-                <w:kern w:val="0"/>
-                <w:szCs w:val="20"/>
-              </w:rPr>
-              <w:t>-</w:t>
-            </w:r>
           </w:p>
         </w:tc>
       </w:tr>
     </w:tbl>
     <w:p>
       <w:pPr>
+        <w:pStyle w:val="a7"/>
+        <w:spacing w:after="0"/>
+        <w:ind w:leftChars="0" w:left="1134"/>
+        <w:rPr>
+          <w:rFonts w:ascii="굴림체" w:eastAsia="굴림체" w:hAnsi="굴림체"/>
+          <w:color w:val="000000" w:themeColor="text1"/>
+          <w:sz w:val="22"/>
+        </w:rPr>
+      </w:pPr>
+    </w:p>
+    <w:p>
+      <w:pPr>
+        <w:pStyle w:val="a7"/>
+        <w:numPr>
+          <w:ilvl w:val="0"/>
+          <w:numId w:val="9"/>
+        </w:numPr>
+        <w:spacing w:after="0" w:line="259" w:lineRule="auto"/>
+        <w:ind w:leftChars="0" w:left="1560"/>
+        <w:rPr>
+          <w:rFonts w:ascii="굴림체" w:eastAsia="굴림체" w:hAnsi="굴림체"/>
+          <w:color w:val="000000" w:themeColor="text1"/>
+          <w:sz w:val="22"/>
+        </w:rPr>
+      </w:pPr>
+      <w:r>
+        <w:rPr>
+          <w:rFonts w:ascii="굴림체" w:eastAsia="굴림체" w:hAnsi="굴림체" w:hint="eastAsia"/>
+          <w:color w:val="000000" w:themeColor="text1"/>
+          <w:sz w:val="22"/>
+        </w:rPr>
+        <w:t xml:space="preserve">보험가액 </w:t>
+      </w:r>
+      <w:r>
+        <w:rPr>
+          <w:rFonts w:ascii="굴림체" w:eastAsia="굴림체" w:hAnsi="굴림체"/>
+          <w:color w:val="000000" w:themeColor="text1"/>
+          <w:sz w:val="22"/>
+        </w:rPr>
+        <w:t xml:space="preserve">: </w:t>
+      </w:r>
+      <w:r>
+        <w:rPr>
+          <w:rFonts w:ascii="굴림체" w:eastAsia="굴림체" w:hAnsi="굴림체"/>
+          <w:color w:val="000000" w:themeColor="text1"/>
+          <w:sz w:val="22"/>
+        </w:rPr>
+        <w:t>\</w:t>
+      </w:r>
+      <w:r>
+        <w:rPr>
+          <w:rFonts w:ascii="굴림체" w:eastAsia="굴림체" w:hAnsi="굴림체" w:cs="굴림"/>
+          <w:kern w:val="0"/>
+          <w:sz w:val="22"/>
+        </w:rPr>
+        <w:t>@B3EvatRsltTotal@</w:t>
+      </w:r>
+      <w:r>
+        <w:rPr>
+          <w:rFonts w:ascii="굴림체" w:eastAsia="굴림체" w:hAnsi="굴림체" w:hint="eastAsia"/>
+          <w:color w:val="000000" w:themeColor="text1"/>
+          <w:sz w:val="22"/>
+        </w:rPr>
+        <w:t xml:space="preserve"> </w:t>
+      </w:r>
+      <w:r>
+        <w:rPr>
+          <w:rFonts w:ascii="굴림체" w:eastAsia="굴림체" w:hAnsi="굴림체"/>
+          <w:color w:val="000000" w:themeColor="text1"/>
+          <w:sz w:val="22"/>
+        </w:rPr>
+        <w:t xml:space="preserve">x (100% - </w:t>
+      </w:r>
+      <w:r>
+        <w:rPr>
+          <w:rFonts w:ascii="굴림체" w:eastAsia="굴림체" w:hAnsi="굴림체" w:cs="굴림"/>
+          <w:spacing w:val="-20"/>
+          <w:kern w:val="0"/>
+          <w:sz w:val="22"/>
+        </w:rPr>
+        <w:t>@B3EvatRsltPasDprcRate@</w:t>
+      </w:r>
+      <w:r>
+        <w:rPr>
+          <w:rFonts w:ascii="굴림체" w:eastAsia="굴림체" w:hAnsi="굴림체"/>
+          <w:color w:val="000000" w:themeColor="text1"/>
+          <w:sz w:val="22"/>
+        </w:rPr>
+        <w:t xml:space="preserve"> x </w:t>
+      </w:r>
+      <w:r>
+        <w:rPr>
+          <w:rFonts w:ascii="굴림체" w:eastAsia="굴림체" w:hAnsi="굴림체" w:cs="굴림"/>
+          <w:spacing w:val="-20"/>
+          <w:kern w:val="0"/>
+          <w:sz w:val="22"/>
+        </w:rPr>
+        <w:t>@B3EvatRsltPrgMm@</w:t>
+      </w:r>
+      <w:r>
+        <w:rPr>
+          <w:rFonts w:ascii="굴림체" w:eastAsia="굴림체" w:hAnsi="굴림체" w:hint="eastAsia"/>
+          <w:color w:val="000000" w:themeColor="text1"/>
+          <w:sz w:val="22"/>
+        </w:rPr>
+        <w:t xml:space="preserve"> </w:t>
+      </w:r>
+      <w:r>
+        <w:rPr>
+          <w:rFonts w:ascii="굴림체" w:eastAsia="굴림체" w:hAnsi="굴림체"/>
+          <w:color w:val="000000" w:themeColor="text1"/>
+          <w:sz w:val="22"/>
+        </w:rPr>
+        <w:t>/ 12) = \</w:t>
+      </w:r>
+      <w:r>
+        <w:rPr>
+          <w:rFonts w:ascii="굴림체" w:eastAsia="굴림체" w:hAnsi="굴림체" w:cs="굴림"/>
+          <w:bCs/>
+          <w:spacing w:val="-20"/>
+          <w:kern w:val="0"/>
+          <w:sz w:val="22"/>
+        </w:rPr>
+        <w:t>@B3EvatInsurTotal@</w:t>
+      </w:r>
+    </w:p>
+    <w:p>
+      <w:pPr>
+        <w:spacing w:after="0"/>
+        <w:ind w:left="1200"/>
+        <w:rPr>
+          <w:rFonts w:ascii="굴림체" w:eastAsia="굴림체" w:hAnsi="굴림체"/>
+          <w:color w:val="000000" w:themeColor="text1"/>
+          <w:sz w:val="22"/>
+        </w:rPr>
+      </w:pPr>
+    </w:p>
+    <w:p>
+      <w:pPr>
+        <w:pStyle w:val="a7"/>
+        <w:numPr>
+          <w:ilvl w:val="0"/>
+          <w:numId w:val="28"/>
+        </w:numPr>
+        <w:spacing w:after="160" w:line="259" w:lineRule="auto"/>
+        <w:ind w:leftChars="0" w:left="1134"/>
+        <w:rPr>
+          <w:rFonts w:ascii="굴림체" w:eastAsia="굴림체" w:hAnsi="굴림체"/>
+          <w:b/>
+          <w:color w:val="000000" w:themeColor="text1"/>
+          <w:sz w:val="22"/>
+        </w:rPr>
+      </w:pPr>
+      <w:r>
+        <w:rPr>
+          <w:rFonts w:ascii="굴림체" w:eastAsia="굴림체" w:hAnsi="굴림체" w:hint="eastAsia"/>
+          <w:b/>
+          <w:color w:val="000000" w:themeColor="text1"/>
+          <w:sz w:val="22"/>
+        </w:rPr>
+        <w:t>복구공사비</w:t>
+      </w:r>
+    </w:p>
+    <w:tbl>
+      <w:tblPr>
+        <w:tblStyle w:val="a6"/>
+        <w:tblW w:w="0" w:type="auto"/>
+        <w:tblInd w:w="1134" w:type="dxa"/>
+        <w:tblLook w:val="04A0" w:firstRow="1" w:lastRow="0" w:firstColumn="1" w:lastColumn="0" w:noHBand="0" w:noVBand="1"/>
+      </w:tblPr>
+      <w:tblGrid>
+        <w:gridCol w:w="2944"/>
+        <w:gridCol w:w="2088"/>
+        <w:gridCol w:w="3972"/>
+      </w:tblGrid>
+      <w:tr>
+        <w:trPr>
+          <w:trHeight w:val="454"/>
+        </w:trPr>
+        <w:tc>
+          <w:tcPr>
+            <w:tcW w:w="3018" w:type="dxa"/>
+            <w:tcBorders>
+              <w:top w:val="single" w:sz="12" w:space="0" w:color="auto"/>
+              <w:left w:val="single" w:sz="12" w:space="0" w:color="auto"/>
+            </w:tcBorders>
+            <w:shd w:val="clear" w:color="auto" w:fill="DBE5F1" w:themeFill="accent1" w:themeFillTint="33"/>
+            <w:vAlign w:val="center"/>
+          </w:tcPr>
+          <w:p>
+            <w:pPr>
+              <w:pStyle w:val="a7"/>
+              <w:ind w:leftChars="0" w:left="0"/>
+              <w:jc w:val="center"/>
+              <w:rPr>
+                <w:rFonts w:ascii="굴림체" w:eastAsia="굴림체" w:hAnsi="굴림체"/>
+                <w:color w:val="000000" w:themeColor="text1"/>
+                <w:sz w:val="22"/>
+              </w:rPr>
+            </w:pPr>
+            <w:r>
+              <w:rPr>
+                <w:rFonts w:ascii="굴림체" w:eastAsia="굴림체" w:hAnsi="굴림체" w:hint="eastAsia"/>
+                <w:color w:val="000000" w:themeColor="text1"/>
+                <w:sz w:val="22"/>
+              </w:rPr>
+              <w:t xml:space="preserve">구 </w:t>
+            </w:r>
+            <w:r>
+              <w:rPr>
+                <w:rFonts w:ascii="굴림체" w:eastAsia="굴림체" w:hAnsi="굴림체"/>
+                <w:color w:val="000000" w:themeColor="text1"/>
+                <w:sz w:val="22"/>
+              </w:rPr>
+              <w:t xml:space="preserve"> </w:t>
+            </w:r>
+            <w:r>
+              <w:rPr>
+                <w:rFonts w:ascii="굴림체" w:eastAsia="굴림체" w:hAnsi="굴림체" w:hint="eastAsia"/>
+                <w:color w:val="000000" w:themeColor="text1"/>
+                <w:sz w:val="22"/>
+              </w:rPr>
+              <w:t>분</w:t>
+            </w:r>
+          </w:p>
+        </w:tc>
+        <w:tc>
+          <w:tcPr>
+            <w:tcW w:w="1768" w:type="dxa"/>
+            <w:tcBorders>
+              <w:top w:val="single" w:sz="12" w:space="0" w:color="auto"/>
+            </w:tcBorders>
+            <w:shd w:val="clear" w:color="auto" w:fill="DBE5F1" w:themeFill="accent1" w:themeFillTint="33"/>
+            <w:vAlign w:val="center"/>
+          </w:tcPr>
+          <w:p>
+            <w:pPr>
+              <w:pStyle w:val="a7"/>
+              <w:ind w:leftChars="0" w:left="0"/>
+              <w:jc w:val="center"/>
+              <w:rPr>
+                <w:rFonts w:ascii="굴림체" w:eastAsia="굴림체" w:hAnsi="굴림체"/>
+                <w:color w:val="000000" w:themeColor="text1"/>
+                <w:sz w:val="22"/>
+              </w:rPr>
+            </w:pPr>
+            <w:r>
+              <w:rPr>
+                <w:rFonts w:ascii="굴림체" w:eastAsia="굴림체" w:hAnsi="굴림체"/>
+                <w:color w:val="000000" w:themeColor="text1"/>
+                <w:sz w:val="22"/>
+              </w:rPr>
+              <w:t xml:space="preserve">금  </w:t>
+            </w:r>
+            <w:r>
+              <w:rPr>
+                <w:rFonts w:ascii="굴림체" w:eastAsia="굴림체" w:hAnsi="굴림체" w:hint="eastAsia"/>
+                <w:color w:val="000000" w:themeColor="text1"/>
+                <w:sz w:val="22"/>
+              </w:rPr>
+              <w:t>액</w:t>
+            </w:r>
+          </w:p>
+        </w:tc>
+        <w:tc>
+          <w:tcPr>
+            <w:tcW w:w="4218" w:type="dxa"/>
+            <w:tcBorders>
+              <w:top w:val="single" w:sz="12" w:space="0" w:color="auto"/>
+              <w:right w:val="single" w:sz="12" w:space="0" w:color="auto"/>
+            </w:tcBorders>
+            <w:shd w:val="clear" w:color="auto" w:fill="DBE5F1" w:themeFill="accent1" w:themeFillTint="33"/>
+            <w:vAlign w:val="center"/>
+          </w:tcPr>
+          <w:p>
+            <w:pPr>
+              <w:pStyle w:val="a7"/>
+              <w:ind w:leftChars="0" w:left="0"/>
+              <w:jc w:val="center"/>
+              <w:rPr>
+                <w:rFonts w:ascii="굴림체" w:eastAsia="굴림체" w:hAnsi="굴림체"/>
+                <w:color w:val="000000" w:themeColor="text1"/>
+                <w:sz w:val="22"/>
+              </w:rPr>
+            </w:pPr>
+            <w:r>
+              <w:rPr>
+                <w:rFonts w:ascii="굴림체" w:eastAsia="굴림체" w:hAnsi="굴림체" w:hint="eastAsia"/>
+                <w:color w:val="000000" w:themeColor="text1"/>
+                <w:sz w:val="22"/>
+              </w:rPr>
+              <w:t xml:space="preserve">비 </w:t>
+            </w:r>
+            <w:r>
+              <w:rPr>
+                <w:rFonts w:ascii="굴림체" w:eastAsia="굴림체" w:hAnsi="굴림체"/>
+                <w:color w:val="000000" w:themeColor="text1"/>
+                <w:sz w:val="22"/>
+              </w:rPr>
+              <w:t xml:space="preserve"> </w:t>
+            </w:r>
+            <w:r>
+              <w:rPr>
+                <w:rFonts w:ascii="굴림체" w:eastAsia="굴림체" w:hAnsi="굴림체" w:hint="eastAsia"/>
+                <w:color w:val="000000" w:themeColor="text1"/>
+                <w:sz w:val="22"/>
+              </w:rPr>
+              <w:t>고</w:t>
+            </w:r>
+          </w:p>
+        </w:tc>
+      </w:tr>
+      <w:tr>
+        <w:trPr>
+          <w:trHeight w:val="437"/>
+        </w:trPr>
+        <w:tc>
+          <w:tcPr>
+            <w:tcW w:w="3018" w:type="dxa"/>
+            <w:tcBorders>
+              <w:left w:val="single" w:sz="12" w:space="0" w:color="auto"/>
+              <w:bottom w:val="single" w:sz="4" w:space="0" w:color="auto"/>
+            </w:tcBorders>
+            <w:vAlign w:val="center"/>
+          </w:tcPr>
+          <w:p>
+            <w:pPr>
+              <w:pStyle w:val="a7"/>
+              <w:ind w:leftChars="0" w:left="0"/>
+              <w:jc w:val="center"/>
+              <w:rPr>
+                <w:rFonts w:ascii="굴림체" w:eastAsia="굴림체" w:hAnsi="굴림체"/>
+                <w:color w:val="000000" w:themeColor="text1"/>
+                <w:sz w:val="22"/>
+              </w:rPr>
+            </w:pPr>
+            <w:r>
+              <w:rPr>
+                <w:rFonts w:ascii="굴림체" w:eastAsia="굴림체" w:hAnsi="굴림체" w:cs="굴림"/>
+                <w:kern w:val="0"/>
+                <w:sz w:val="22"/>
+              </w:rPr>
+              <w:t>@B5EvatCatg@</w:t>
+            </w:r>
+          </w:p>
+        </w:tc>
+        <w:tc>
+          <w:tcPr>
+            <w:tcW w:w="1768" w:type="dxa"/>
+            <w:tcBorders>
+              <w:bottom w:val="single" w:sz="4" w:space="0" w:color="auto"/>
+            </w:tcBorders>
+            <w:vAlign w:val="center"/>
+          </w:tcPr>
+          <w:p>
+            <w:pPr>
+              <w:pStyle w:val="a7"/>
+              <w:ind w:leftChars="0" w:left="0"/>
+              <w:jc w:val="center"/>
+              <w:rPr>
+                <w:rFonts w:ascii="굴림체" w:eastAsia="굴림체" w:hAnsi="굴림체"/>
+                <w:color w:val="000000" w:themeColor="text1"/>
+                <w:sz w:val="22"/>
+              </w:rPr>
+            </w:pPr>
+            <w:r>
+              <w:rPr>
+                <w:rFonts w:ascii="굴림체" w:eastAsia="굴림체" w:hAnsi="굴림체" w:cs="굴림"/>
+                <w:kern w:val="0"/>
+                <w:sz w:val="22"/>
+              </w:rPr>
+              <w:t>@B5EvatAmt@</w:t>
+            </w:r>
+          </w:p>
+        </w:tc>
+        <w:tc>
+          <w:tcPr>
+            <w:tcW w:w="4218" w:type="dxa"/>
+            <w:tcBorders>
+              <w:bottom w:val="single" w:sz="4" w:space="0" w:color="auto"/>
+              <w:right w:val="single" w:sz="12" w:space="0" w:color="auto"/>
+            </w:tcBorders>
+            <w:vAlign w:val="center"/>
+          </w:tcPr>
+          <w:p>
+            <w:pPr>
+              <w:pStyle w:val="a7"/>
+              <w:ind w:leftChars="0" w:left="0"/>
+              <w:jc w:val="center"/>
+              <w:rPr>
+                <w:rFonts w:ascii="굴림체" w:eastAsia="굴림체" w:hAnsi="굴림체"/>
+                <w:color w:val="000000" w:themeColor="text1"/>
+                <w:sz w:val="22"/>
+              </w:rPr>
+            </w:pPr>
+            <w:r>
+              <w:rPr>
+                <w:rFonts w:ascii="굴림체" w:eastAsia="굴림체" w:hAnsi="굴림체" w:cs="굴림"/>
+                <w:kern w:val="0"/>
+                <w:sz w:val="22"/>
+              </w:rPr>
+              <w:t>@B5EvatCnts@</w:t>
+            </w:r>
+          </w:p>
+        </w:tc>
+      </w:tr>
+      <w:tr>
+        <w:trPr>
+          <w:trHeight w:val="454"/>
+        </w:trPr>
+        <w:tc>
+          <w:tcPr>
+            <w:tcW w:w="3018" w:type="dxa"/>
+            <w:tcBorders>
+              <w:top w:val="double" w:sz="4" w:space="0" w:color="auto"/>
+              <w:left w:val="single" w:sz="12" w:space="0" w:color="auto"/>
+            </w:tcBorders>
+            <w:shd w:val="clear" w:color="auto" w:fill="FDF1E9"/>
+            <w:vAlign w:val="center"/>
+          </w:tcPr>
+          <w:p>
+            <w:pPr>
+              <w:pStyle w:val="a7"/>
+              <w:ind w:leftChars="0" w:left="0"/>
+              <w:jc w:val="center"/>
+              <w:rPr>
+                <w:rFonts w:ascii="굴림체" w:eastAsia="굴림체" w:hAnsi="굴림체"/>
+                <w:color w:val="000000" w:themeColor="text1"/>
+                <w:sz w:val="22"/>
+              </w:rPr>
+            </w:pPr>
+            <w:r>
+              <w:rPr>
+                <w:rFonts w:ascii="굴림체" w:eastAsia="굴림체" w:hAnsi="굴림체" w:hint="eastAsia"/>
+                <w:color w:val="000000" w:themeColor="text1"/>
+                <w:sz w:val="22"/>
+              </w:rPr>
+              <w:t xml:space="preserve">소 </w:t>
+            </w:r>
+            <w:r>
+              <w:rPr>
+                <w:rFonts w:ascii="굴림체" w:eastAsia="굴림체" w:hAnsi="굴림체"/>
+                <w:color w:val="000000" w:themeColor="text1"/>
+                <w:sz w:val="22"/>
+              </w:rPr>
+              <w:t xml:space="preserve"> </w:t>
+            </w:r>
+            <w:r>
+              <w:rPr>
+                <w:rFonts w:ascii="굴림체" w:eastAsia="굴림체" w:hAnsi="굴림체" w:hint="eastAsia"/>
+                <w:color w:val="000000" w:themeColor="text1"/>
+                <w:sz w:val="22"/>
+              </w:rPr>
+              <w:t xml:space="preserve"> </w:t>
+            </w:r>
+            <w:r>
+              <w:rPr>
+                <w:rFonts w:ascii="굴림체" w:eastAsia="굴림체" w:hAnsi="굴림체"/>
+                <w:color w:val="000000" w:themeColor="text1"/>
+                <w:sz w:val="22"/>
+              </w:rPr>
+              <w:t xml:space="preserve"> </w:t>
+            </w:r>
+            <w:r>
+              <w:rPr>
+                <w:rFonts w:ascii="굴림체" w:eastAsia="굴림체" w:hAnsi="굴림체" w:hint="eastAsia"/>
+                <w:color w:val="000000" w:themeColor="text1"/>
+                <w:sz w:val="22"/>
+              </w:rPr>
+              <w:t>계</w:t>
+            </w:r>
+          </w:p>
+        </w:tc>
+        <w:tc>
+          <w:tcPr>
+            <w:tcW w:w="1768" w:type="dxa"/>
+            <w:tcBorders>
+              <w:top w:val="double" w:sz="4" w:space="0" w:color="auto"/>
+            </w:tcBorders>
+            <w:shd w:val="clear" w:color="auto" w:fill="FDF1E9"/>
+            <w:vAlign w:val="center"/>
+          </w:tcPr>
+          <w:p>
+            <w:pPr>
+              <w:pStyle w:val="a7"/>
+              <w:ind w:leftChars="0" w:left="0"/>
+              <w:jc w:val="center"/>
+              <w:rPr>
+                <w:rFonts w:ascii="굴림체" w:eastAsia="굴림체" w:hAnsi="굴림체"/>
+                <w:color w:val="000000" w:themeColor="text1"/>
+                <w:sz w:val="22"/>
+              </w:rPr>
+            </w:pPr>
+            <w:r>
+              <w:rPr>
+                <w:rFonts w:ascii="굴림체" w:eastAsia="굴림체" w:hAnsi="굴림체"/>
+                <w:color w:val="000000"/>
+                <w:spacing w:val="-6"/>
+                <w:sz w:val="22"/>
+              </w:rPr>
+              <w:t>@B3ObjRstrGexpTot@</w:t>
+            </w:r>
+          </w:p>
+        </w:tc>
+        <w:tc>
+          <w:tcPr>
+            <w:tcW w:w="4218" w:type="dxa"/>
+            <w:tcBorders>
+              <w:top w:val="double" w:sz="4" w:space="0" w:color="auto"/>
+              <w:right w:val="single" w:sz="12" w:space="0" w:color="auto"/>
+            </w:tcBorders>
+            <w:shd w:val="clear" w:color="auto" w:fill="FDF1E9"/>
+            <w:vAlign w:val="center"/>
+          </w:tcPr>
+          <w:p>
+            <w:pPr>
+              <w:pStyle w:val="a7"/>
+              <w:ind w:leftChars="0" w:left="0"/>
+              <w:jc w:val="center"/>
+              <w:rPr>
+                <w:rFonts w:ascii="굴림체" w:eastAsia="굴림체" w:hAnsi="굴림체"/>
+                <w:color w:val="000000" w:themeColor="text1"/>
+                <w:sz w:val="22"/>
+              </w:rPr>
+            </w:pPr>
+          </w:p>
+        </w:tc>
+      </w:tr>
+      <w:tr>
+        <w:trPr>
+          <w:trHeight w:val="454"/>
+        </w:trPr>
+        <w:tc>
+          <w:tcPr>
+            <w:tcW w:w="3018" w:type="dxa"/>
+            <w:tcBorders>
+              <w:left w:val="single" w:sz="12" w:space="0" w:color="auto"/>
+              <w:bottom w:val="double" w:sz="4" w:space="0" w:color="auto"/>
+            </w:tcBorders>
+            <w:vAlign w:val="center"/>
+          </w:tcPr>
+          <w:p>
+            <w:pPr>
+              <w:pStyle w:val="a7"/>
+              <w:ind w:leftChars="0" w:left="0"/>
+              <w:jc w:val="center"/>
+              <w:rPr>
+                <w:rFonts w:ascii="굴림체" w:eastAsia="굴림체" w:hAnsi="굴림체"/>
+                <w:color w:val="000000" w:themeColor="text1"/>
+                <w:sz w:val="22"/>
+              </w:rPr>
+            </w:pPr>
+            <w:r>
+              <w:rPr>
+                <w:rFonts w:ascii="굴림체" w:eastAsia="굴림체" w:hAnsi="굴림체" w:hint="eastAsia"/>
+                <w:color w:val="000000" w:themeColor="text1"/>
+                <w:sz w:val="22"/>
+              </w:rPr>
+              <w:t>공과잡비(</w:t>
+            </w:r>
+            <w:r>
+              <w:rPr>
+                <w:rFonts w:ascii="굴림체" w:eastAsia="굴림체" w:hAnsi="굴림체"/>
+                <w:color w:val="000000"/>
+                <w:spacing w:val="-6"/>
+                <w:sz w:val="22"/>
+              </w:rPr>
+              <w:t>@B3RstrGexpRate@</w:t>
+            </w:r>
+            <w:r>
+              <w:rPr>
+                <w:rFonts w:ascii="굴림체" w:eastAsia="굴림체" w:hAnsi="굴림체"/>
+                <w:color w:val="000000" w:themeColor="text1"/>
+                <w:sz w:val="22"/>
+              </w:rPr>
+              <w:t>%)</w:t>
+            </w:r>
+          </w:p>
+        </w:tc>
+        <w:tc>
+          <w:tcPr>
+            <w:tcW w:w="1768" w:type="dxa"/>
+            <w:tcBorders>
+              <w:bottom w:val="double" w:sz="4" w:space="0" w:color="auto"/>
+            </w:tcBorders>
+            <w:vAlign w:val="center"/>
+          </w:tcPr>
+          <w:p>
+            <w:pPr>
+              <w:pStyle w:val="a7"/>
+              <w:ind w:leftChars="0" w:left="0"/>
+              <w:jc w:val="center"/>
+              <w:rPr>
+                <w:rFonts w:ascii="굴림체" w:eastAsia="굴림체" w:hAnsi="굴림체"/>
+                <w:color w:val="000000" w:themeColor="text1"/>
+                <w:sz w:val="22"/>
+              </w:rPr>
+            </w:pPr>
+            <w:r>
+              <w:rPr>
+                <w:rFonts w:ascii="굴림체" w:eastAsia="굴림체" w:hAnsi="굴림체"/>
+                <w:color w:val="000000"/>
+                <w:spacing w:val="-6"/>
+                <w:sz w:val="22"/>
+              </w:rPr>
+              <w:t>@B3RstrGexpAmt@</w:t>
+            </w:r>
+          </w:p>
+        </w:tc>
+        <w:tc>
+          <w:tcPr>
+            <w:tcW w:w="4218" w:type="dxa"/>
+            <w:tcBorders>
+              <w:bottom w:val="double" w:sz="4" w:space="0" w:color="auto"/>
+              <w:right w:val="single" w:sz="12" w:space="0" w:color="auto"/>
+            </w:tcBorders>
+            <w:vAlign w:val="center"/>
+          </w:tcPr>
+          <w:p>
+            <w:pPr>
+              <w:pStyle w:val="a7"/>
+              <w:ind w:leftChars="0" w:left="0"/>
+              <w:jc w:val="center"/>
+              <w:rPr>
+                <w:rFonts w:ascii="굴림체" w:eastAsia="굴림체" w:hAnsi="굴림체"/>
+                <w:color w:val="000000" w:themeColor="text1"/>
+                <w:sz w:val="22"/>
+              </w:rPr>
+            </w:pPr>
+          </w:p>
+        </w:tc>
+      </w:tr>
+      <w:tr>
+        <w:trPr>
+          <w:trHeight w:val="454"/>
+        </w:trPr>
+        <w:tc>
+          <w:tcPr>
+            <w:tcW w:w="3018" w:type="dxa"/>
+            <w:tcBorders>
+              <w:top w:val="double" w:sz="4" w:space="0" w:color="auto"/>
+              <w:left w:val="single" w:sz="12" w:space="0" w:color="auto"/>
+              <w:bottom w:val="single" w:sz="12" w:space="0" w:color="auto"/>
+            </w:tcBorders>
+            <w:shd w:val="clear" w:color="auto" w:fill="DBE5F1" w:themeFill="accent1" w:themeFillTint="33"/>
+            <w:vAlign w:val="center"/>
+          </w:tcPr>
+          <w:p>
+            <w:pPr>
+              <w:pStyle w:val="a7"/>
+              <w:ind w:leftChars="0" w:left="0"/>
+              <w:jc w:val="center"/>
+              <w:rPr>
+                <w:rFonts w:ascii="굴림체" w:eastAsia="굴림체" w:hAnsi="굴림체"/>
+                <w:color w:val="000000" w:themeColor="text1"/>
+                <w:sz w:val="22"/>
+              </w:rPr>
+            </w:pPr>
+            <w:r>
+              <w:rPr>
+                <w:rFonts w:ascii="굴림체" w:eastAsia="굴림체" w:hAnsi="굴림체" w:hint="eastAsia"/>
+                <w:color w:val="000000" w:themeColor="text1"/>
+                <w:sz w:val="22"/>
+              </w:rPr>
+              <w:t xml:space="preserve">합 </w:t>
+            </w:r>
+            <w:r>
+              <w:rPr>
+                <w:rFonts w:ascii="굴림체" w:eastAsia="굴림체" w:hAnsi="굴림체"/>
+                <w:color w:val="000000" w:themeColor="text1"/>
+                <w:sz w:val="22"/>
+              </w:rPr>
+              <w:t xml:space="preserve">  </w:t>
+            </w:r>
+            <w:r>
+              <w:rPr>
+                <w:rFonts w:ascii="굴림체" w:eastAsia="굴림체" w:hAnsi="굴림체" w:hint="eastAsia"/>
+                <w:color w:val="000000" w:themeColor="text1"/>
+                <w:sz w:val="22"/>
+              </w:rPr>
+              <w:t xml:space="preserve"> 계</w:t>
+            </w:r>
+          </w:p>
+        </w:tc>
+        <w:tc>
+          <w:tcPr>
+            <w:tcW w:w="1768" w:type="dxa"/>
+            <w:tcBorders>
+              <w:top w:val="double" w:sz="4" w:space="0" w:color="auto"/>
+              <w:bottom w:val="single" w:sz="12" w:space="0" w:color="auto"/>
+            </w:tcBorders>
+            <w:shd w:val="clear" w:color="auto" w:fill="DBE5F1" w:themeFill="accent1" w:themeFillTint="33"/>
+            <w:vAlign w:val="center"/>
+          </w:tcPr>
+          <w:p>
+            <w:pPr>
+              <w:pStyle w:val="a7"/>
+              <w:ind w:leftChars="0" w:left="0"/>
+              <w:jc w:val="center"/>
+              <w:rPr>
+                <w:rFonts w:ascii="굴림체" w:eastAsia="굴림체" w:hAnsi="굴림체"/>
+                <w:color w:val="000000" w:themeColor="text1"/>
+                <w:sz w:val="22"/>
+              </w:rPr>
+            </w:pPr>
+            <w:r>
+              <w:rPr>
+                <w:rFonts w:ascii="굴림체" w:eastAsia="굴림체" w:hAnsi="굴림체"/>
+                <w:color w:val="000000"/>
+                <w:spacing w:val="-6"/>
+                <w:sz w:val="22"/>
+              </w:rPr>
+              <w:t>@B3ObjRstrTotal@</w:t>
+            </w:r>
+          </w:p>
+        </w:tc>
+        <w:tc>
+          <w:tcPr>
+            <w:tcW w:w="4218" w:type="dxa"/>
+            <w:tcBorders>
+              <w:top w:val="double" w:sz="4" w:space="0" w:color="auto"/>
+              <w:bottom w:val="single" w:sz="12" w:space="0" w:color="auto"/>
+              <w:right w:val="single" w:sz="12" w:space="0" w:color="auto"/>
+            </w:tcBorders>
+            <w:shd w:val="clear" w:color="auto" w:fill="DBE5F1" w:themeFill="accent1" w:themeFillTint="33"/>
+            <w:vAlign w:val="center"/>
+          </w:tcPr>
+          <w:p>
+            <w:pPr>
+              <w:pStyle w:val="a7"/>
+              <w:ind w:leftChars="0" w:left="0"/>
+              <w:jc w:val="center"/>
+              <w:rPr>
+                <w:rFonts w:ascii="굴림체" w:eastAsia="굴림체" w:hAnsi="굴림체"/>
+                <w:color w:val="000000" w:themeColor="text1"/>
+                <w:sz w:val="22"/>
+              </w:rPr>
+            </w:pPr>
+          </w:p>
+        </w:tc>
+      </w:tr>
+    </w:tbl>
+    <w:p>
+      <w:pPr>
+        <w:pStyle w:val="a7"/>
+        <w:spacing w:after="160" w:line="259" w:lineRule="auto"/>
+        <w:ind w:leftChars="0" w:left="1134"/>
+        <w:rPr>
+          <w:rFonts w:ascii="굴림체" w:eastAsia="굴림체" w:hAnsi="굴림체"/>
+          <w:color w:val="000000" w:themeColor="text1"/>
+          <w:sz w:val="22"/>
+        </w:rPr>
+      </w:pPr>
+    </w:p>
+    <w:p>
+      <w:pPr>
+        <w:pStyle w:val="a7"/>
+        <w:numPr>
+          <w:ilvl w:val="0"/>
+          <w:numId w:val="9"/>
+        </w:numPr>
+        <w:spacing w:after="0" w:line="259" w:lineRule="auto"/>
+        <w:ind w:leftChars="0" w:left="1560" w:hanging="426"/>
+        <w:rPr>
+          <w:rFonts w:ascii="굴림체" w:eastAsia="굴림체" w:hAnsi="굴림체"/>
+          <w:color w:val="000000" w:themeColor="text1"/>
+          <w:sz w:val="22"/>
+        </w:rPr>
+      </w:pPr>
+      <w:r>
+        <w:rPr>
+          <w:rFonts w:ascii="굴림체" w:eastAsia="굴림체" w:hAnsi="굴림체" w:hint="eastAsia"/>
+          <w:color w:val="000000" w:themeColor="text1"/>
+          <w:sz w:val="22"/>
+        </w:rPr>
+        <w:t xml:space="preserve">감가상각 </w:t>
+      </w:r>
+      <w:r>
+        <w:rPr>
+          <w:rFonts w:ascii="굴림체" w:eastAsia="굴림체" w:hAnsi="굴림체"/>
+          <w:color w:val="000000" w:themeColor="text1"/>
+          <w:sz w:val="22"/>
+        </w:rPr>
+        <w:t xml:space="preserve">= </w:t>
+      </w:r>
+      <w:r>
+        <w:rPr>
+          <w:rFonts w:ascii="굴림체" w:eastAsia="굴림체" w:hAnsi="굴림체" w:cs="굴림" w:hint="eastAsia"/>
+          <w:spacing w:val="-20"/>
+          <w:kern w:val="0"/>
+          <w:sz w:val="22"/>
+        </w:rPr>
+        <w:t>\</w:t>
+      </w:r>
+      <w:r>
+        <w:rPr>
+          <w:rFonts w:ascii="굴림체" w:eastAsia="굴림체" w:hAnsi="굴림체" w:cs="굴림"/>
+          <w:kern w:val="0"/>
+          <w:sz w:val="22"/>
+        </w:rPr>
+        <w:t>@B3ObjRstrTotal@</w:t>
+      </w:r>
+      <w:r>
+        <w:rPr>
+          <w:rFonts w:ascii="굴림체" w:eastAsia="굴림체" w:hAnsi="굴림체" w:hint="eastAsia"/>
+          <w:color w:val="000000" w:themeColor="text1"/>
+          <w:sz w:val="22"/>
+        </w:rPr>
+        <w:t xml:space="preserve"> </w:t>
+      </w:r>
+      <w:r>
+        <w:rPr>
+          <w:rFonts w:ascii="굴림체" w:eastAsia="굴림체" w:hAnsi="굴림체"/>
+          <w:color w:val="000000" w:themeColor="text1"/>
+          <w:sz w:val="22"/>
+        </w:rPr>
+        <w:t xml:space="preserve">x (100% - </w:t>
+      </w:r>
+      <w:r>
+        <w:rPr>
+          <w:rFonts w:ascii="굴림체" w:eastAsia="굴림체" w:hAnsi="굴림체" w:cs="굴림"/>
+          <w:spacing w:val="-20"/>
+          <w:kern w:val="0"/>
+          <w:sz w:val="22"/>
+        </w:rPr>
+        <w:t>@B3EvatRsltPasDprcRate@</w:t>
+      </w:r>
+      <w:r>
+        <w:rPr>
+          <w:rFonts w:ascii="굴림체" w:eastAsia="굴림체" w:hAnsi="굴림체"/>
+          <w:color w:val="000000" w:themeColor="text1"/>
+          <w:sz w:val="22"/>
+        </w:rPr>
+        <w:t xml:space="preserve"> x </w:t>
+      </w:r>
+      <w:r>
+        <w:rPr>
+          <w:rFonts w:ascii="굴림체" w:eastAsia="굴림체" w:hAnsi="굴림체" w:cs="굴림"/>
+          <w:spacing w:val="-20"/>
+          <w:kern w:val="0"/>
+          <w:sz w:val="22"/>
+        </w:rPr>
+        <w:t>@B3EvatRsltPrgMm@</w:t>
+      </w:r>
+      <w:r>
+        <w:rPr>
+          <w:rFonts w:ascii="굴림체" w:eastAsia="굴림체" w:hAnsi="굴림체" w:hint="eastAsia"/>
+          <w:color w:val="000000" w:themeColor="text1"/>
+          <w:sz w:val="22"/>
+        </w:rPr>
+        <w:t xml:space="preserve"> </w:t>
+      </w:r>
+      <w:r>
+        <w:rPr>
+          <w:rFonts w:ascii="굴림체" w:eastAsia="굴림체" w:hAnsi="굴림체"/>
+          <w:color w:val="000000" w:themeColor="text1"/>
+          <w:sz w:val="22"/>
+        </w:rPr>
+        <w:t>/ 12) = \</w:t>
+      </w:r>
+      <w:r>
+        <w:rPr>
+          <w:rFonts w:ascii="굴림체" w:eastAsia="굴림체" w:hAnsi="굴림체" w:cs="굴림"/>
+          <w:bCs/>
+          <w:spacing w:val="-20"/>
+          <w:kern w:val="0"/>
+          <w:sz w:val="22"/>
+        </w:rPr>
+        <w:t>@B3RstrTotalAmt@</w:t>
+      </w:r>
+    </w:p>
+    <w:p>
+      <w:pPr>
+        <w:pStyle w:val="a7"/>
+        <w:numPr>
+          <w:ilvl w:val="0"/>
+          <w:numId w:val="9"/>
+        </w:numPr>
+        <w:spacing w:after="0" w:line="259" w:lineRule="auto"/>
+        <w:ind w:leftChars="0" w:left="1560" w:hanging="426"/>
+        <w:rPr>
+          <w:rFonts w:ascii="굴림체" w:eastAsia="굴림체" w:hAnsi="굴림체"/>
+          <w:color w:val="000000" w:themeColor="text1"/>
+          <w:sz w:val="22"/>
+        </w:rPr>
+      </w:pPr>
+      <w:r>
+        <w:rPr>
+          <w:rFonts w:ascii="굴림체" w:eastAsia="굴림체" w:hAnsi="굴림체" w:hint="eastAsia"/>
+          <w:color w:val="000000" w:themeColor="text1"/>
+          <w:sz w:val="22"/>
+        </w:rPr>
+        <w:t xml:space="preserve">복구공사비 부가내용 </w:t>
+      </w:r>
+      <w:r>
+        <w:rPr>
+          <w:rFonts w:ascii="굴림체" w:eastAsia="굴림체" w:hAnsi="굴림체"/>
+          <w:color w:val="000000" w:themeColor="text1"/>
+          <w:sz w:val="22"/>
+        </w:rPr>
+        <w:t xml:space="preserve">: </w:t>
+      </w:r>
+      <w:r>
+        <w:rPr>
+          <w:rFonts w:ascii="굴림체" w:eastAsia="굴림체" w:hAnsi="굴림체"/>
+          <w:color w:val="000000" w:themeColor="text1"/>
+          <w:sz w:val="22"/>
+        </w:rPr>
+        <w:t>@B3RmnObjRmvRmk@</w:t>
+      </w:r>
+    </w:p>
+    <w:p>
+      <w:pPr>
+        <w:pStyle w:val="a7"/>
+        <w:spacing w:after="160" w:line="259" w:lineRule="auto"/>
+        <w:ind w:leftChars="0" w:left="1134"/>
+        <w:rPr>
+          <w:rFonts w:ascii="굴림체" w:eastAsia="굴림체" w:hAnsi="굴림체"/>
+          <w:color w:val="000000" w:themeColor="text1"/>
+          <w:sz w:val="22"/>
+        </w:rPr>
+      </w:pPr>
+    </w:p>
+    <w:p>
+      <w:pPr>
+        <w:pStyle w:val="a7"/>
+        <w:numPr>
+          <w:ilvl w:val="0"/>
+          <w:numId w:val="28"/>
+        </w:numPr>
+        <w:spacing w:after="160" w:line="259" w:lineRule="auto"/>
+        <w:ind w:leftChars="0" w:left="1134"/>
+        <w:rPr>
+          <w:rFonts w:ascii="굴림체" w:eastAsia="굴림체" w:hAnsi="굴림체"/>
+          <w:color w:val="000000" w:themeColor="text1"/>
+          <w:sz w:val="22"/>
+        </w:rPr>
+      </w:pPr>
+      <w:r>
+        <w:rPr>
+          <w:rFonts w:ascii="굴림체" w:eastAsia="굴림체" w:hAnsi="굴림체" w:hint="eastAsia"/>
+          <w:b/>
+          <w:color w:val="000000" w:themeColor="text1"/>
+          <w:sz w:val="22"/>
+        </w:rPr>
+        <w:t>잔존물 제거비 :</w:t>
+      </w:r>
+      <w:r>
+        <w:rPr>
+          <w:rFonts w:ascii="굴림체" w:eastAsia="굴림체" w:hAnsi="굴림체"/>
+          <w:color w:val="000000" w:themeColor="text1"/>
+          <w:sz w:val="22"/>
+        </w:rPr>
+        <w:t xml:space="preserve"> </w:t>
+      </w:r>
+      <w:r>
+        <w:rPr>
+          <w:rFonts w:ascii="굴림체" w:eastAsia="굴림체" w:hAnsi="굴림체"/>
+          <w:color w:val="000000" w:themeColor="text1"/>
+          <w:sz w:val="22"/>
+        </w:rPr>
+        <w:tab/>
+      </w:r>
+      <w:r>
+        <w:rPr>
+          <w:rFonts w:ascii="굴림체" w:eastAsia="굴림체" w:hAnsi="굴림체"/>
+          <w:color w:val="000000" w:themeColor="text1"/>
+          <w:sz w:val="22"/>
+        </w:rPr>
+        <w:tab/>
+      </w:r>
+      <w:r>
+        <w:rPr>
+          <w:rFonts w:ascii="굴림체" w:eastAsia="굴림체" w:hAnsi="굴림체"/>
+          <w:color w:val="000000" w:themeColor="text1"/>
+          <w:sz w:val="22"/>
+        </w:rPr>
+        <w:tab/>
+      </w:r>
+      <w:r>
+        <w:rPr>
+          <w:rFonts w:ascii="굴림체" w:eastAsia="굴림체" w:hAnsi="굴림체"/>
+          <w:color w:val="000000" w:themeColor="text1"/>
+          <w:sz w:val="22"/>
+        </w:rPr>
+        <w:tab/>
+      </w:r>
+      <w:r>
+        <w:rPr>
+          <w:rFonts w:ascii="굴림체" w:eastAsia="굴림체" w:hAnsi="굴림체"/>
+          <w:color w:val="000000" w:themeColor="text1"/>
+          <w:sz w:val="22"/>
+        </w:rPr>
+        <w:tab/>
+      </w:r>
+      <w:r>
+        <w:rPr>
+          <w:rFonts w:ascii="굴림체" w:eastAsia="굴림체" w:hAnsi="굴림체"/>
+          <w:color w:val="000000" w:themeColor="text1"/>
+          <w:sz w:val="22"/>
+        </w:rPr>
+        <w:tab/>
+      </w:r>
+      <w:r>
+        <w:rPr>
+          <w:rFonts w:ascii="굴림체" w:eastAsia="굴림체" w:hAnsi="굴림체"/>
+          <w:color w:val="000000" w:themeColor="text1"/>
+          <w:sz w:val="22"/>
+        </w:rPr>
+        <w:tab/>
+        <w:t xml:space="preserve">     (</w:t>
+      </w:r>
+      <w:r>
+        <w:rPr>
+          <w:rFonts w:ascii="굴림체" w:eastAsia="굴림체" w:hAnsi="굴림체" w:hint="eastAsia"/>
+          <w:color w:val="000000" w:themeColor="text1"/>
+          <w:sz w:val="22"/>
+        </w:rPr>
+        <w:t xml:space="preserve">단위 </w:t>
+      </w:r>
+      <w:r>
+        <w:rPr>
+          <w:rFonts w:ascii="굴림체" w:eastAsia="굴림체" w:hAnsi="굴림체"/>
+          <w:color w:val="000000" w:themeColor="text1"/>
+          <w:sz w:val="22"/>
+        </w:rPr>
+        <w:t xml:space="preserve">: </w:t>
+      </w:r>
+      <w:r>
+        <w:rPr>
+          <w:rFonts w:ascii="굴림체" w:eastAsia="굴림체" w:hAnsi="굴림체" w:hint="eastAsia"/>
+          <w:color w:val="000000" w:themeColor="text1"/>
+          <w:sz w:val="22"/>
+        </w:rPr>
+        <w:t>원)</w:t>
+      </w:r>
+    </w:p>
+    <w:tbl>
+      <w:tblPr>
+        <w:tblStyle w:val="a6"/>
+        <w:tblW w:w="0" w:type="auto"/>
+        <w:tblInd w:w="1134" w:type="dxa"/>
+        <w:tblLook w:val="04A0" w:firstRow="1" w:lastRow="0" w:firstColumn="1" w:lastColumn="0" w:noHBand="0" w:noVBand="1"/>
+      </w:tblPr>
+      <w:tblGrid>
+        <w:gridCol w:w="3031"/>
+        <w:gridCol w:w="2296"/>
+        <w:gridCol w:w="3677"/>
+      </w:tblGrid>
+      <w:tr>
+        <w:trPr>
+          <w:trHeight w:val="454"/>
+        </w:trPr>
+        <w:tc>
+          <w:tcPr>
+            <w:tcW w:w="3031" w:type="dxa"/>
+            <w:tcBorders>
+              <w:top w:val="single" w:sz="12" w:space="0" w:color="auto"/>
+              <w:left w:val="single" w:sz="12" w:space="0" w:color="auto"/>
+              <w:bottom w:val="double" w:sz="4" w:space="0" w:color="auto"/>
+            </w:tcBorders>
+            <w:shd w:val="clear" w:color="auto" w:fill="DBE5F1" w:themeFill="accent1" w:themeFillTint="33"/>
+            <w:vAlign w:val="center"/>
+          </w:tcPr>
+          <w:p>
+            <w:pPr>
+              <w:pStyle w:val="a7"/>
+              <w:ind w:leftChars="0" w:left="0"/>
+              <w:jc w:val="center"/>
+              <w:rPr>
+                <w:rFonts w:ascii="굴림체" w:eastAsia="굴림체" w:hAnsi="굴림체"/>
+                <w:color w:val="000000" w:themeColor="text1"/>
+                <w:sz w:val="22"/>
+              </w:rPr>
+            </w:pPr>
+            <w:r>
+              <w:rPr>
+                <w:rFonts w:ascii="굴림체" w:eastAsia="굴림체" w:hAnsi="굴림체" w:hint="eastAsia"/>
+                <w:color w:val="000000" w:themeColor="text1"/>
+                <w:sz w:val="22"/>
+              </w:rPr>
+              <w:t xml:space="preserve">구 </w:t>
+            </w:r>
+            <w:r>
+              <w:rPr>
+                <w:rFonts w:ascii="굴림체" w:eastAsia="굴림체" w:hAnsi="굴림체"/>
+                <w:color w:val="000000" w:themeColor="text1"/>
+                <w:sz w:val="22"/>
+              </w:rPr>
+              <w:t xml:space="preserve"> </w:t>
+            </w:r>
+            <w:r>
+              <w:rPr>
+                <w:rFonts w:ascii="굴림체" w:eastAsia="굴림체" w:hAnsi="굴림체" w:hint="eastAsia"/>
+                <w:color w:val="000000" w:themeColor="text1"/>
+                <w:sz w:val="22"/>
+              </w:rPr>
+              <w:t>분</w:t>
+            </w:r>
+          </w:p>
+        </w:tc>
+        <w:tc>
+          <w:tcPr>
+            <w:tcW w:w="2296" w:type="dxa"/>
+            <w:tcBorders>
+              <w:top w:val="single" w:sz="12" w:space="0" w:color="auto"/>
+              <w:bottom w:val="double" w:sz="4" w:space="0" w:color="auto"/>
+              <w:right w:val="single" w:sz="4" w:space="0" w:color="auto"/>
+            </w:tcBorders>
+            <w:shd w:val="clear" w:color="auto" w:fill="DBE5F1" w:themeFill="accent1" w:themeFillTint="33"/>
+            <w:vAlign w:val="center"/>
+          </w:tcPr>
+          <w:p>
+            <w:pPr>
+              <w:pStyle w:val="a7"/>
+              <w:ind w:leftChars="0" w:left="0"/>
+              <w:jc w:val="center"/>
+              <w:rPr>
+                <w:rFonts w:ascii="굴림체" w:eastAsia="굴림체" w:hAnsi="굴림체"/>
+                <w:color w:val="000000" w:themeColor="text1"/>
+                <w:sz w:val="22"/>
+              </w:rPr>
+            </w:pPr>
+            <w:r>
+              <w:rPr>
+                <w:rFonts w:ascii="굴림체" w:eastAsia="굴림체" w:hAnsi="굴림체" w:hint="eastAsia"/>
+                <w:color w:val="000000" w:themeColor="text1"/>
+                <w:sz w:val="22"/>
+              </w:rPr>
+              <w:t xml:space="preserve">금 </w:t>
+            </w:r>
+            <w:r>
+              <w:rPr>
+                <w:rFonts w:ascii="굴림체" w:eastAsia="굴림체" w:hAnsi="굴림체"/>
+                <w:color w:val="000000" w:themeColor="text1"/>
+                <w:sz w:val="22"/>
+              </w:rPr>
+              <w:t xml:space="preserve"> </w:t>
+            </w:r>
+            <w:r>
+              <w:rPr>
+                <w:rFonts w:ascii="굴림체" w:eastAsia="굴림체" w:hAnsi="굴림체" w:hint="eastAsia"/>
+                <w:color w:val="000000" w:themeColor="text1"/>
+                <w:sz w:val="22"/>
+              </w:rPr>
+              <w:t>액</w:t>
+            </w:r>
+          </w:p>
+        </w:tc>
+        <w:tc>
+          <w:tcPr>
+            <w:tcW w:w="3677" w:type="dxa"/>
+            <w:tcBorders>
+              <w:top w:val="single" w:sz="12" w:space="0" w:color="auto"/>
+              <w:left w:val="single" w:sz="4" w:space="0" w:color="auto"/>
+              <w:bottom w:val="double" w:sz="4" w:space="0" w:color="auto"/>
+              <w:right w:val="single" w:sz="12" w:space="0" w:color="auto"/>
+            </w:tcBorders>
+            <w:shd w:val="clear" w:color="auto" w:fill="DBE5F1" w:themeFill="accent1" w:themeFillTint="33"/>
+            <w:vAlign w:val="center"/>
+          </w:tcPr>
+          <w:p>
+            <w:pPr>
+              <w:pStyle w:val="a7"/>
+              <w:ind w:leftChars="0" w:left="0"/>
+              <w:jc w:val="center"/>
+              <w:rPr>
+                <w:rFonts w:ascii="굴림체" w:eastAsia="굴림체" w:hAnsi="굴림체"/>
+                <w:color w:val="000000" w:themeColor="text1"/>
+                <w:sz w:val="22"/>
+              </w:rPr>
+            </w:pPr>
+            <w:r>
+              <w:rPr>
+                <w:rFonts w:ascii="굴림체" w:eastAsia="굴림체" w:hAnsi="굴림체" w:hint="eastAsia"/>
+                <w:color w:val="000000" w:themeColor="text1"/>
+                <w:sz w:val="22"/>
+              </w:rPr>
+              <w:t xml:space="preserve">비 </w:t>
+            </w:r>
+            <w:r>
+              <w:rPr>
+                <w:rFonts w:ascii="굴림체" w:eastAsia="굴림체" w:hAnsi="굴림체"/>
+                <w:color w:val="000000" w:themeColor="text1"/>
+                <w:sz w:val="22"/>
+              </w:rPr>
+              <w:t xml:space="preserve"> </w:t>
+            </w:r>
+            <w:r>
+              <w:rPr>
+                <w:rFonts w:ascii="굴림체" w:eastAsia="굴림체" w:hAnsi="굴림체" w:hint="eastAsia"/>
+                <w:color w:val="000000" w:themeColor="text1"/>
+                <w:sz w:val="22"/>
+              </w:rPr>
+              <w:t>고</w:t>
+            </w:r>
+          </w:p>
+        </w:tc>
+      </w:tr>
+      <w:tr>
+        <w:trPr>
+          <w:trHeight w:val="401"/>
+        </w:trPr>
+        <w:tc>
+          <w:tcPr>
+            <w:tcW w:w="3031" w:type="dxa"/>
+            <w:tcBorders>
+              <w:top w:val="double" w:sz="4" w:space="0" w:color="auto"/>
+              <w:left w:val="single" w:sz="12" w:space="0" w:color="auto"/>
+              <w:bottom w:val="single" w:sz="4" w:space="0" w:color="auto"/>
+            </w:tcBorders>
+            <w:vAlign w:val="center"/>
+          </w:tcPr>
+          <w:p>
+            <w:pPr>
+              <w:pStyle w:val="a7"/>
+              <w:ind w:leftChars="0" w:left="0"/>
+              <w:jc w:val="center"/>
+              <w:rPr>
+                <w:rFonts w:ascii="굴림체" w:eastAsia="굴림체" w:hAnsi="굴림체"/>
+                <w:color w:val="000000" w:themeColor="text1"/>
+                <w:sz w:val="22"/>
+              </w:rPr>
+            </w:pPr>
+            <w:r>
+              <w:rPr>
+                <w:rFonts w:ascii="굴림체" w:eastAsia="굴림체" w:hAnsi="굴림체"/>
+                <w:sz w:val="22"/>
+              </w:rPr>
+              <w:t>@B5EvatCatg@</w:t>
+            </w:r>
+          </w:p>
+        </w:tc>
+        <w:tc>
+          <w:tcPr>
+            <w:tcW w:w="2296" w:type="dxa"/>
+            <w:tcBorders>
+              <w:top w:val="double" w:sz="4" w:space="0" w:color="auto"/>
+              <w:bottom w:val="single" w:sz="4" w:space="0" w:color="auto"/>
+              <w:right w:val="single" w:sz="4" w:space="0" w:color="auto"/>
+            </w:tcBorders>
+            <w:vAlign w:val="center"/>
+          </w:tcPr>
+          <w:p>
+            <w:pPr>
+              <w:pStyle w:val="a7"/>
+              <w:ind w:leftChars="0" w:left="0"/>
+              <w:jc w:val="center"/>
+              <w:rPr>
+                <w:rFonts w:ascii="굴림체" w:eastAsia="굴림체" w:hAnsi="굴림체"/>
+                <w:color w:val="000000" w:themeColor="text1"/>
+                <w:sz w:val="22"/>
+              </w:rPr>
+            </w:pPr>
+            <w:r>
+              <w:rPr>
+                <w:rFonts w:ascii="굴림체" w:eastAsia="굴림체" w:hAnsi="굴림체"/>
+                <w:color w:val="000000"/>
+                <w:spacing w:val="-6"/>
+                <w:sz w:val="22"/>
+              </w:rPr>
+              <w:t>@B5EvatAmt@</w:t>
+            </w:r>
+          </w:p>
+        </w:tc>
+        <w:tc>
+          <w:tcPr>
+            <w:tcW w:w="3677" w:type="dxa"/>
+            <w:tcBorders>
+              <w:top w:val="double" w:sz="4" w:space="0" w:color="auto"/>
+              <w:left w:val="single" w:sz="4" w:space="0" w:color="auto"/>
+              <w:bottom w:val="single" w:sz="4" w:space="0" w:color="auto"/>
+              <w:right w:val="single" w:sz="12" w:space="0" w:color="auto"/>
+            </w:tcBorders>
+            <w:vAlign w:val="center"/>
+          </w:tcPr>
+          <w:p>
+            <w:pPr>
+              <w:pStyle w:val="a7"/>
+              <w:ind w:leftChars="0" w:left="0"/>
+              <w:jc w:val="center"/>
+              <w:rPr>
+                <w:rFonts w:ascii="굴림체" w:eastAsia="굴림체" w:hAnsi="굴림체"/>
+                <w:color w:val="000000" w:themeColor="text1"/>
+                <w:sz w:val="22"/>
+              </w:rPr>
+            </w:pPr>
+            <w:r>
+              <w:rPr>
+                <w:rFonts w:ascii="굴림체" w:eastAsia="굴림체" w:hAnsi="굴림체"/>
+                <w:sz w:val="22"/>
+              </w:rPr>
+              <w:t>@B5EvatCnts@</w:t>
+            </w:r>
+          </w:p>
+        </w:tc>
+      </w:tr>
+      <w:tr>
+        <w:trPr>
+          <w:trHeight w:val="454"/>
+        </w:trPr>
+        <w:tc>
+          <w:tcPr>
+            <w:tcW w:w="3031" w:type="dxa"/>
+            <w:tcBorders>
+              <w:top w:val="double" w:sz="4" w:space="0" w:color="auto"/>
+              <w:left w:val="single" w:sz="12" w:space="0" w:color="auto"/>
+            </w:tcBorders>
+            <w:shd w:val="clear" w:color="auto" w:fill="FDF1E9"/>
+            <w:vAlign w:val="center"/>
+          </w:tcPr>
+          <w:p>
+            <w:pPr>
+              <w:pStyle w:val="a7"/>
+              <w:ind w:leftChars="0" w:left="0"/>
+              <w:jc w:val="center"/>
+              <w:rPr>
+                <w:rFonts w:ascii="굴림체" w:eastAsia="굴림체" w:hAnsi="굴림체"/>
+                <w:b/>
+                <w:color w:val="000000" w:themeColor="text1"/>
+                <w:sz w:val="22"/>
+              </w:rPr>
+            </w:pPr>
+            <w:r>
+              <w:rPr>
+                <w:rFonts w:ascii="굴림체" w:eastAsia="굴림체" w:hAnsi="굴림체" w:hint="eastAsia"/>
+                <w:color w:val="000000" w:themeColor="text1"/>
+                <w:sz w:val="22"/>
+              </w:rPr>
+              <w:lastRenderedPageBreak/>
+              <w:t xml:space="preserve">소 </w:t>
+            </w:r>
+            <w:r>
+              <w:rPr>
+                <w:rFonts w:ascii="굴림체" w:eastAsia="굴림체" w:hAnsi="굴림체"/>
+                <w:color w:val="000000" w:themeColor="text1"/>
+                <w:sz w:val="22"/>
+              </w:rPr>
+              <w:t xml:space="preserve"> </w:t>
+            </w:r>
+            <w:r>
+              <w:rPr>
+                <w:rFonts w:ascii="굴림체" w:eastAsia="굴림체" w:hAnsi="굴림체" w:hint="eastAsia"/>
+                <w:color w:val="000000" w:themeColor="text1"/>
+                <w:sz w:val="22"/>
+              </w:rPr>
+              <w:t xml:space="preserve"> </w:t>
+            </w:r>
+            <w:r>
+              <w:rPr>
+                <w:rFonts w:ascii="굴림체" w:eastAsia="굴림체" w:hAnsi="굴림체"/>
+                <w:color w:val="000000" w:themeColor="text1"/>
+                <w:sz w:val="22"/>
+              </w:rPr>
+              <w:t xml:space="preserve"> </w:t>
+            </w:r>
+            <w:r>
+              <w:rPr>
+                <w:rFonts w:ascii="굴림체" w:eastAsia="굴림체" w:hAnsi="굴림체" w:hint="eastAsia"/>
+                <w:color w:val="000000" w:themeColor="text1"/>
+                <w:sz w:val="22"/>
+              </w:rPr>
+              <w:t>계</w:t>
+            </w:r>
+          </w:p>
+        </w:tc>
+        <w:tc>
+          <w:tcPr>
+            <w:tcW w:w="2296" w:type="dxa"/>
+            <w:tcBorders>
+              <w:top w:val="double" w:sz="4" w:space="0" w:color="auto"/>
+              <w:right w:val="single" w:sz="4" w:space="0" w:color="auto"/>
+            </w:tcBorders>
+            <w:shd w:val="clear" w:color="auto" w:fill="FDF1E9"/>
+            <w:vAlign w:val="center"/>
+          </w:tcPr>
+          <w:p>
+            <w:pPr>
+              <w:pStyle w:val="a7"/>
+              <w:ind w:leftChars="0" w:left="0"/>
+              <w:jc w:val="center"/>
+              <w:rPr>
+                <w:rFonts w:ascii="굴림체" w:eastAsia="굴림체" w:hAnsi="굴림체"/>
+                <w:color w:val="000000" w:themeColor="text1"/>
+                <w:sz w:val="22"/>
+              </w:rPr>
+            </w:pPr>
+            <w:r>
+              <w:rPr>
+                <w:rFonts w:ascii="굴림체" w:eastAsia="굴림체" w:hAnsi="굴림체"/>
+                <w:color w:val="000000"/>
+                <w:spacing w:val="-6"/>
+                <w:sz w:val="22"/>
+              </w:rPr>
+              <w:t>@B3ObjRmnRmvTot@</w:t>
+            </w:r>
+          </w:p>
+        </w:tc>
+        <w:tc>
+          <w:tcPr>
+            <w:tcW w:w="3677" w:type="dxa"/>
+            <w:tcBorders>
+              <w:top w:val="double" w:sz="4" w:space="0" w:color="auto"/>
+              <w:left w:val="single" w:sz="4" w:space="0" w:color="auto"/>
+              <w:right w:val="single" w:sz="12" w:space="0" w:color="auto"/>
+            </w:tcBorders>
+            <w:shd w:val="clear" w:color="auto" w:fill="FDF1E9"/>
+            <w:vAlign w:val="center"/>
+          </w:tcPr>
+          <w:p>
+            <w:pPr>
+              <w:pStyle w:val="a7"/>
+              <w:ind w:leftChars="0" w:left="0"/>
+              <w:jc w:val="center"/>
+              <w:rPr>
+                <w:rFonts w:ascii="굴림체" w:eastAsia="굴림체" w:hAnsi="굴림체"/>
+                <w:color w:val="000000" w:themeColor="text1"/>
+                <w:sz w:val="22"/>
+              </w:rPr>
+            </w:pPr>
+          </w:p>
+        </w:tc>
+      </w:tr>
+      <w:tr>
+        <w:trPr>
+          <w:trHeight w:val="454"/>
+        </w:trPr>
+        <w:tc>
+          <w:tcPr>
+            <w:tcW w:w="3031" w:type="dxa"/>
+            <w:tcBorders>
+              <w:left w:val="single" w:sz="12" w:space="0" w:color="auto"/>
+              <w:bottom w:val="double" w:sz="4" w:space="0" w:color="auto"/>
+            </w:tcBorders>
+            <w:shd w:val="clear" w:color="auto" w:fill="FFFFFF" w:themeFill="background1"/>
+            <w:vAlign w:val="center"/>
+          </w:tcPr>
+          <w:p>
+            <w:pPr>
+              <w:pStyle w:val="a7"/>
+              <w:ind w:leftChars="0" w:left="0"/>
+              <w:jc w:val="center"/>
+              <w:rPr>
+                <w:rFonts w:ascii="굴림체" w:eastAsia="굴림체" w:hAnsi="굴림체"/>
+                <w:color w:val="000000" w:themeColor="text1"/>
+                <w:sz w:val="22"/>
+              </w:rPr>
+            </w:pPr>
+            <w:r>
+              <w:rPr>
+                <w:rFonts w:ascii="굴림체" w:eastAsia="굴림체" w:hAnsi="굴림체" w:hint="eastAsia"/>
+                <w:color w:val="000000" w:themeColor="text1"/>
+                <w:sz w:val="22"/>
+              </w:rPr>
+              <w:t>공과잡비(</w:t>
+            </w:r>
+            <w:r>
+              <w:rPr>
+                <w:rFonts w:ascii="굴림체" w:eastAsia="굴림체" w:hAnsi="굴림체"/>
+                <w:color w:val="000000"/>
+                <w:spacing w:val="-6"/>
+                <w:sz w:val="22"/>
+              </w:rPr>
+              <w:t>@B3RmnObjRmvGexpRate@</w:t>
+            </w:r>
+            <w:r>
+              <w:rPr>
+                <w:rFonts w:ascii="굴림체" w:eastAsia="굴림체" w:hAnsi="굴림체" w:hint="eastAsia"/>
+                <w:color w:val="000000" w:themeColor="text1"/>
+                <w:sz w:val="22"/>
+              </w:rPr>
+              <w:t>%)</w:t>
+            </w:r>
+          </w:p>
+        </w:tc>
+        <w:tc>
+          <w:tcPr>
+            <w:tcW w:w="2296" w:type="dxa"/>
+            <w:tcBorders>
+              <w:bottom w:val="double" w:sz="4" w:space="0" w:color="auto"/>
+              <w:right w:val="single" w:sz="4" w:space="0" w:color="auto"/>
+            </w:tcBorders>
+            <w:shd w:val="clear" w:color="auto" w:fill="FFFFFF" w:themeFill="background1"/>
+            <w:vAlign w:val="center"/>
+          </w:tcPr>
+          <w:p>
+            <w:pPr>
+              <w:pStyle w:val="a7"/>
+              <w:ind w:leftChars="0" w:left="0"/>
+              <w:jc w:val="center"/>
+              <w:rPr>
+                <w:rFonts w:ascii="굴림체" w:eastAsia="굴림체" w:hAnsi="굴림체"/>
+                <w:color w:val="000000" w:themeColor="text1"/>
+                <w:sz w:val="22"/>
+              </w:rPr>
+            </w:pPr>
+            <w:r>
+              <w:rPr>
+                <w:rFonts w:ascii="굴림체" w:eastAsia="굴림체" w:hAnsi="굴림체"/>
+                <w:color w:val="000000"/>
+                <w:spacing w:val="-6"/>
+                <w:sz w:val="22"/>
+              </w:rPr>
+              <w:t>@B3RmnObjRmvGexpAmt@</w:t>
+            </w:r>
+          </w:p>
+        </w:tc>
+        <w:tc>
+          <w:tcPr>
+            <w:tcW w:w="3677" w:type="dxa"/>
+            <w:tcBorders>
+              <w:left w:val="single" w:sz="4" w:space="0" w:color="auto"/>
+              <w:bottom w:val="double" w:sz="4" w:space="0" w:color="auto"/>
+              <w:right w:val="single" w:sz="12" w:space="0" w:color="auto"/>
+            </w:tcBorders>
+            <w:shd w:val="clear" w:color="auto" w:fill="FFFFFF" w:themeFill="background1"/>
+            <w:vAlign w:val="center"/>
+          </w:tcPr>
+          <w:p>
+            <w:pPr>
+              <w:pStyle w:val="a7"/>
+              <w:ind w:leftChars="0" w:left="0"/>
+              <w:jc w:val="center"/>
+              <w:rPr>
+                <w:rFonts w:ascii="굴림체" w:eastAsia="굴림체" w:hAnsi="굴림체"/>
+                <w:color w:val="000000" w:themeColor="text1"/>
+                <w:sz w:val="22"/>
+              </w:rPr>
+            </w:pPr>
+          </w:p>
+        </w:tc>
+      </w:tr>
+      <w:tr>
+        <w:trPr>
+          <w:trHeight w:val="454"/>
+        </w:trPr>
+        <w:tc>
+          <w:tcPr>
+            <w:tcW w:w="3031" w:type="dxa"/>
+            <w:tcBorders>
+              <w:top w:val="double" w:sz="4" w:space="0" w:color="auto"/>
+              <w:left w:val="single" w:sz="12" w:space="0" w:color="auto"/>
+              <w:bottom w:val="single" w:sz="12" w:space="0" w:color="auto"/>
+            </w:tcBorders>
+            <w:shd w:val="clear" w:color="auto" w:fill="DBE5F1" w:themeFill="accent1" w:themeFillTint="33"/>
+            <w:vAlign w:val="center"/>
+          </w:tcPr>
+          <w:p>
+            <w:pPr>
+              <w:pStyle w:val="a7"/>
+              <w:ind w:leftChars="0" w:left="0"/>
+              <w:jc w:val="center"/>
+              <w:rPr>
+                <w:rFonts w:ascii="굴림체" w:eastAsia="굴림체" w:hAnsi="굴림체"/>
+                <w:color w:val="000000" w:themeColor="text1"/>
+                <w:sz w:val="22"/>
+              </w:rPr>
+            </w:pPr>
+            <w:r>
+              <w:rPr>
+                <w:rFonts w:ascii="굴림체" w:eastAsia="굴림체" w:hAnsi="굴림체" w:hint="eastAsia"/>
+                <w:color w:val="000000" w:themeColor="text1"/>
+                <w:sz w:val="22"/>
+              </w:rPr>
+              <w:t>합계</w:t>
+            </w:r>
+          </w:p>
+        </w:tc>
+        <w:tc>
+          <w:tcPr>
+            <w:tcW w:w="2296" w:type="dxa"/>
+            <w:tcBorders>
+              <w:top w:val="double" w:sz="4" w:space="0" w:color="auto"/>
+              <w:bottom w:val="single" w:sz="12" w:space="0" w:color="auto"/>
+              <w:right w:val="single" w:sz="4" w:space="0" w:color="auto"/>
+            </w:tcBorders>
+            <w:shd w:val="clear" w:color="auto" w:fill="DBE5F1" w:themeFill="accent1" w:themeFillTint="33"/>
+            <w:vAlign w:val="center"/>
+          </w:tcPr>
+          <w:p>
+            <w:pPr>
+              <w:pStyle w:val="a7"/>
+              <w:ind w:leftChars="0" w:left="0"/>
+              <w:jc w:val="center"/>
+              <w:rPr>
+                <w:rFonts w:ascii="굴림체" w:eastAsia="굴림체" w:hAnsi="굴림체"/>
+                <w:color w:val="000000" w:themeColor="text1"/>
+                <w:sz w:val="22"/>
+              </w:rPr>
+            </w:pPr>
+            <w:r>
+              <w:rPr>
+                <w:rFonts w:ascii="굴림체" w:eastAsia="굴림체" w:hAnsi="굴림체"/>
+                <w:color w:val="000000"/>
+                <w:spacing w:val="-6"/>
+                <w:sz w:val="22"/>
+              </w:rPr>
+              <w:t>@B3ObjRmnRmvTotal@</w:t>
+            </w:r>
+          </w:p>
+        </w:tc>
+        <w:tc>
+          <w:tcPr>
+            <w:tcW w:w="3677" w:type="dxa"/>
+            <w:tcBorders>
+              <w:top w:val="double" w:sz="4" w:space="0" w:color="auto"/>
+              <w:left w:val="single" w:sz="4" w:space="0" w:color="auto"/>
+              <w:bottom w:val="single" w:sz="12" w:space="0" w:color="auto"/>
+              <w:right w:val="single" w:sz="12" w:space="0" w:color="auto"/>
+            </w:tcBorders>
+            <w:shd w:val="clear" w:color="auto" w:fill="DBE5F1" w:themeFill="accent1" w:themeFillTint="33"/>
+            <w:vAlign w:val="center"/>
+          </w:tcPr>
+          <w:p>
+            <w:pPr>
+              <w:pStyle w:val="a7"/>
+              <w:ind w:leftChars="0" w:left="0"/>
+              <w:jc w:val="center"/>
+              <w:rPr>
+                <w:rFonts w:ascii="굴림체" w:eastAsia="굴림체" w:hAnsi="굴림체"/>
+                <w:color w:val="000000" w:themeColor="text1"/>
+                <w:sz w:val="22"/>
+              </w:rPr>
+            </w:pPr>
+          </w:p>
+        </w:tc>
+      </w:tr>
+    </w:tbl>
+    <w:p>
+      <w:pPr>
+        <w:pStyle w:val="a7"/>
+        <w:spacing w:after="0"/>
+        <w:ind w:leftChars="0" w:left="1134"/>
+        <w:rPr>
+          <w:rFonts w:ascii="굴림체" w:eastAsia="굴림체" w:hAnsi="굴림체" w:hint="eastAsia"/>
+          <w:color w:val="000000" w:themeColor="text1"/>
+          <w:sz w:val="22"/>
+        </w:rPr>
+      </w:pPr>
+      <w:bookmarkStart w:id="0" w:name="_GoBack"/>
+      <w:bookmarkEnd w:id="0"/>
+    </w:p>
+    <w:tbl>
+      <w:tblPr>
+        <w:tblW w:w="9072" w:type="dxa"/>
+        <w:tblInd w:w="1092" w:type="dxa"/>
+        <w:tblBorders>
+          <w:top w:val="single" w:sz="4" w:space="0" w:color="auto"/>
+          <w:left w:val="single" w:sz="4" w:space="0" w:color="auto"/>
+          <w:bottom w:val="single" w:sz="4" w:space="0" w:color="auto"/>
+          <w:right w:val="single" w:sz="4" w:space="0" w:color="auto"/>
+          <w:insideH w:val="single" w:sz="4" w:space="0" w:color="auto"/>
+          <w:insideV w:val="single" w:sz="4" w:space="0" w:color="auto"/>
+        </w:tblBorders>
+        <w:tblCellMar>
+          <w:left w:w="99" w:type="dxa"/>
+          <w:right w:w="99" w:type="dxa"/>
+        </w:tblCellMar>
+        <w:tblLook w:val="0000" w:firstRow="0" w:lastRow="0" w:firstColumn="0" w:lastColumn="0" w:noHBand="0" w:noVBand="0"/>
+      </w:tblPr>
+      <w:tblGrid>
+        <w:gridCol w:w="9072"/>
+      </w:tblGrid>
+      <w:tr>
+        <w:trPr>
+          <w:trHeight w:val="1080"/>
+        </w:trPr>
+        <w:tc>
+          <w:tcPr>
+            <w:tcW w:w="9072" w:type="dxa"/>
+            <w:tcBorders>
+              <w:top w:val="single" w:sz="12" w:space="0" w:color="auto"/>
+              <w:left w:val="single" w:sz="12" w:space="0" w:color="auto"/>
+              <w:bottom w:val="single" w:sz="12" w:space="0" w:color="auto"/>
+              <w:right w:val="single" w:sz="12" w:space="0" w:color="auto"/>
+            </w:tcBorders>
+          </w:tcPr>
+          <w:p>
+            <w:pPr>
+              <w:spacing w:after="0"/>
+              <w:rPr>
+                <w:rFonts w:ascii="굴림체" w:eastAsia="굴림체" w:hAnsi="굴림체"/>
+                <w:sz w:val="22"/>
+              </w:rPr>
+            </w:pPr>
+            <w:r>
+              <w:rPr>
+                <w:rFonts w:ascii="굴림체" w:eastAsia="굴림체" w:hAnsi="굴림체" w:hint="eastAsia"/>
+                <w:sz w:val="22"/>
+              </w:rPr>
+              <w:t>&lt;주&gt;</w:t>
+            </w:r>
+            <w:r>
+              <w:rPr>
+                <w:rFonts w:ascii="굴림체" w:eastAsia="굴림체" w:hAnsi="굴림체"/>
+                <w:sz w:val="22"/>
+              </w:rPr>
+              <w:t xml:space="preserve"> </w:t>
+            </w:r>
+            <w:r>
+              <w:rPr>
+                <w:rFonts w:ascii="굴림체" w:eastAsia="굴림체" w:hAnsi="굴림체" w:hint="eastAsia"/>
+                <w:sz w:val="22"/>
+              </w:rPr>
+              <w:t xml:space="preserve">잔존물제거 부가 내용 </w:t>
+            </w:r>
+            <w:r>
+              <w:rPr>
+                <w:rFonts w:ascii="굴림체" w:eastAsia="굴림체" w:hAnsi="굴림체"/>
+                <w:sz w:val="22"/>
+              </w:rPr>
+              <w:t>@B0RemainsB@</w:t>
+            </w:r>
+          </w:p>
+          <w:p>
+            <w:pPr>
+              <w:pStyle w:val="a7"/>
+              <w:spacing w:after="0"/>
+              <w:ind w:leftChars="0" w:left="0"/>
+              <w:rPr>
+                <w:rFonts w:ascii="굴림체" w:eastAsia="굴림체" w:hAnsi="굴림체"/>
+                <w:color w:val="000000" w:themeColor="text1"/>
+                <w:sz w:val="22"/>
+              </w:rPr>
+            </w:pPr>
+            <w:r>
+              <w:rPr>
+                <w:rFonts w:ascii="굴림체" w:eastAsia="굴림체" w:hAnsi="굴림체"/>
+                <w:color w:val="000000"/>
+                <w:spacing w:val="-6"/>
+                <w:sz w:val="22"/>
+              </w:rPr>
+              <w:t>@B3RmnObjRmvRmk@</w:t>
+            </w:r>
+          </w:p>
+        </w:tc>
+      </w:tr>
+    </w:tbl>
+    <w:p>
+      <w:pPr>
+        <w:pStyle w:val="a7"/>
+        <w:spacing w:after="0"/>
+        <w:ind w:leftChars="0" w:left="1134"/>
+        <w:rPr>
+          <w:rFonts w:ascii="굴림체" w:eastAsia="굴림체" w:hAnsi="굴림체"/>
+          <w:color w:val="000000" w:themeColor="text1"/>
+          <w:sz w:val="22"/>
+        </w:rPr>
+      </w:pPr>
+    </w:p>
+    <w:p>
+      <w:pPr>
+        <w:pStyle w:val="a7"/>
+        <w:numPr>
+          <w:ilvl w:val="0"/>
+          <w:numId w:val="9"/>
+        </w:numPr>
+        <w:spacing w:after="0" w:line="259" w:lineRule="auto"/>
+        <w:ind w:leftChars="0" w:left="1560"/>
+        <w:rPr>
+          <w:rFonts w:ascii="굴림체" w:eastAsia="굴림체" w:hAnsi="굴림체"/>
+          <w:color w:val="000000" w:themeColor="text1"/>
+          <w:sz w:val="22"/>
+        </w:rPr>
+      </w:pPr>
+      <w:r>
+        <w:rPr>
+          <w:rFonts w:ascii="굴림체" w:eastAsia="굴림체" w:hAnsi="굴림체" w:hint="eastAsia"/>
+          <w:color w:val="000000" w:themeColor="text1"/>
+          <w:sz w:val="22"/>
+        </w:rPr>
+        <w:t xml:space="preserve">손해액의 </w:t>
+      </w:r>
+      <w:r>
+        <w:rPr>
+          <w:rFonts w:ascii="굴림체" w:eastAsia="굴림체" w:hAnsi="굴림체"/>
+          <w:color w:val="000000" w:themeColor="text1"/>
+          <w:sz w:val="22"/>
+        </w:rPr>
+        <w:t>10%</w:t>
+      </w:r>
+      <w:r>
+        <w:rPr>
+          <w:rFonts w:ascii="굴림체" w:eastAsia="굴림체" w:hAnsi="굴림체" w:hint="eastAsia"/>
+          <w:color w:val="000000" w:themeColor="text1"/>
+          <w:sz w:val="22"/>
+        </w:rPr>
+        <w:t xml:space="preserve">한도 적용 </w:t>
+      </w:r>
+      <w:r>
+        <w:rPr>
+          <w:rFonts w:ascii="굴림체" w:eastAsia="굴림체" w:hAnsi="굴림체"/>
+          <w:color w:val="000000" w:themeColor="text1"/>
+          <w:sz w:val="22"/>
+        </w:rPr>
+        <w:t xml:space="preserve">: </w:t>
+      </w:r>
+      <w:r>
+        <w:rPr>
+          <w:rFonts w:ascii="굴림체" w:eastAsia="굴림체" w:hAnsi="굴림체"/>
+          <w:color w:val="000000" w:themeColor="text1"/>
+          <w:sz w:val="22"/>
+        </w:rPr>
+        <w:t>\</w:t>
+      </w:r>
+      <w:r>
+        <w:rPr>
+          <w:rFonts w:ascii="굴림체" w:eastAsia="굴림체" w:hAnsi="굴림체" w:cs="굴림"/>
+          <w:spacing w:val="-20"/>
+          <w:kern w:val="0"/>
+          <w:sz w:val="22"/>
+        </w:rPr>
+        <w:t>@B3RstrTotalAmt@</w:t>
+      </w:r>
+      <w:r>
+        <w:rPr>
+          <w:rFonts w:ascii="굴림체" w:eastAsia="굴림체" w:hAnsi="굴림체" w:hint="eastAsia"/>
+          <w:color w:val="000000" w:themeColor="text1"/>
+          <w:sz w:val="22"/>
+        </w:rPr>
+        <w:t xml:space="preserve"> </w:t>
+      </w:r>
+      <w:r>
+        <w:rPr>
+          <w:rFonts w:ascii="굴림체" w:eastAsia="굴림체" w:hAnsi="굴림체"/>
+          <w:color w:val="000000" w:themeColor="text1"/>
+          <w:sz w:val="22"/>
+        </w:rPr>
+        <w:t xml:space="preserve">x 10% = </w:t>
+      </w:r>
+      <w:r>
+        <w:rPr>
+          <w:rFonts w:ascii="굴림체" w:eastAsia="굴림체" w:hAnsi="굴림체"/>
+          <w:color w:val="000000" w:themeColor="text1"/>
+          <w:sz w:val="22"/>
+        </w:rPr>
+        <w:t>\</w:t>
+      </w:r>
+      <w:r>
+        <w:rPr>
+          <w:rFonts w:ascii="굴림체" w:eastAsia="굴림체" w:hAnsi="굴림체" w:cs="굴림"/>
+          <w:spacing w:val="-20"/>
+          <w:kern w:val="0"/>
+          <w:sz w:val="22"/>
+        </w:rPr>
+        <w:t>@B3RstrTotalAmt10@</w:t>
+      </w:r>
+    </w:p>
+    <w:p>
+      <w:pPr>
+        <w:pStyle w:val="a7"/>
+        <w:spacing w:after="0"/>
+        <w:ind w:leftChars="0" w:left="1134"/>
+        <w:rPr>
+          <w:rFonts w:ascii="굴림체" w:eastAsia="굴림체" w:hAnsi="굴림체"/>
+          <w:color w:val="000000" w:themeColor="text1"/>
+          <w:sz w:val="22"/>
+        </w:rPr>
+      </w:pPr>
+    </w:p>
+    <w:p>
+      <w:pPr>
+        <w:pStyle w:val="a7"/>
+        <w:spacing w:after="0"/>
+        <w:ind w:leftChars="0" w:left="1134"/>
+        <w:rPr>
+          <w:rFonts w:ascii="굴림체" w:eastAsia="굴림체" w:hAnsi="굴림체"/>
+          <w:color w:val="000000" w:themeColor="text1"/>
+          <w:sz w:val="22"/>
+        </w:rPr>
+      </w:pPr>
+      <w:r>
+        <w:rPr>
+          <w:rFonts w:ascii="굴림체" w:eastAsia="굴림체" w:hAnsi="굴림체" w:hint="eastAsia"/>
+          <w:color w:val="000000" w:themeColor="text1"/>
+          <w:sz w:val="22"/>
+        </w:rPr>
+        <w:t xml:space="preserve">■ 손해액 합계 </w:t>
+      </w:r>
+      <w:r>
+        <w:rPr>
+          <w:rFonts w:ascii="굴림체" w:eastAsia="굴림체" w:hAnsi="굴림체"/>
+          <w:color w:val="000000" w:themeColor="text1"/>
+          <w:sz w:val="22"/>
+        </w:rPr>
+        <w:t xml:space="preserve">: </w:t>
+      </w:r>
+      <w:r>
+        <w:rPr>
+          <w:rFonts w:ascii="굴림체" w:eastAsia="굴림체" w:hAnsi="굴림체"/>
+          <w:color w:val="000000" w:themeColor="text1"/>
+          <w:sz w:val="22"/>
+        </w:rPr>
+        <w:t>\</w:t>
+      </w:r>
+      <w:r>
+        <w:rPr>
+          <w:rFonts w:ascii="굴림체" w:eastAsia="굴림체" w:hAnsi="굴림체" w:cs="굴림"/>
+          <w:bCs/>
+          <w:spacing w:val="-20"/>
+          <w:kern w:val="0"/>
+          <w:sz w:val="22"/>
+        </w:rPr>
+        <w:t>@B3DamageTotalAmt@</w:t>
+      </w:r>
+    </w:p>
+    <w:p>
+      <w:pPr>
+        <w:pStyle w:val="a7"/>
+        <w:spacing w:after="0"/>
+        <w:ind w:leftChars="0" w:left="1134"/>
+        <w:rPr>
+          <w:rFonts w:ascii="굴림체" w:eastAsia="굴림체" w:hAnsi="굴림체"/>
+          <w:color w:val="000000" w:themeColor="text1"/>
+          <w:sz w:val="22"/>
+        </w:rPr>
+      </w:pPr>
+      <w:r>
+        <w:rPr>
+          <w:rFonts w:ascii="굴림체" w:eastAsia="굴림체" w:hAnsi="굴림체"/>
+          <w:color w:val="000000" w:themeColor="text1"/>
+          <w:sz w:val="22"/>
+        </w:rPr>
+        <w:tab/>
+        <w:t>(</w:t>
+      </w:r>
+      <w:r>
+        <w:rPr>
+          <w:rFonts w:ascii="굴림체" w:eastAsia="굴림체" w:hAnsi="굴림체" w:hint="eastAsia"/>
+          <w:color w:val="000000" w:themeColor="text1"/>
+          <w:sz w:val="22"/>
+        </w:rPr>
+        <w:t xml:space="preserve">손해액 </w:t>
+      </w:r>
+      <w:r>
+        <w:rPr>
+          <w:rFonts w:ascii="굴림체" w:eastAsia="굴림체" w:hAnsi="굴림체"/>
+          <w:color w:val="000000" w:themeColor="text1"/>
+          <w:sz w:val="22"/>
+        </w:rPr>
+        <w:t xml:space="preserve">+ </w:t>
+      </w:r>
+      <w:r>
+        <w:rPr>
+          <w:rFonts w:ascii="굴림체" w:eastAsia="굴림체" w:hAnsi="굴림체" w:hint="eastAsia"/>
+          <w:color w:val="000000" w:themeColor="text1"/>
+          <w:sz w:val="22"/>
+        </w:rPr>
+        <w:t>잔존물제거비)</w:t>
+      </w:r>
+    </w:p>
+    <w:p>
+      <w:pPr>
+        <w:pStyle w:val="a7"/>
+        <w:spacing w:after="0"/>
+        <w:ind w:leftChars="0" w:left="1134"/>
+        <w:rPr>
+          <w:rFonts w:ascii="굴림체" w:eastAsia="굴림체" w:hAnsi="굴림체"/>
+          <w:color w:val="000000" w:themeColor="text1"/>
+          <w:sz w:val="22"/>
+        </w:rPr>
+      </w:pPr>
+    </w:p>
+    <w:p>
+      <w:pPr>
         <w:widowControl/>
         <w:wordWrap/>
         <w:autoSpaceDE/>
         <w:autoSpaceDN/>
-        <w:spacing w:before="225" w:after="75" w:line="240" w:lineRule="auto"/>
-        <w:ind w:firstLine="860"/>
-        <w:jc w:val="left"/>
-        <w:rPr>
-          <w:rFonts w:ascii="굴림" w:eastAsia="굴림" w:hAnsi="굴림" w:cs="굴림"/>
-          <w:kern w:val="0"/>
-          <w:sz w:val="24"/>
-          <w:szCs w:val="24"/>
-        </w:rPr>
-      </w:pPr>
-      <w:r>
-        <w:rPr>
-          <w:rFonts w:ascii="바탕체" w:eastAsia="굴림체" w:hAnsi="굴림체" w:cs="굴림" w:hint="eastAsia"/>
-          <w:spacing w:val="-20"/>
-          <w:kern w:val="0"/>
-          <w:sz w:val="22"/>
-        </w:rPr>
-        <w:t>-</w:t>
-      </w:r>
-      <w:r>
-        <w:rPr>
-          <w:rFonts w:ascii="굴림체" w:eastAsia="굴림체" w:hAnsi="굴림체" w:cs="굴림" w:hint="eastAsia"/>
-          <w:spacing w:val="-20"/>
-          <w:kern w:val="0"/>
-          <w:sz w:val="22"/>
-        </w:rPr>
-        <w:t> 세부 산정내용 첨부함.</w:t>
-      </w:r>
-    </w:p>
-    <w:p>
-      <w:pPr>
-        <w:widowControl/>
-        <w:wordWrap/>
-        <w:autoSpaceDE/>
-        <w:autoSpaceDN/>
-        <w:spacing w:before="75" w:after="75" w:line="240" w:lineRule="auto"/>
-        <w:ind w:firstLine="860"/>
-        <w:jc w:val="left"/>
-        <w:rPr>
-          <w:rFonts w:ascii="굴림" w:eastAsia="굴림" w:hAnsi="굴림" w:cs="굴림"/>
-          <w:kern w:val="0"/>
-          <w:sz w:val="24"/>
-          <w:szCs w:val="24"/>
-        </w:rPr>
-      </w:pPr>
-      <w:r>
-        <w:rPr>
-          <w:rFonts w:ascii="바탕체" w:eastAsia="굴림체" w:hAnsi="굴림체" w:cs="굴림" w:hint="eastAsia"/>
-          <w:spacing w:val="-20"/>
-          <w:kern w:val="0"/>
-          <w:sz w:val="22"/>
-        </w:rPr>
-        <w:t>-</w:t>
-      </w:r>
-      <w:r>
-        <w:rPr>
-          <w:rFonts w:ascii="굴림체" w:eastAsia="굴림체" w:hAnsi="굴림체" w:cs="굴림" w:hint="eastAsia"/>
-          <w:spacing w:val="-20"/>
-          <w:kern w:val="0"/>
-          <w:sz w:val="22"/>
-        </w:rPr>
-        <w:t xml:space="preserve"> 손해액의 10% 한도 </w:t>
-      </w:r>
-      <w:proofErr w:type="gramStart"/>
-      <w:r>
-        <w:rPr>
-          <w:rFonts w:ascii="굴림체" w:eastAsia="굴림체" w:hAnsi="굴림체" w:cs="굴림" w:hint="eastAsia"/>
-          <w:spacing w:val="-20"/>
-          <w:kern w:val="0"/>
-          <w:sz w:val="22"/>
-        </w:rPr>
-        <w:t>적용 :</w:t>
-      </w:r>
-      <w:proofErr w:type="gramEnd"/>
-      <w:r>
-        <w:rPr>
-          <w:rFonts w:ascii="굴림체" w:eastAsia="굴림체" w:hAnsi="굴림체" w:cs="굴림" w:hint="eastAsia"/>
-          <w:spacing w:val="-20"/>
-          <w:kern w:val="0"/>
-          <w:sz w:val="22"/>
-        </w:rPr>
-        <w:t xml:space="preserve"> \</w:t>
-      </w:r>
-      <w:r>
-        <w:rPr>
-          <w:rFonts w:ascii="굴림체" w:eastAsia="굴림체" w:hAnsi="굴림체" w:cs="굴림"/>
-          <w:spacing w:val="-20"/>
-          <w:kern w:val="0"/>
-          <w:sz w:val="22"/>
-        </w:rPr>
-        <w:t>@B3RstrTotalAmt@</w:t>
-      </w:r>
-      <w:r>
-        <w:rPr>
-          <w:rFonts w:ascii="굴림체" w:eastAsia="굴림체" w:hAnsi="굴림체" w:cs="굴림" w:hint="eastAsia"/>
-          <w:spacing w:val="-20"/>
-          <w:kern w:val="0"/>
-          <w:sz w:val="22"/>
-        </w:rPr>
-        <w:t xml:space="preserve"> × 10% = \</w:t>
-      </w:r>
-      <w:r>
-        <w:rPr>
-          <w:rFonts w:ascii="굴림체" w:eastAsia="굴림체" w:hAnsi="굴림체" w:cs="굴림"/>
-          <w:spacing w:val="-20"/>
-          <w:kern w:val="0"/>
-          <w:sz w:val="22"/>
-        </w:rPr>
-        <w:t>@B3RstrTotalAmt10@</w:t>
-      </w:r>
-    </w:p>
-    <w:p>
-      <w:pPr>
-        <w:widowControl/>
-        <w:wordWrap/>
-        <w:autoSpaceDE/>
-        <w:autoSpaceDN/>
-        <w:spacing w:before="75" w:after="75" w:line="240" w:lineRule="auto"/>
-        <w:ind w:firstLine="860"/>
-        <w:jc w:val="left"/>
-        <w:rPr>
-          <w:rFonts w:ascii="굴림" w:eastAsia="굴림" w:hAnsi="굴림" w:cs="굴림"/>
-          <w:kern w:val="0"/>
-          <w:sz w:val="24"/>
-          <w:szCs w:val="24"/>
-        </w:rPr>
-      </w:pPr>
-      <w:r>
-        <w:rPr>
-          <w:rFonts w:ascii="굴림체" w:eastAsia="굴림체" w:hAnsi="굴림체" w:cs="굴림" w:hint="eastAsia"/>
-          <w:kern w:val="0"/>
-          <w:sz w:val="22"/>
-        </w:rPr>
-        <w:t> </w:t>
-      </w:r>
-    </w:p>
-    <w:p>
-      <w:pPr>
-        <w:widowControl/>
-        <w:wordWrap/>
-        <w:autoSpaceDE/>
-        <w:autoSpaceDN/>
-        <w:spacing w:before="75" w:after="0" w:line="240" w:lineRule="auto"/>
-        <w:ind w:firstLine="420"/>
-        <w:jc w:val="left"/>
-        <w:rPr>
-          <w:rFonts w:ascii="굴림" w:eastAsia="굴림" w:hAnsi="굴림" w:cs="굴림"/>
-          <w:kern w:val="0"/>
-          <w:sz w:val="24"/>
-          <w:szCs w:val="24"/>
-        </w:rPr>
-      </w:pPr>
-      <w:r>
-        <w:rPr>
-          <w:rFonts w:ascii="굴림체" w:eastAsia="굴림체" w:hAnsi="굴림체" w:cs="굴림" w:hint="eastAsia"/>
-          <w:b/>
-          <w:bCs/>
-          <w:spacing w:val="-20"/>
-          <w:kern w:val="0"/>
-          <w:sz w:val="22"/>
-          <w:u w:val="single"/>
-        </w:rPr>
-        <w:t xml:space="preserve">∴ </w:t>
-      </w:r>
-      <w:proofErr w:type="spellStart"/>
-      <w:proofErr w:type="gramStart"/>
-      <w:r>
-        <w:rPr>
-          <w:rFonts w:ascii="굴림체" w:eastAsia="굴림체" w:hAnsi="굴림체" w:cs="굴림" w:hint="eastAsia"/>
-          <w:b/>
-          <w:bCs/>
-          <w:spacing w:val="-20"/>
-          <w:kern w:val="0"/>
-          <w:sz w:val="22"/>
-          <w:u w:val="single"/>
-        </w:rPr>
-        <w:t>총손해액</w:t>
-      </w:r>
-      <w:proofErr w:type="spellEnd"/>
-      <w:r>
-        <w:rPr>
-          <w:rFonts w:ascii="굴림체" w:eastAsia="굴림체" w:hAnsi="굴림체" w:cs="굴림" w:hint="eastAsia"/>
-          <w:spacing w:val="-20"/>
-          <w:kern w:val="0"/>
-          <w:sz w:val="22"/>
-        </w:rPr>
-        <w:t> :</w:t>
-      </w:r>
-      <w:proofErr w:type="gramEnd"/>
-      <w:r>
-        <w:rPr>
-          <w:rFonts w:ascii="굴림체" w:eastAsia="굴림체" w:hAnsi="굴림체" w:cs="굴림" w:hint="eastAsia"/>
-          <w:spacing w:val="-20"/>
-          <w:kern w:val="0"/>
-          <w:sz w:val="22"/>
-        </w:rPr>
-        <w:t xml:space="preserve"> \</w:t>
-      </w:r>
-      <w:r>
-        <w:rPr>
-          <w:rFonts w:ascii="굴림체" w:eastAsia="굴림체" w:hAnsi="굴림체" w:cs="굴림"/>
-          <w:spacing w:val="-20"/>
-          <w:kern w:val="0"/>
-          <w:sz w:val="22"/>
-        </w:rPr>
-        <w:t>@B3RstrTotalAmt@</w:t>
-      </w:r>
-      <w:r>
-        <w:rPr>
-          <w:rFonts w:ascii="굴림체" w:eastAsia="굴림체" w:hAnsi="굴림체" w:cs="굴림" w:hint="eastAsia"/>
-          <w:spacing w:val="-20"/>
-          <w:kern w:val="0"/>
-          <w:sz w:val="22"/>
-        </w:rPr>
-        <w:t xml:space="preserve"> + \</w:t>
-      </w:r>
-      <w:r>
-        <w:rPr>
-          <w:rFonts w:ascii="굴림체" w:eastAsia="굴림체" w:hAnsi="굴림체" w:cs="굴림"/>
-          <w:spacing w:val="-20"/>
-          <w:kern w:val="0"/>
-          <w:sz w:val="22"/>
-        </w:rPr>
-        <w:t>@B3RstrTotalAmt10@</w:t>
-      </w:r>
-      <w:r>
-        <w:rPr>
-          <w:rFonts w:ascii="굴림체" w:eastAsia="굴림체" w:hAnsi="굴림체" w:cs="굴림" w:hint="eastAsia"/>
-          <w:spacing w:val="-20"/>
-          <w:kern w:val="0"/>
-          <w:sz w:val="22"/>
-        </w:rPr>
-        <w:t xml:space="preserve"> = </w:t>
-      </w:r>
-      <w:r>
-        <w:rPr>
-          <w:rFonts w:ascii="굴림체" w:eastAsia="굴림체" w:hAnsi="굴림체" w:cs="굴림" w:hint="eastAsia"/>
-          <w:b/>
-          <w:bCs/>
-          <w:spacing w:val="-20"/>
-          <w:kern w:val="0"/>
-          <w:sz w:val="22"/>
-          <w:u w:val="single"/>
-        </w:rPr>
-        <w:t>\</w:t>
-      </w:r>
-      <w:r>
-        <w:rPr>
-          <w:rFonts w:ascii="굴림체" w:eastAsia="굴림체" w:hAnsi="굴림체" w:cs="굴림"/>
-          <w:b/>
-          <w:bCs/>
-          <w:spacing w:val="-20"/>
-          <w:kern w:val="0"/>
-          <w:sz w:val="22"/>
-          <w:u w:val="single"/>
-        </w:rPr>
-        <w:t>@B3DamageTotalAmt@</w:t>
-      </w:r>
-    </w:p>
-    <w:p>
-      <w:pPr>
-        <w:spacing w:after="160" w:line="259" w:lineRule="auto"/>
-        <w:ind w:leftChars="142" w:left="284"/>
-        <w:rPr>
-          <w:rFonts w:ascii="굴림체" w:eastAsia="굴림체" w:hAnsi="굴림체"/>
-          <w:b/>
-          <w:color w:val="000000" w:themeColor="text1"/>
-          <w:sz w:val="22"/>
-          <w:u w:val="double"/>
+        <w:rPr>
+          <w:rFonts w:ascii="굴림체" w:eastAsia="굴림체" w:hAnsi="굴림체"/>
+          <w:color w:val="000000" w:themeColor="text1"/>
+          <w:sz w:val="22"/>
         </w:rPr>
       </w:pPr>
     </w:p>
     <w:sectPr>
       <w:headerReference w:type="default" r:id="rId8"/>
+      <w:headerReference w:type="first" r:id="rId9"/>
       <w:pgSz w:w="11906" w:h="16838"/>
       <w:pgMar w:top="797" w:right="991" w:bottom="851" w:left="993" w:header="851" w:footer="992" w:gutter="0"/>
       <w:cols w:space="425"/>
+      <w:titlePg/>
       <w:docGrid w:linePitch="360"/>
     </w:sectPr>
   </w:body>
@@ -3991,9 +3839,94 @@
         <w:szCs w:val="20"/>
         <w:u w:val="single"/>
       </w:rPr>
-      <w:t xml:space="preserve">                                      Page No. </w:t>
+      <w:t xml:space="preserve">                                      Page No. :</w:t>
     </w:r>
-    <w:proofErr w:type="gramStart"/>
+    <w:r>
+      <w:rPr>
+        <w:rFonts w:ascii="바탕체" w:eastAsia="바탕체" w:hAnsi="바탕체"/>
+        <w:b/>
+        <w:szCs w:val="20"/>
+        <w:u w:val="single"/>
+      </w:rPr>
+      <w:fldChar w:fldCharType="begin"/>
+    </w:r>
+    <w:r>
+      <w:rPr>
+        <w:rFonts w:ascii="바탕체" w:eastAsia="바탕체" w:hAnsi="바탕체"/>
+        <w:b/>
+        <w:szCs w:val="20"/>
+        <w:u w:val="single"/>
+      </w:rPr>
+      <w:instrText>PAGE   \* MERGEFORMAT</w:instrText>
+    </w:r>
+    <w:r>
+      <w:rPr>
+        <w:rFonts w:ascii="바탕체" w:eastAsia="바탕체" w:hAnsi="바탕체"/>
+        <w:b/>
+        <w:szCs w:val="20"/>
+        <w:u w:val="single"/>
+      </w:rPr>
+      <w:fldChar w:fldCharType="separate"/>
+    </w:r>
+    <w:r>
+      <w:rPr>
+        <w:rFonts w:ascii="바탕체" w:eastAsia="바탕체" w:hAnsi="바탕체"/>
+        <w:b/>
+        <w:noProof/>
+        <w:szCs w:val="20"/>
+        <w:u w:val="single"/>
+      </w:rPr>
+      <w:t>2</w:t>
+    </w:r>
+    <w:r>
+      <w:rPr>
+        <w:rFonts w:ascii="바탕체" w:eastAsia="바탕체" w:hAnsi="바탕체"/>
+        <w:b/>
+        <w:szCs w:val="20"/>
+        <w:u w:val="single"/>
+      </w:rPr>
+      <w:fldChar w:fldCharType="end"/>
+    </w:r>
+  </w:p>
+</w:hdr>
+</file>
+
+<file path=word/header2.xml><?xml version="1.0" encoding="utf-8"?>
+<w:hdr xmlns:wpc="http://schemas.microsoft.com/office/word/2010/wordprocessingCanvas" xmlns:mc="http://schemas.openxmlformats.org/markup-compatibility/2006" xmlns:o="urn:schemas-microsoft-com:office:office" xmlns:r="http://schemas.openxmlformats.org/officeDocument/2006/relationships" xmlns:m="http://schemas.openxmlformats.org/officeDocument/2006/math" xmlns:v="urn:schemas-microsoft-com:vml" xmlns:wp14="http://schemas.microsoft.com/office/word/2010/wordprocessingDrawing" xmlns:wp="http://schemas.openxmlformats.org/drawingml/2006/wordprocessingDrawing" xmlns:w10="urn:schemas-microsoft-com:office:word" xmlns:w="http://schemas.openxmlformats.org/wordprocessingml/2006/main" xmlns:w14="http://schemas.microsoft.com/office/word/2010/wordml" xmlns:w15="http://schemas.microsoft.com/office/word/2012/wordml" xmlns:wpg="http://schemas.microsoft.com/office/word/2010/wordprocessingGroup" xmlns:wpi="http://schemas.microsoft.com/office/word/2010/wordprocessingInk" xmlns:wne="http://schemas.microsoft.com/office/word/2006/wordml" xmlns:wps="http://schemas.microsoft.com/office/word/2010/wordprocessingShape" mc:Ignorable="w14 w15 wp14">
+  <w:p>
+    <w:pPr>
+      <w:pStyle w:val="a3"/>
+      <w:spacing w:after="0" w:line="168" w:lineRule="auto"/>
+      <w:rPr>
+        <w:sz w:val="18"/>
+        <w:szCs w:val="18"/>
+        <w:highlight w:val="green"/>
+        <w:u w:val="single"/>
+      </w:rPr>
+    </w:pPr>
+  </w:p>
+  <w:p>
+    <w:pPr>
+      <w:pStyle w:val="a3"/>
+      <w:spacing w:after="0"/>
+      <w:rPr>
+        <w:rFonts w:ascii="바탕체" w:eastAsia="바탕체" w:hAnsi="바탕체"/>
+        <w:b/>
+        <w:sz w:val="36"/>
+        <w:szCs w:val="36"/>
+        <w:u w:val="single"/>
+      </w:rPr>
+    </w:pPr>
+    <w:r>
+      <w:rPr>
+        <w:rFonts w:ascii="바탕체" w:eastAsia="바탕체" w:hAnsi="바탕체" w:hint="eastAsia"/>
+        <w:b/>
+        <w:sz w:val="36"/>
+        <w:szCs w:val="36"/>
+        <w:u w:val="single"/>
+      </w:rPr>
+      <w:t>HAESUNG ADJUSTERS CO., LTD.</w:t>
+    </w:r>
     <w:r>
       <w:rPr>
         <w:rFonts w:ascii="바탕체" w:eastAsia="바탕체" w:hAnsi="바탕체" w:hint="eastAsia"/>
@@ -4001,9 +3934,8 @@
         <w:szCs w:val="20"/>
         <w:u w:val="single"/>
       </w:rPr>
-      <w:t>:</w:t>
+      <w:t xml:space="preserve">                                      Page No. :</w:t>
     </w:r>
-    <w:proofErr w:type="gramEnd"/>
     <w:r>
       <w:rPr>
         <w:rFonts w:ascii="바탕체" w:eastAsia="바탕체" w:hAnsi="바탕체"/>
@@ -5707,7 +5639,7 @@
         <w:rFonts w:hint="eastAsia"/>
       </w:rPr>
     </w:lvl>
-    <w:lvl w:ilvl="1" w:tplc="04090019">
+    <w:lvl w:ilvl="1" w:tplc="04090019" w:tentative="1">
       <w:start w:val="1"/>
       <w:numFmt w:val="upperLetter"/>
       <w:lvlText w:val="%2."/>
@@ -5716,7 +5648,7 @@
         <w:ind w:left="866" w:hanging="400"/>
       </w:pPr>
     </w:lvl>
-    <w:lvl w:ilvl="2" w:tplc="0409001B">
+    <w:lvl w:ilvl="2" w:tplc="0409001B" w:tentative="1">
       <w:start w:val="1"/>
       <w:numFmt w:val="lowerRoman"/>
       <w:lvlText w:val="%3."/>
@@ -5725,7 +5657,7 @@
         <w:ind w:left="1266" w:hanging="400"/>
       </w:pPr>
     </w:lvl>
-    <w:lvl w:ilvl="3" w:tplc="0409000F">
+    <w:lvl w:ilvl="3" w:tplc="0409000F" w:tentative="1">
       <w:start w:val="1"/>
       <w:numFmt w:val="decimal"/>
       <w:lvlText w:val="%4."/>
@@ -5734,7 +5666,7 @@
         <w:ind w:left="1666" w:hanging="400"/>
       </w:pPr>
     </w:lvl>
-    <w:lvl w:ilvl="4" w:tplc="04090019">
+    <w:lvl w:ilvl="4" w:tplc="04090019" w:tentative="1">
       <w:start w:val="1"/>
       <w:numFmt w:val="upperLetter"/>
       <w:lvlText w:val="%5."/>
@@ -5743,7 +5675,7 @@
         <w:ind w:left="2066" w:hanging="400"/>
       </w:pPr>
     </w:lvl>
-    <w:lvl w:ilvl="5" w:tplc="0409001B">
+    <w:lvl w:ilvl="5" w:tplc="0409001B" w:tentative="1">
       <w:start w:val="1"/>
       <w:numFmt w:val="lowerRoman"/>
       <w:lvlText w:val="%6."/>
@@ -5752,7 +5684,7 @@
         <w:ind w:left="2466" w:hanging="400"/>
       </w:pPr>
     </w:lvl>
-    <w:lvl w:ilvl="6" w:tplc="0409000F">
+    <w:lvl w:ilvl="6" w:tplc="0409000F" w:tentative="1">
       <w:start w:val="1"/>
       <w:numFmt w:val="decimal"/>
       <w:lvlText w:val="%7."/>
@@ -5781,119 +5713,6 @@
     </w:lvl>
   </w:abstractNum>
   <w:abstractNum w:abstractNumId="18" w15:restartNumberingAfterBreak="0">
-    <w:nsid w:val="3B4329AA"/>
-    <w:multiLevelType w:val="hybridMultilevel"/>
-    <w:tmpl w:val="24483A6E"/>
-    <w:lvl w:ilvl="0" w:tplc="FD6827DA">
-      <w:start w:val="1"/>
-      <w:numFmt w:val="bullet"/>
-      <w:lvlText w:val="-"/>
-      <w:lvlJc w:val="left"/>
-      <w:pPr>
-        <w:ind w:left="1118" w:hanging="400"/>
-      </w:pPr>
-      <w:rPr>
-        <w:rFonts w:ascii="바탕체" w:eastAsia="바탕체" w:hAnsi="바탕체" w:cstheme="minorBidi" w:hint="eastAsia"/>
-      </w:rPr>
-    </w:lvl>
-    <w:lvl w:ilvl="1" w:tplc="04090003" w:tentative="1">
-      <w:start w:val="1"/>
-      <w:numFmt w:val="bullet"/>
-      <w:lvlText w:val=""/>
-      <w:lvlJc w:val="left"/>
-      <w:pPr>
-        <w:ind w:left="1518" w:hanging="400"/>
-      </w:pPr>
-      <w:rPr>
-        <w:rFonts w:ascii="Wingdings" w:hAnsi="Wingdings" w:hint="default"/>
-      </w:rPr>
-    </w:lvl>
-    <w:lvl w:ilvl="2" w:tplc="04090005" w:tentative="1">
-      <w:start w:val="1"/>
-      <w:numFmt w:val="bullet"/>
-      <w:lvlText w:val=""/>
-      <w:lvlJc w:val="left"/>
-      <w:pPr>
-        <w:ind w:left="1918" w:hanging="400"/>
-      </w:pPr>
-      <w:rPr>
-        <w:rFonts w:ascii="Wingdings" w:hAnsi="Wingdings" w:hint="default"/>
-      </w:rPr>
-    </w:lvl>
-    <w:lvl w:ilvl="3" w:tplc="04090001" w:tentative="1">
-      <w:start w:val="1"/>
-      <w:numFmt w:val="bullet"/>
-      <w:lvlText w:val=""/>
-      <w:lvlJc w:val="left"/>
-      <w:pPr>
-        <w:ind w:left="2318" w:hanging="400"/>
-      </w:pPr>
-      <w:rPr>
-        <w:rFonts w:ascii="Wingdings" w:hAnsi="Wingdings" w:hint="default"/>
-      </w:rPr>
-    </w:lvl>
-    <w:lvl w:ilvl="4" w:tplc="04090003" w:tentative="1">
-      <w:start w:val="1"/>
-      <w:numFmt w:val="bullet"/>
-      <w:lvlText w:val=""/>
-      <w:lvlJc w:val="left"/>
-      <w:pPr>
-        <w:ind w:left="2718" w:hanging="400"/>
-      </w:pPr>
-      <w:rPr>
-        <w:rFonts w:ascii="Wingdings" w:hAnsi="Wingdings" w:hint="default"/>
-      </w:rPr>
-    </w:lvl>
-    <w:lvl w:ilvl="5" w:tplc="04090005" w:tentative="1">
-      <w:start w:val="1"/>
-      <w:numFmt w:val="bullet"/>
-      <w:lvlText w:val=""/>
-      <w:lvlJc w:val="left"/>
-      <w:pPr>
-        <w:ind w:left="3118" w:hanging="400"/>
-      </w:pPr>
-      <w:rPr>
-        <w:rFonts w:ascii="Wingdings" w:hAnsi="Wingdings" w:hint="default"/>
-      </w:rPr>
-    </w:lvl>
-    <w:lvl w:ilvl="6" w:tplc="04090001" w:tentative="1">
-      <w:start w:val="1"/>
-      <w:numFmt w:val="bullet"/>
-      <w:lvlText w:val=""/>
-      <w:lvlJc w:val="left"/>
-      <w:pPr>
-        <w:ind w:left="3518" w:hanging="400"/>
-      </w:pPr>
-      <w:rPr>
-        <w:rFonts w:ascii="Wingdings" w:hAnsi="Wingdings" w:hint="default"/>
-      </w:rPr>
-    </w:lvl>
-    <w:lvl w:ilvl="7" w:tplc="04090003" w:tentative="1">
-      <w:start w:val="1"/>
-      <w:numFmt w:val="bullet"/>
-      <w:lvlText w:val=""/>
-      <w:lvlJc w:val="left"/>
-      <w:pPr>
-        <w:ind w:left="3918" w:hanging="400"/>
-      </w:pPr>
-      <w:rPr>
-        <w:rFonts w:ascii="Wingdings" w:hAnsi="Wingdings" w:hint="default"/>
-      </w:rPr>
-    </w:lvl>
-    <w:lvl w:ilvl="8" w:tplc="04090005" w:tentative="1">
-      <w:start w:val="1"/>
-      <w:numFmt w:val="bullet"/>
-      <w:lvlText w:val=""/>
-      <w:lvlJc w:val="left"/>
-      <w:pPr>
-        <w:ind w:left="4318" w:hanging="400"/>
-      </w:pPr>
-      <w:rPr>
-        <w:rFonts w:ascii="Wingdings" w:hAnsi="Wingdings" w:hint="default"/>
-      </w:rPr>
-    </w:lvl>
-  </w:abstractNum>
-  <w:abstractNum w:abstractNumId="19" w15:restartNumberingAfterBreak="0">
     <w:nsid w:val="3DD00ABD"/>
     <w:multiLevelType w:val="hybridMultilevel"/>
     <w:tmpl w:val="98D25BC0"/>
@@ -6007,7 +5826,7 @@
       </w:rPr>
     </w:lvl>
   </w:abstractNum>
-  <w:abstractNum w:abstractNumId="20" w15:restartNumberingAfterBreak="0">
+  <w:abstractNum w:abstractNumId="19" w15:restartNumberingAfterBreak="0">
     <w:nsid w:val="3F834706"/>
     <w:multiLevelType w:val="hybridMultilevel"/>
     <w:tmpl w:val="CF9639A0"/>
@@ -6120,7 +5939,7 @@
       </w:rPr>
     </w:lvl>
   </w:abstractNum>
-  <w:abstractNum w:abstractNumId="21" w15:restartNumberingAfterBreak="0">
+  <w:abstractNum w:abstractNumId="20" w15:restartNumberingAfterBreak="0">
     <w:nsid w:val="405F4D68"/>
     <w:multiLevelType w:val="hybridMultilevel"/>
     <w:tmpl w:val="EB443D62"/>
@@ -6210,96 +6029,7 @@
       </w:pPr>
     </w:lvl>
   </w:abstractNum>
-  <w:abstractNum w:abstractNumId="22" w15:restartNumberingAfterBreak="0">
-    <w:nsid w:val="40C803AF"/>
-    <w:multiLevelType w:val="hybridMultilevel"/>
-    <w:tmpl w:val="6396DCA0"/>
-    <w:lvl w:ilvl="0" w:tplc="D152B990">
-      <w:start w:val="2"/>
-      <w:numFmt w:val="decimalEnclosedCircle"/>
-      <w:lvlText w:val="%1"/>
-      <w:lvlJc w:val="left"/>
-      <w:pPr>
-        <w:ind w:left="1210" w:hanging="360"/>
-      </w:pPr>
-      <w:rPr>
-        <w:rFonts w:hint="default"/>
-      </w:rPr>
-    </w:lvl>
-    <w:lvl w:ilvl="1" w:tplc="04090019" w:tentative="1">
-      <w:start w:val="1"/>
-      <w:numFmt w:val="upperLetter"/>
-      <w:lvlText w:val="%2."/>
-      <w:lvlJc w:val="left"/>
-      <w:pPr>
-        <w:ind w:left="1650" w:hanging="400"/>
-      </w:pPr>
-    </w:lvl>
-    <w:lvl w:ilvl="2" w:tplc="0409001B" w:tentative="1">
-      <w:start w:val="1"/>
-      <w:numFmt w:val="lowerRoman"/>
-      <w:lvlText w:val="%3."/>
-      <w:lvlJc w:val="right"/>
-      <w:pPr>
-        <w:ind w:left="2050" w:hanging="400"/>
-      </w:pPr>
-    </w:lvl>
-    <w:lvl w:ilvl="3" w:tplc="0409000F" w:tentative="1">
-      <w:start w:val="1"/>
-      <w:numFmt w:val="decimal"/>
-      <w:lvlText w:val="%4."/>
-      <w:lvlJc w:val="left"/>
-      <w:pPr>
-        <w:ind w:left="2450" w:hanging="400"/>
-      </w:pPr>
-    </w:lvl>
-    <w:lvl w:ilvl="4" w:tplc="04090019" w:tentative="1">
-      <w:start w:val="1"/>
-      <w:numFmt w:val="upperLetter"/>
-      <w:lvlText w:val="%5."/>
-      <w:lvlJc w:val="left"/>
-      <w:pPr>
-        <w:ind w:left="2850" w:hanging="400"/>
-      </w:pPr>
-    </w:lvl>
-    <w:lvl w:ilvl="5" w:tplc="0409001B" w:tentative="1">
-      <w:start w:val="1"/>
-      <w:numFmt w:val="lowerRoman"/>
-      <w:lvlText w:val="%6."/>
-      <w:lvlJc w:val="right"/>
-      <w:pPr>
-        <w:ind w:left="3250" w:hanging="400"/>
-      </w:pPr>
-    </w:lvl>
-    <w:lvl w:ilvl="6" w:tplc="0409000F" w:tentative="1">
-      <w:start w:val="1"/>
-      <w:numFmt w:val="decimal"/>
-      <w:lvlText w:val="%7."/>
-      <w:lvlJc w:val="left"/>
-      <w:pPr>
-        <w:ind w:left="3650" w:hanging="400"/>
-      </w:pPr>
-    </w:lvl>
-    <w:lvl w:ilvl="7" w:tplc="04090019" w:tentative="1">
-      <w:start w:val="1"/>
-      <w:numFmt w:val="upperLetter"/>
-      <w:lvlText w:val="%8."/>
-      <w:lvlJc w:val="left"/>
-      <w:pPr>
-        <w:ind w:left="4050" w:hanging="400"/>
-      </w:pPr>
-    </w:lvl>
-    <w:lvl w:ilvl="8" w:tplc="0409001B" w:tentative="1">
-      <w:start w:val="1"/>
-      <w:numFmt w:val="lowerRoman"/>
-      <w:lvlText w:val="%9."/>
-      <w:lvlJc w:val="right"/>
-      <w:pPr>
-        <w:ind w:left="4450" w:hanging="400"/>
-      </w:pPr>
-    </w:lvl>
-  </w:abstractNum>
-  <w:abstractNum w:abstractNumId="23" w15:restartNumberingAfterBreak="0">
+  <w:abstractNum w:abstractNumId="21" w15:restartNumberingAfterBreak="0">
     <w:nsid w:val="4367129E"/>
     <w:multiLevelType w:val="hybridMultilevel"/>
     <w:tmpl w:val="8286BB8E"/>
@@ -6388,7 +6118,7 @@
       </w:pPr>
     </w:lvl>
   </w:abstractNum>
-  <w:abstractNum w:abstractNumId="24" w15:restartNumberingAfterBreak="0">
+  <w:abstractNum w:abstractNumId="22" w15:restartNumberingAfterBreak="0">
     <w:nsid w:val="44263756"/>
     <w:multiLevelType w:val="hybridMultilevel"/>
     <w:tmpl w:val="CAA0086C"/>
@@ -6477,7 +6207,7 @@
       </w:pPr>
     </w:lvl>
   </w:abstractNum>
-  <w:abstractNum w:abstractNumId="25" w15:restartNumberingAfterBreak="0">
+  <w:abstractNum w:abstractNumId="23" w15:restartNumberingAfterBreak="0">
     <w:nsid w:val="4742685E"/>
     <w:multiLevelType w:val="hybridMultilevel"/>
     <w:tmpl w:val="E5F0DD5A"/>
@@ -6566,7 +6296,7 @@
       </w:pPr>
     </w:lvl>
   </w:abstractNum>
-  <w:abstractNum w:abstractNumId="26" w15:restartNumberingAfterBreak="0">
+  <w:abstractNum w:abstractNumId="24" w15:restartNumberingAfterBreak="0">
     <w:nsid w:val="47F11C14"/>
     <w:multiLevelType w:val="hybridMultilevel"/>
     <w:tmpl w:val="F040580E"/>
@@ -6679,7 +6409,7 @@
       </w:rPr>
     </w:lvl>
   </w:abstractNum>
-  <w:abstractNum w:abstractNumId="27" w15:restartNumberingAfterBreak="0">
+  <w:abstractNum w:abstractNumId="25" w15:restartNumberingAfterBreak="0">
     <w:nsid w:val="49FC1AF9"/>
     <w:multiLevelType w:val="hybridMultilevel"/>
     <w:tmpl w:val="69A07958"/>
@@ -6792,7 +6522,7 @@
       </w:rPr>
     </w:lvl>
   </w:abstractNum>
-  <w:abstractNum w:abstractNumId="28" w15:restartNumberingAfterBreak="0">
+  <w:abstractNum w:abstractNumId="26" w15:restartNumberingAfterBreak="0">
     <w:nsid w:val="4C7D2A77"/>
     <w:multiLevelType w:val="hybridMultilevel"/>
     <w:tmpl w:val="ADA04D38"/>
@@ -6881,7 +6611,7 @@
       </w:pPr>
     </w:lvl>
   </w:abstractNum>
-  <w:abstractNum w:abstractNumId="29" w15:restartNumberingAfterBreak="0">
+  <w:abstractNum w:abstractNumId="27" w15:restartNumberingAfterBreak="0">
     <w:nsid w:val="50285471"/>
     <w:multiLevelType w:val="hybridMultilevel"/>
     <w:tmpl w:val="94AC079E"/>
@@ -6994,7 +6724,7 @@
       </w:rPr>
     </w:lvl>
   </w:abstractNum>
-  <w:abstractNum w:abstractNumId="30" w15:restartNumberingAfterBreak="0">
+  <w:abstractNum w:abstractNumId="28" w15:restartNumberingAfterBreak="0">
     <w:nsid w:val="56013631"/>
     <w:multiLevelType w:val="hybridMultilevel"/>
     <w:tmpl w:val="42D0B316"/>
@@ -7107,7 +6837,7 @@
       </w:rPr>
     </w:lvl>
   </w:abstractNum>
-  <w:abstractNum w:abstractNumId="31" w15:restartNumberingAfterBreak="0">
+  <w:abstractNum w:abstractNumId="29" w15:restartNumberingAfterBreak="0">
     <w:nsid w:val="58C83562"/>
     <w:multiLevelType w:val="hybridMultilevel"/>
     <w:tmpl w:val="E11A4BB2"/>
@@ -7196,7 +6926,7 @@
       </w:pPr>
     </w:lvl>
   </w:abstractNum>
-  <w:abstractNum w:abstractNumId="32" w15:restartNumberingAfterBreak="0">
+  <w:abstractNum w:abstractNumId="30" w15:restartNumberingAfterBreak="0">
     <w:nsid w:val="5F436234"/>
     <w:multiLevelType w:val="hybridMultilevel"/>
     <w:tmpl w:val="113ECA66"/>
@@ -7285,120 +7015,7 @@
       </w:pPr>
     </w:lvl>
   </w:abstractNum>
-  <w:abstractNum w:abstractNumId="33" w15:restartNumberingAfterBreak="0">
-    <w:nsid w:val="611E120F"/>
-    <w:multiLevelType w:val="hybridMultilevel"/>
-    <w:tmpl w:val="1B1A2474"/>
-    <w:lvl w:ilvl="0" w:tplc="FD6827DA">
-      <w:start w:val="1"/>
-      <w:numFmt w:val="bullet"/>
-      <w:lvlText w:val="-"/>
-      <w:lvlJc w:val="left"/>
-      <w:pPr>
-        <w:ind w:left="1934" w:hanging="400"/>
-      </w:pPr>
-      <w:rPr>
-        <w:rFonts w:ascii="바탕체" w:eastAsia="바탕체" w:hAnsi="바탕체" w:cstheme="minorBidi" w:hint="eastAsia"/>
-      </w:rPr>
-    </w:lvl>
-    <w:lvl w:ilvl="1" w:tplc="04090003" w:tentative="1">
-      <w:start w:val="1"/>
-      <w:numFmt w:val="bullet"/>
-      <w:lvlText w:val=""/>
-      <w:lvlJc w:val="left"/>
-      <w:pPr>
-        <w:ind w:left="2334" w:hanging="400"/>
-      </w:pPr>
-      <w:rPr>
-        <w:rFonts w:ascii="Wingdings" w:hAnsi="Wingdings" w:hint="default"/>
-      </w:rPr>
-    </w:lvl>
-    <w:lvl w:ilvl="2" w:tplc="04090005" w:tentative="1">
-      <w:start w:val="1"/>
-      <w:numFmt w:val="bullet"/>
-      <w:lvlText w:val=""/>
-      <w:lvlJc w:val="left"/>
-      <w:pPr>
-        <w:ind w:left="2734" w:hanging="400"/>
-      </w:pPr>
-      <w:rPr>
-        <w:rFonts w:ascii="Wingdings" w:hAnsi="Wingdings" w:hint="default"/>
-      </w:rPr>
-    </w:lvl>
-    <w:lvl w:ilvl="3" w:tplc="04090001" w:tentative="1">
-      <w:start w:val="1"/>
-      <w:numFmt w:val="bullet"/>
-      <w:lvlText w:val=""/>
-      <w:lvlJc w:val="left"/>
-      <w:pPr>
-        <w:ind w:left="3134" w:hanging="400"/>
-      </w:pPr>
-      <w:rPr>
-        <w:rFonts w:ascii="Wingdings" w:hAnsi="Wingdings" w:hint="default"/>
-      </w:rPr>
-    </w:lvl>
-    <w:lvl w:ilvl="4" w:tplc="04090003" w:tentative="1">
-      <w:start w:val="1"/>
-      <w:numFmt w:val="bullet"/>
-      <w:lvlText w:val=""/>
-      <w:lvlJc w:val="left"/>
-      <w:pPr>
-        <w:ind w:left="3534" w:hanging="400"/>
-      </w:pPr>
-      <w:rPr>
-        <w:rFonts w:ascii="Wingdings" w:hAnsi="Wingdings" w:hint="default"/>
-      </w:rPr>
-    </w:lvl>
-    <w:lvl w:ilvl="5" w:tplc="04090005" w:tentative="1">
-      <w:start w:val="1"/>
-      <w:numFmt w:val="bullet"/>
-      <w:lvlText w:val=""/>
-      <w:lvlJc w:val="left"/>
-      <w:pPr>
-        <w:ind w:left="3934" w:hanging="400"/>
-      </w:pPr>
-      <w:rPr>
-        <w:rFonts w:ascii="Wingdings" w:hAnsi="Wingdings" w:hint="default"/>
-      </w:rPr>
-    </w:lvl>
-    <w:lvl w:ilvl="6" w:tplc="04090001" w:tentative="1">
-      <w:start w:val="1"/>
-      <w:numFmt w:val="bullet"/>
-      <w:lvlText w:val=""/>
-      <w:lvlJc w:val="left"/>
-      <w:pPr>
-        <w:ind w:left="4334" w:hanging="400"/>
-      </w:pPr>
-      <w:rPr>
-        <w:rFonts w:ascii="Wingdings" w:hAnsi="Wingdings" w:hint="default"/>
-      </w:rPr>
-    </w:lvl>
-    <w:lvl w:ilvl="7" w:tplc="04090003" w:tentative="1">
-      <w:start w:val="1"/>
-      <w:numFmt w:val="bullet"/>
-      <w:lvlText w:val=""/>
-      <w:lvlJc w:val="left"/>
-      <w:pPr>
-        <w:ind w:left="4734" w:hanging="400"/>
-      </w:pPr>
-      <w:rPr>
-        <w:rFonts w:ascii="Wingdings" w:hAnsi="Wingdings" w:hint="default"/>
-      </w:rPr>
-    </w:lvl>
-    <w:lvl w:ilvl="8" w:tplc="04090005" w:tentative="1">
-      <w:start w:val="1"/>
-      <w:numFmt w:val="bullet"/>
-      <w:lvlText w:val=""/>
-      <w:lvlJc w:val="left"/>
-      <w:pPr>
-        <w:ind w:left="5134" w:hanging="400"/>
-      </w:pPr>
-      <w:rPr>
-        <w:rFonts w:ascii="Wingdings" w:hAnsi="Wingdings" w:hint="default"/>
-      </w:rPr>
-    </w:lvl>
-  </w:abstractNum>
-  <w:abstractNum w:abstractNumId="34" w15:restartNumberingAfterBreak="0">
+  <w:abstractNum w:abstractNumId="31" w15:restartNumberingAfterBreak="0">
     <w:nsid w:val="63D82CEB"/>
     <w:multiLevelType w:val="hybridMultilevel"/>
     <w:tmpl w:val="1B141BA2"/>
@@ -7512,7 +7129,7 @@
       </w:rPr>
     </w:lvl>
   </w:abstractNum>
-  <w:abstractNum w:abstractNumId="35" w15:restartNumberingAfterBreak="0">
+  <w:abstractNum w:abstractNumId="32" w15:restartNumberingAfterBreak="0">
     <w:nsid w:val="6C750593"/>
     <w:multiLevelType w:val="hybridMultilevel"/>
     <w:tmpl w:val="EB76D596"/>
@@ -7601,7 +7218,7 @@
       </w:pPr>
     </w:lvl>
   </w:abstractNum>
-  <w:abstractNum w:abstractNumId="36" w15:restartNumberingAfterBreak="0">
+  <w:abstractNum w:abstractNumId="33" w15:restartNumberingAfterBreak="0">
     <w:nsid w:val="7AC5292A"/>
     <w:multiLevelType w:val="hybridMultilevel"/>
     <w:tmpl w:val="0A6C19D4"/>
@@ -7715,7 +7332,7 @@
       </w:rPr>
     </w:lvl>
   </w:abstractNum>
-  <w:abstractNum w:abstractNumId="37" w15:restartNumberingAfterBreak="0">
+  <w:abstractNum w:abstractNumId="34" w15:restartNumberingAfterBreak="0">
     <w:nsid w:val="7D1A1A95"/>
     <w:multiLevelType w:val="hybridMultilevel"/>
     <w:tmpl w:val="EA4867A8"/>
@@ -7805,31 +7422,31 @@
     </w:lvl>
   </w:abstractNum>
   <w:num w:numId="1">
-    <w:abstractNumId w:val="29"/>
+    <w:abstractNumId w:val="27"/>
   </w:num>
   <w:num w:numId="2">
-    <w:abstractNumId w:val="27"/>
+    <w:abstractNumId w:val="25"/>
   </w:num>
   <w:num w:numId="3">
     <w:abstractNumId w:val="2"/>
   </w:num>
   <w:num w:numId="4">
-    <w:abstractNumId w:val="20"/>
+    <w:abstractNumId w:val="19"/>
   </w:num>
   <w:num w:numId="5">
-    <w:abstractNumId w:val="26"/>
+    <w:abstractNumId w:val="24"/>
   </w:num>
   <w:num w:numId="6">
-    <w:abstractNumId w:val="32"/>
+    <w:abstractNumId w:val="30"/>
   </w:num>
   <w:num w:numId="7">
     <w:abstractNumId w:val="16"/>
   </w:num>
   <w:num w:numId="8">
-    <w:abstractNumId w:val="36"/>
+    <w:abstractNumId w:val="33"/>
   </w:num>
   <w:num w:numId="9">
-    <w:abstractNumId w:val="30"/>
+    <w:abstractNumId w:val="28"/>
   </w:num>
   <w:num w:numId="10">
     <w:abstractNumId w:val="14"/>
@@ -7844,16 +7461,16 @@
     <w:abstractNumId w:val="10"/>
   </w:num>
   <w:num w:numId="14">
-    <w:abstractNumId w:val="19"/>
+    <w:abstractNumId w:val="18"/>
   </w:num>
   <w:num w:numId="15">
     <w:abstractNumId w:val="17"/>
   </w:num>
   <w:num w:numId="16">
-    <w:abstractNumId w:val="24"/>
+    <w:abstractNumId w:val="22"/>
   </w:num>
   <w:num w:numId="17">
-    <w:abstractNumId w:val="28"/>
+    <w:abstractNumId w:val="26"/>
   </w:num>
   <w:num w:numId="18">
     <w:abstractNumId w:val="11"/>
@@ -7865,22 +7482,22 @@
     <w:abstractNumId w:val="5"/>
   </w:num>
   <w:num w:numId="21">
-    <w:abstractNumId w:val="34"/>
+    <w:abstractNumId w:val="31"/>
   </w:num>
   <w:num w:numId="22">
     <w:abstractNumId w:val="0"/>
   </w:num>
   <w:num w:numId="23">
+    <w:abstractNumId w:val="20"/>
+  </w:num>
+  <w:num w:numId="24">
+    <w:abstractNumId w:val="23"/>
+  </w:num>
+  <w:num w:numId="25">
     <w:abstractNumId w:val="21"/>
   </w:num>
-  <w:num w:numId="24">
-    <w:abstractNumId w:val="25"/>
-  </w:num>
-  <w:num w:numId="25">
-    <w:abstractNumId w:val="23"/>
-  </w:num>
   <w:num w:numId="26">
-    <w:abstractNumId w:val="37"/>
+    <w:abstractNumId w:val="34"/>
   </w:num>
   <w:num w:numId="27">
     <w:abstractNumId w:val="9"/>
@@ -7898,7 +7515,7 @@
     <w:abstractNumId w:val="4"/>
   </w:num>
   <w:num w:numId="32">
-    <w:abstractNumId w:val="31"/>
+    <w:abstractNumId w:val="29"/>
   </w:num>
   <w:num w:numId="33">
     <w:abstractNumId w:val="8"/>
@@ -7907,16 +7524,7 @@
     <w:abstractNumId w:val="1"/>
   </w:num>
   <w:num w:numId="35">
-    <w:abstractNumId w:val="35"/>
-  </w:num>
-  <w:num w:numId="36">
-    <w:abstractNumId w:val="22"/>
-  </w:num>
-  <w:num w:numId="37">
-    <w:abstractNumId w:val="33"/>
-  </w:num>
-  <w:num w:numId="38">
-    <w:abstractNumId w:val="18"/>
+    <w:abstractNumId w:val="32"/>
   </w:num>
 </w:numbering>
 </file>
@@ -8746,7 +8354,7 @@
 </file>
 
 <file path=customXml/itemProps1.xml><?xml version="1.0" encoding="utf-8"?>
-<ds:datastoreItem xmlns:ds="http://schemas.openxmlformats.org/officeDocument/2006/customXml" ds:itemID="{617EA425-A328-4F72-9D17-3A38C449B021}">
+<ds:datastoreItem xmlns:ds="http://schemas.openxmlformats.org/officeDocument/2006/customXml" ds:itemID="{D3532530-C46B-4D37-BC2D-DE0150FB5239}">
   <ds:schemaRefs>
     <ds:schemaRef ds:uri="http://schemas.openxmlformats.org/officeDocument/2006/bibliography"/>
   </ds:schemaRefs>
